--- a/TG2_AlinGiurca.docx
+++ b/TG2_AlinGiurca.docx
@@ -1,7 +1,867 @@
 
 <file path=word/document.xml><?xml version="1.0" encoding="utf-8"?>
-<w:document xmlns:wpc="http://schemas.microsoft.com/office/word/2010/wordprocessingCanvas" xmlns:mc="http://schemas.openxmlformats.org/markup-compatibility/2006" xmlns:o="urn:schemas-microsoft-com:office:office" xmlns:r="http://schemas.openxmlformats.org/officeDocument/2006/relationships" xmlns:m="http://schemas.openxmlformats.org/officeDocument/2006/math" xmlns:v="urn:schemas-microsoft-com:vml" xmlns:wp14="http://schemas.microsoft.com/office/word/2010/wordprocessingDrawing" xmlns:wp="http://schemas.openxmlformats.org/drawingml/2006/wordprocessingDrawing" xmlns:w10="urn:schemas-microsoft-com:office:word" xmlns:w="http://schemas.openxmlformats.org/wordprocessingml/2006/main" xmlns:w14="http://schemas.microsoft.com/office/word/2010/wordml" xmlns:w15="http://schemas.microsoft.com/office/word/2012/wordml" xmlns:wpg="http://schemas.microsoft.com/office/word/2010/wordprocessingGroup" xmlns:wpi="http://schemas.microsoft.com/office/word/2010/wordprocessingInk" xmlns:wne="http://schemas.microsoft.com/office/word/2006/wordml" xmlns:wps="http://schemas.microsoft.com/office/word/2010/wordprocessingShape" mc:Ignorable="w14 w15 wp14">
+<w:document xmlns:wpc="http://schemas.microsoft.com/office/word/2010/wordprocessingCanvas" xmlns:cx="http://schemas.microsoft.com/office/drawing/2014/chartex" xmlns:cx1="http://schemas.microsoft.com/office/drawing/2015/9/8/chartex" xmlns:cx2="http://schemas.microsoft.com/office/drawing/2015/10/21/chartex" xmlns:cx3="http://schemas.microsoft.com/office/drawing/2016/5/9/chartex" xmlns:cx4="http://schemas.microsoft.com/office/drawing/2016/5/10/chartex" xmlns:cx5="http://schemas.microsoft.com/office/drawing/2016/5/11/chartex" xmlns:mc="http://schemas.openxmlformats.org/markup-compatibility/2006" xmlns:o="urn:schemas-microsoft-com:office:office" xmlns:r="http://schemas.openxmlformats.org/officeDocument/2006/relationships" xmlns:m="http://schemas.openxmlformats.org/officeDocument/2006/math" xmlns:v="urn:schemas-microsoft-com:vml" xmlns:wp14="http://schemas.microsoft.com/office/word/2010/wordprocessingDrawing" xmlns:wp="http://schemas.openxmlformats.org/drawingml/2006/wordprocessingDrawing" xmlns:w10="urn:schemas-microsoft-com:office:word" xmlns:w="http://schemas.openxmlformats.org/wordprocessingml/2006/main" xmlns:w14="http://schemas.microsoft.com/office/word/2010/wordml" xmlns:w15="http://schemas.microsoft.com/office/word/2012/wordml" xmlns:w16se="http://schemas.microsoft.com/office/word/2015/wordml/symex" xmlns:wpg="http://schemas.microsoft.com/office/word/2010/wordprocessingGroup" xmlns:wpi="http://schemas.microsoft.com/office/word/2010/wordprocessingInk" xmlns:wne="http://schemas.microsoft.com/office/word/2006/wordml" xmlns:wps="http://schemas.microsoft.com/office/word/2010/wordprocessingShape" mc:Ignorable="w14 w15 w16se wp14">
   <w:body>
+    <w:sdt>
+      <w:sdtPr>
+        <w:id w:val="1616406243"/>
+        <w:docPartObj>
+          <w:docPartGallery w:val="Cover Pages"/>
+          <w:docPartUnique/>
+        </w:docPartObj>
+      </w:sdtPr>
+      <w:sdtEndPr/>
+      <w:sdtContent>
+        <w:p>
+          <w:r>
+            <w:rPr>
+              <w:noProof/>
+              <w:lang w:eastAsia="es-ES"/>
+            </w:rPr>
+            <mc:AlternateContent>
+              <mc:Choice Requires="wpg">
+                <w:drawing>
+                  <wp:anchor distT="0" distB="0" distL="114300" distR="114300" simplePos="0" relativeHeight="251662336" behindDoc="0" locked="0" layoutInCell="1" allowOverlap="1">
+                    <wp:simplePos x="0" y="0"/>
+                    <wp:positionH relativeFrom="page">
+                      <wp:align>center</wp:align>
+                    </wp:positionH>
+                    <mc:AlternateContent>
+                      <mc:Choice Requires="wp14">
+                        <wp:positionV relativeFrom="page">
+                          <wp14:pctPosVOffset>2300</wp14:pctPosVOffset>
+                        </wp:positionV>
+                      </mc:Choice>
+                      <mc:Fallback>
+                        <wp:positionV relativeFrom="page">
+                          <wp:posOffset>245745</wp:posOffset>
+                        </wp:positionV>
+                      </mc:Fallback>
+                    </mc:AlternateContent>
+                    <wp:extent cx="7315200" cy="1215391"/>
+                    <wp:effectExtent l="0" t="0" r="1270" b="1905"/>
+                    <wp:wrapNone/>
+                    <wp:docPr id="149" name="Grupo 149"/>
+                    <wp:cNvGraphicFramePr/>
+                    <a:graphic xmlns:a="http://schemas.openxmlformats.org/drawingml/2006/main">
+                      <a:graphicData uri="http://schemas.microsoft.com/office/word/2010/wordprocessingGroup">
+                        <wpg:wgp>
+                          <wpg:cNvGrpSpPr/>
+                          <wpg:grpSpPr>
+                            <a:xfrm>
+                              <a:off x="0" y="0"/>
+                              <a:ext cx="7315200" cy="1215391"/>
+                              <a:chOff x="0" y="-1"/>
+                              <a:chExt cx="7315200" cy="1216153"/>
+                            </a:xfrm>
+                          </wpg:grpSpPr>
+                          <wps:wsp>
+                            <wps:cNvPr id="150" name="Rectángulo 51"/>
+                            <wps:cNvSpPr/>
+                            <wps:spPr>
+                              <a:xfrm>
+                                <a:off x="0" y="-1"/>
+                                <a:ext cx="7315200" cy="1130373"/>
+                              </a:xfrm>
+                              <a:custGeom>
+                                <a:avLst/>
+                                <a:gdLst>
+                                  <a:gd name="connsiteX0" fmla="*/ 0 w 7312660"/>
+                                  <a:gd name="connsiteY0" fmla="*/ 0 h 1215390"/>
+                                  <a:gd name="connsiteX1" fmla="*/ 7312660 w 7312660"/>
+                                  <a:gd name="connsiteY1" fmla="*/ 0 h 1215390"/>
+                                  <a:gd name="connsiteX2" fmla="*/ 7312660 w 7312660"/>
+                                  <a:gd name="connsiteY2" fmla="*/ 1215390 h 1215390"/>
+                                  <a:gd name="connsiteX3" fmla="*/ 0 w 7312660"/>
+                                  <a:gd name="connsiteY3" fmla="*/ 1215390 h 1215390"/>
+                                  <a:gd name="connsiteX4" fmla="*/ 0 w 7312660"/>
+                                  <a:gd name="connsiteY4" fmla="*/ 0 h 1215390"/>
+                                  <a:gd name="connsiteX0" fmla="*/ 0 w 7312660"/>
+                                  <a:gd name="connsiteY0" fmla="*/ 0 h 1215390"/>
+                                  <a:gd name="connsiteX1" fmla="*/ 7312660 w 7312660"/>
+                                  <a:gd name="connsiteY1" fmla="*/ 0 h 1215390"/>
+                                  <a:gd name="connsiteX2" fmla="*/ 7312660 w 7312660"/>
+                                  <a:gd name="connsiteY2" fmla="*/ 1215390 h 1215390"/>
+                                  <a:gd name="connsiteX3" fmla="*/ 3667125 w 7312660"/>
+                                  <a:gd name="connsiteY3" fmla="*/ 1209675 h 1215390"/>
+                                  <a:gd name="connsiteX4" fmla="*/ 0 w 7312660"/>
+                                  <a:gd name="connsiteY4" fmla="*/ 1215390 h 1215390"/>
+                                  <a:gd name="connsiteX5" fmla="*/ 0 w 7312660"/>
+                                  <a:gd name="connsiteY5" fmla="*/ 0 h 1215390"/>
+                                  <a:gd name="connsiteX0" fmla="*/ 0 w 7312660"/>
+                                  <a:gd name="connsiteY0" fmla="*/ 0 h 1215390"/>
+                                  <a:gd name="connsiteX1" fmla="*/ 7312660 w 7312660"/>
+                                  <a:gd name="connsiteY1" fmla="*/ 0 h 1215390"/>
+                                  <a:gd name="connsiteX2" fmla="*/ 7312660 w 7312660"/>
+                                  <a:gd name="connsiteY2" fmla="*/ 1215390 h 1215390"/>
+                                  <a:gd name="connsiteX3" fmla="*/ 3619500 w 7312660"/>
+                                  <a:gd name="connsiteY3" fmla="*/ 733425 h 1215390"/>
+                                  <a:gd name="connsiteX4" fmla="*/ 0 w 7312660"/>
+                                  <a:gd name="connsiteY4" fmla="*/ 1215390 h 1215390"/>
+                                  <a:gd name="connsiteX5" fmla="*/ 0 w 7312660"/>
+                                  <a:gd name="connsiteY5" fmla="*/ 0 h 1215390"/>
+                                  <a:gd name="connsiteX0" fmla="*/ 0 w 7312660"/>
+                                  <a:gd name="connsiteY0" fmla="*/ 0 h 1215390"/>
+                                  <a:gd name="connsiteX1" fmla="*/ 7312660 w 7312660"/>
+                                  <a:gd name="connsiteY1" fmla="*/ 0 h 1215390"/>
+                                  <a:gd name="connsiteX2" fmla="*/ 7312660 w 7312660"/>
+                                  <a:gd name="connsiteY2" fmla="*/ 1129665 h 1215390"/>
+                                  <a:gd name="connsiteX3" fmla="*/ 3619500 w 7312660"/>
+                                  <a:gd name="connsiteY3" fmla="*/ 733425 h 1215390"/>
+                                  <a:gd name="connsiteX4" fmla="*/ 0 w 7312660"/>
+                                  <a:gd name="connsiteY4" fmla="*/ 1215390 h 1215390"/>
+                                  <a:gd name="connsiteX5" fmla="*/ 0 w 7312660"/>
+                                  <a:gd name="connsiteY5" fmla="*/ 0 h 1215390"/>
+                                  <a:gd name="connsiteX0" fmla="*/ 9525 w 7322185"/>
+                                  <a:gd name="connsiteY0" fmla="*/ 0 h 1129665"/>
+                                  <a:gd name="connsiteX1" fmla="*/ 7322185 w 7322185"/>
+                                  <a:gd name="connsiteY1" fmla="*/ 0 h 1129665"/>
+                                  <a:gd name="connsiteX2" fmla="*/ 7322185 w 7322185"/>
+                                  <a:gd name="connsiteY2" fmla="*/ 1129665 h 1129665"/>
+                                  <a:gd name="connsiteX3" fmla="*/ 3629025 w 7322185"/>
+                                  <a:gd name="connsiteY3" fmla="*/ 733425 h 1129665"/>
+                                  <a:gd name="connsiteX4" fmla="*/ 0 w 7322185"/>
+                                  <a:gd name="connsiteY4" fmla="*/ 1091565 h 1129665"/>
+                                  <a:gd name="connsiteX5" fmla="*/ 9525 w 7322185"/>
+                                  <a:gd name="connsiteY5" fmla="*/ 0 h 1129665"/>
+                                  <a:gd name="connsiteX0" fmla="*/ 0 w 7312660"/>
+                                  <a:gd name="connsiteY0" fmla="*/ 0 h 1129665"/>
+                                  <a:gd name="connsiteX1" fmla="*/ 7312660 w 7312660"/>
+                                  <a:gd name="connsiteY1" fmla="*/ 0 h 1129665"/>
+                                  <a:gd name="connsiteX2" fmla="*/ 7312660 w 7312660"/>
+                                  <a:gd name="connsiteY2" fmla="*/ 1129665 h 1129665"/>
+                                  <a:gd name="connsiteX3" fmla="*/ 3619500 w 7312660"/>
+                                  <a:gd name="connsiteY3" fmla="*/ 733425 h 1129665"/>
+                                  <a:gd name="connsiteX4" fmla="*/ 0 w 7312660"/>
+                                  <a:gd name="connsiteY4" fmla="*/ 1091565 h 1129665"/>
+                                  <a:gd name="connsiteX5" fmla="*/ 0 w 7312660"/>
+                                  <a:gd name="connsiteY5" fmla="*/ 0 h 1129665"/>
+                                </a:gdLst>
+                                <a:ahLst/>
+                                <a:cxnLst>
+                                  <a:cxn ang="0">
+                                    <a:pos x="connsiteX0" y="connsiteY0"/>
+                                  </a:cxn>
+                                  <a:cxn ang="0">
+                                    <a:pos x="connsiteX1" y="connsiteY1"/>
+                                  </a:cxn>
+                                  <a:cxn ang="0">
+                                    <a:pos x="connsiteX2" y="connsiteY2"/>
+                                  </a:cxn>
+                                  <a:cxn ang="0">
+                                    <a:pos x="connsiteX3" y="connsiteY3"/>
+                                  </a:cxn>
+                                  <a:cxn ang="0">
+                                    <a:pos x="connsiteX4" y="connsiteY4"/>
+                                  </a:cxn>
+                                  <a:cxn ang="0">
+                                    <a:pos x="connsiteX5" y="connsiteY5"/>
+                                  </a:cxn>
+                                </a:cxnLst>
+                                <a:rect l="l" t="t" r="r" b="b"/>
+                                <a:pathLst>
+                                  <a:path w="7312660" h="1129665">
+                                    <a:moveTo>
+                                      <a:pt x="0" y="0"/>
+                                    </a:moveTo>
+                                    <a:lnTo>
+                                      <a:pt x="7312660" y="0"/>
+                                    </a:lnTo>
+                                    <a:lnTo>
+                                      <a:pt x="7312660" y="1129665"/>
+                                    </a:lnTo>
+                                    <a:lnTo>
+                                      <a:pt x="3619500" y="733425"/>
+                                    </a:lnTo>
+                                    <a:lnTo>
+                                      <a:pt x="0" y="1091565"/>
+                                    </a:lnTo>
+                                    <a:lnTo>
+                                      <a:pt x="0" y="0"/>
+                                    </a:lnTo>
+                                    <a:close/>
+                                  </a:path>
+                                </a:pathLst>
+                              </a:custGeom>
+                              <a:ln>
+                                <a:noFill/>
+                              </a:ln>
+                            </wps:spPr>
+                            <wps:style>
+                              <a:lnRef idx="2">
+                                <a:schemeClr val="accent1">
+                                  <a:shade val="50000"/>
+                                </a:schemeClr>
+                              </a:lnRef>
+                              <a:fillRef idx="1">
+                                <a:schemeClr val="accent1"/>
+                              </a:fillRef>
+                              <a:effectRef idx="0">
+                                <a:schemeClr val="accent1"/>
+                              </a:effectRef>
+                              <a:fontRef idx="minor">
+                                <a:schemeClr val="lt1"/>
+                              </a:fontRef>
+                            </wps:style>
+                            <wps:bodyPr rot="0" spcFirstLastPara="0" vertOverflow="overflow" horzOverflow="overflow" vert="horz" wrap="square" lIns="91440" tIns="45720" rIns="91440" bIns="45720" numCol="1" spcCol="0" rtlCol="0" fromWordArt="0" anchor="ctr" anchorCtr="0" forceAA="0" compatLnSpc="1">
+                              <a:prstTxWarp prst="textNoShape">
+                                <a:avLst/>
+                              </a:prstTxWarp>
+                              <a:noAutofit/>
+                            </wps:bodyPr>
+                          </wps:wsp>
+                          <wps:wsp>
+                            <wps:cNvPr id="151" name="Rectángulo 151"/>
+                            <wps:cNvSpPr/>
+                            <wps:spPr>
+                              <a:xfrm>
+                                <a:off x="0" y="0"/>
+                                <a:ext cx="7315200" cy="1216152"/>
+                              </a:xfrm>
+                              <a:prstGeom prst="rect">
+                                <a:avLst/>
+                              </a:prstGeom>
+                              <a:blipFill>
+                                <a:blip r:embed="rId8"/>
+                                <a:stretch>
+                                  <a:fillRect r="-7574"/>
+                                </a:stretch>
+                              </a:blipFill>
+                              <a:ln>
+                                <a:noFill/>
+                              </a:ln>
+                            </wps:spPr>
+                            <wps:style>
+                              <a:lnRef idx="2">
+                                <a:schemeClr val="accent1">
+                                  <a:shade val="50000"/>
+                                </a:schemeClr>
+                              </a:lnRef>
+                              <a:fillRef idx="1">
+                                <a:schemeClr val="accent1"/>
+                              </a:fillRef>
+                              <a:effectRef idx="0">
+                                <a:schemeClr val="accent1"/>
+                              </a:effectRef>
+                              <a:fontRef idx="minor">
+                                <a:schemeClr val="lt1"/>
+                              </a:fontRef>
+                            </wps:style>
+                            <wps:bodyPr rot="0" spcFirstLastPara="0" vertOverflow="overflow" horzOverflow="overflow" vert="horz" wrap="square" lIns="91440" tIns="45720" rIns="91440" bIns="45720" numCol="1" spcCol="0" rtlCol="0" fromWordArt="0" anchor="ctr" anchorCtr="0" forceAA="0" compatLnSpc="1">
+                              <a:prstTxWarp prst="textNoShape">
+                                <a:avLst/>
+                              </a:prstTxWarp>
+                              <a:noAutofit/>
+                            </wps:bodyPr>
+                          </wps:wsp>
+                        </wpg:wgp>
+                      </a:graphicData>
+                    </a:graphic>
+                    <wp14:sizeRelH relativeFrom="page">
+                      <wp14:pctWidth>94100</wp14:pctWidth>
+                    </wp14:sizeRelH>
+                    <wp14:sizeRelV relativeFrom="page">
+                      <wp14:pctHeight>12100</wp14:pctHeight>
+                    </wp14:sizeRelV>
+                  </wp:anchor>
+                </w:drawing>
+              </mc:Choice>
+              <mc:Fallback>
+                <w:pict>
+                  <v:group w14:anchorId="526BC5B0" id="Grupo 149" o:spid="_x0000_s1026" style="position:absolute;margin-left:0;margin-top:0;width:8in;height:95.7pt;z-index:251662336;mso-width-percent:941;mso-height-percent:121;mso-top-percent:23;mso-position-horizontal:center;mso-position-horizontal-relative:page;mso-position-vertical-relative:page;mso-width-percent:941;mso-height-percent:121;mso-top-percent:23" coordorigin="" coordsize="73152,12161" o:gfxdata="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">
+                    <v:shape id="Rectángulo 51" o:spid="_x0000_s1027" style="position:absolute;width:73152;height:11303;visibility:visible;mso-wrap-style:square;v-text-anchor:middle" coordsize="7312660,1129665" o:gfxdata="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" path="m,l7312660,r,1129665l3619500,733425,,1091565,,xe" fillcolor="#5b9bd5 [3204]" stroked="f" strokeweight="1pt">
+                      <v:stroke joinstyle="miter"/>
+                      <v:path arrowok="t" o:connecttype="custom" o:connectlocs="0,0;7315200,0;7315200,1130373;3620757,733885;0,1092249;0,0" o:connectangles="0,0,0,0,0,0"/>
+                    </v:shape>
+                    <v:rect id="Rectángulo 151" o:spid="_x0000_s1028" style="position:absolute;width:73152;height:12161;visibility:visible;mso-wrap-style:square;v-text-anchor:middle" o:gfxdata="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" stroked="f" strokeweight="1pt">
+                      <v:fill r:id="rId9" o:title="" recolor="t" rotate="t" type="frame"/>
+                    </v:rect>
+                    <w10:wrap anchorx="page" anchory="page"/>
+                  </v:group>
+                </w:pict>
+              </mc:Fallback>
+            </mc:AlternateContent>
+          </w:r>
+          <w:r>
+            <w:rPr>
+              <w:noProof/>
+              <w:lang w:eastAsia="es-ES"/>
+            </w:rPr>
+            <mc:AlternateContent>
+              <mc:Choice Requires="wps">
+                <w:drawing>
+                  <wp:anchor distT="0" distB="0" distL="114300" distR="114300" simplePos="0" relativeHeight="251660288" behindDoc="0" locked="0" layoutInCell="1" allowOverlap="1">
+                    <wp:simplePos x="0" y="0"/>
+                    <wp:positionH relativeFrom="page">
+                      <wp:align>center</wp:align>
+                    </wp:positionH>
+                    <mc:AlternateContent>
+                      <mc:Choice Requires="wp14">
+                        <wp:positionV relativeFrom="page">
+                          <wp14:pctPosVOffset>81800</wp14:pctPosVOffset>
+                        </wp:positionV>
+                      </mc:Choice>
+                      <mc:Fallback>
+                        <wp:positionV relativeFrom="page">
+                          <wp:posOffset>8745855</wp:posOffset>
+                        </wp:positionV>
+                      </mc:Fallback>
+                    </mc:AlternateContent>
+                    <wp:extent cx="7315200" cy="914400"/>
+                    <wp:effectExtent l="0" t="0" r="0" b="8255"/>
+                    <wp:wrapSquare wrapText="bothSides"/>
+                    <wp:docPr id="152" name="Cuadro de texto 152"/>
+                    <wp:cNvGraphicFramePr/>
+                    <a:graphic xmlns:a="http://schemas.openxmlformats.org/drawingml/2006/main">
+                      <a:graphicData uri="http://schemas.microsoft.com/office/word/2010/wordprocessingShape">
+                        <wps:wsp>
+                          <wps:cNvSpPr txBox="1"/>
+                          <wps:spPr>
+                            <a:xfrm>
+                              <a:off x="0" y="0"/>
+                              <a:ext cx="7315200" cy="914400"/>
+                            </a:xfrm>
+                            <a:prstGeom prst="rect">
+                              <a:avLst/>
+                            </a:prstGeom>
+                            <a:noFill/>
+                            <a:ln w="6350">
+                              <a:noFill/>
+                            </a:ln>
+                            <a:effectLst/>
+                          </wps:spPr>
+                          <wps:style>
+                            <a:lnRef idx="0">
+                              <a:schemeClr val="accent1"/>
+                            </a:lnRef>
+                            <a:fillRef idx="0">
+                              <a:schemeClr val="accent1"/>
+                            </a:fillRef>
+                            <a:effectRef idx="0">
+                              <a:schemeClr val="accent1"/>
+                            </a:effectRef>
+                            <a:fontRef idx="minor">
+                              <a:schemeClr val="dk1"/>
+                            </a:fontRef>
+                          </wps:style>
+                          <wps:txbx>
+                            <w:txbxContent>
+                              <w:sdt>
+                                <w:sdtPr>
+                                  <w:rPr>
+                                    <w:b/>
+                                    <w:sz w:val="28"/>
+                                    <w:szCs w:val="28"/>
+                                  </w:rPr>
+                                  <w:alias w:val="Autor"/>
+                                  <w:tag w:val=""/>
+                                  <w:id w:val="789243997"/>
+                                  <w:dataBinding w:prefixMappings="xmlns:ns0='http://purl.org/dc/elements/1.1/' xmlns:ns1='http://schemas.openxmlformats.org/package/2006/metadata/core-properties' " w:xpath="/ns1:coreProperties[1]/ns0:creator[1]" w:storeItemID="{6C3C8BC8-F283-45AE-878A-BAB7291924A1}"/>
+                                  <w:text/>
+                                </w:sdtPr>
+                                <w:sdtEndPr/>
+                                <w:sdtContent>
+                                  <w:p>
+                                    <w:pPr>
+                                      <w:pStyle w:val="Sinespaciado"/>
+                                      <w:jc w:val="right"/>
+                                      <w:rPr>
+                                        <w:color w:val="595959" w:themeColor="text1" w:themeTint="A6"/>
+                                        <w:sz w:val="18"/>
+                                        <w:szCs w:val="18"/>
+                                      </w:rPr>
+                                    </w:pPr>
+                                    <w:r>
+                                      <w:rPr>
+                                        <w:b/>
+                                        <w:sz w:val="28"/>
+                                        <w:szCs w:val="28"/>
+                                      </w:rPr>
+                                      <w:t>Alin Giurca, Gonzalo Baz, Roberto García-Gasco e Ignacio Llorca</w:t>
+                                    </w:r>
+                                  </w:p>
+                                </w:sdtContent>
+                              </w:sdt>
+                            </w:txbxContent>
+                          </wps:txbx>
+                          <wps:bodyPr rot="0" spcFirstLastPara="0" vertOverflow="overflow" horzOverflow="overflow" vert="horz" wrap="square" lIns="1600200" tIns="0" rIns="685800" bIns="0" numCol="1" spcCol="0" rtlCol="0" fromWordArt="0" anchor="b" anchorCtr="0" forceAA="0" compatLnSpc="1">
+                            <a:prstTxWarp prst="textNoShape">
+                              <a:avLst/>
+                            </a:prstTxWarp>
+                            <a:noAutofit/>
+                          </wps:bodyPr>
+                        </wps:wsp>
+                      </a:graphicData>
+                    </a:graphic>
+                    <wp14:sizeRelH relativeFrom="page">
+                      <wp14:pctWidth>94100</wp14:pctWidth>
+                    </wp14:sizeRelH>
+                    <wp14:sizeRelV relativeFrom="page">
+                      <wp14:pctHeight>9200</wp14:pctHeight>
+                    </wp14:sizeRelV>
+                  </wp:anchor>
+                </w:drawing>
+              </mc:Choice>
+              <mc:Fallback>
+                <w:pict>
+                  <v:shapetype id="_x0000_t202" coordsize="21600,21600" o:spt="202" path="m,l,21600r21600,l21600,xe">
+                    <v:stroke joinstyle="miter"/>
+                    <v:path gradientshapeok="t" o:connecttype="rect"/>
+                  </v:shapetype>
+                  <v:shape id="Cuadro de texto 152" o:spid="_x0000_s1026" type="#_x0000_t202" style="position:absolute;left:0;text-align:left;margin-left:0;margin-top:0;width:8in;height:1in;z-index:251660288;visibility:visible;mso-wrap-style:square;mso-width-percent:941;mso-height-percent:92;mso-top-percent:818;mso-wrap-distance-left:9pt;mso-wrap-distance-top:0;mso-wrap-distance-right:9pt;mso-wrap-distance-bottom:0;mso-position-horizontal:center;mso-position-horizontal-relative:page;mso-position-vertical-relative:page;mso-width-percent:941;mso-height-percent:92;mso-top-percent:818;mso-width-relative:page;mso-height-relative:page;v-text-anchor:bottom" o:gfxdata="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" filled="f" stroked="f" strokeweight=".5pt">
+                    <v:textbox inset="126pt,0,54pt,0">
+                      <w:txbxContent>
+                        <w:sdt>
+                          <w:sdtPr>
+                            <w:rPr>
+                              <w:b/>
+                              <w:sz w:val="28"/>
+                              <w:szCs w:val="28"/>
+                            </w:rPr>
+                            <w:alias w:val="Autor"/>
+                            <w:tag w:val=""/>
+                            <w:id w:val="789243997"/>
+                            <w:dataBinding w:prefixMappings="xmlns:ns0='http://purl.org/dc/elements/1.1/' xmlns:ns1='http://schemas.openxmlformats.org/package/2006/metadata/core-properties' " w:xpath="/ns1:coreProperties[1]/ns0:creator[1]" w:storeItemID="{6C3C8BC8-F283-45AE-878A-BAB7291924A1}"/>
+                            <w:text/>
+                          </w:sdtPr>
+                          <w:sdtEndPr/>
+                          <w:sdtContent>
+                            <w:p>
+                              <w:pPr>
+                                <w:pStyle w:val="Sinespaciado"/>
+                                <w:jc w:val="right"/>
+                                <w:rPr>
+                                  <w:color w:val="595959" w:themeColor="text1" w:themeTint="A6"/>
+                                  <w:sz w:val="18"/>
+                                  <w:szCs w:val="18"/>
+                                </w:rPr>
+                              </w:pPr>
+                              <w:r>
+                                <w:rPr>
+                                  <w:b/>
+                                  <w:sz w:val="28"/>
+                                  <w:szCs w:val="28"/>
+                                </w:rPr>
+                                <w:t>Alin Giurca, Gonzalo Baz, Roberto García-Gasco e Ignacio Llorca</w:t>
+                              </w:r>
+                            </w:p>
+                          </w:sdtContent>
+                        </w:sdt>
+                      </w:txbxContent>
+                    </v:textbox>
+                    <w10:wrap type="square" anchorx="page" anchory="page"/>
+                  </v:shape>
+                </w:pict>
+              </mc:Fallback>
+            </mc:AlternateContent>
+          </w:r>
+          <w:r>
+            <w:rPr>
+              <w:noProof/>
+              <w:lang w:eastAsia="es-ES"/>
+            </w:rPr>
+            <mc:AlternateContent>
+              <mc:Choice Requires="wps">
+                <w:drawing>
+                  <wp:anchor distT="0" distB="0" distL="114300" distR="114300" simplePos="0" relativeHeight="251661312" behindDoc="0" locked="0" layoutInCell="1" allowOverlap="1">
+                    <wp:simplePos x="0" y="0"/>
+                    <wp:positionH relativeFrom="page">
+                      <wp:align>center</wp:align>
+                    </wp:positionH>
+                    <mc:AlternateContent>
+                      <mc:Choice Requires="wp14">
+                        <wp:positionV relativeFrom="page">
+                          <wp14:pctPosVOffset>70000</wp14:pctPosVOffset>
+                        </wp:positionV>
+                      </mc:Choice>
+                      <mc:Fallback>
+                        <wp:positionV relativeFrom="page">
+                          <wp:posOffset>7484110</wp:posOffset>
+                        </wp:positionV>
+                      </mc:Fallback>
+                    </mc:AlternateContent>
+                    <wp:extent cx="7315200" cy="1009650"/>
+                    <wp:effectExtent l="0" t="0" r="0" b="0"/>
+                    <wp:wrapSquare wrapText="bothSides"/>
+                    <wp:docPr id="153" name="Cuadro de texto 153"/>
+                    <wp:cNvGraphicFramePr/>
+                    <a:graphic xmlns:a="http://schemas.openxmlformats.org/drawingml/2006/main">
+                      <a:graphicData uri="http://schemas.microsoft.com/office/word/2010/wordprocessingShape">
+                        <wps:wsp>
+                          <wps:cNvSpPr txBox="1"/>
+                          <wps:spPr>
+                            <a:xfrm>
+                              <a:off x="0" y="0"/>
+                              <a:ext cx="7315200" cy="1009650"/>
+                            </a:xfrm>
+                            <a:prstGeom prst="rect">
+                              <a:avLst/>
+                            </a:prstGeom>
+                            <a:noFill/>
+                            <a:ln w="6350">
+                              <a:noFill/>
+                            </a:ln>
+                            <a:effectLst/>
+                          </wps:spPr>
+                          <wps:style>
+                            <a:lnRef idx="0">
+                              <a:schemeClr val="accent1"/>
+                            </a:lnRef>
+                            <a:fillRef idx="0">
+                              <a:schemeClr val="accent1"/>
+                            </a:fillRef>
+                            <a:effectRef idx="0">
+                              <a:schemeClr val="accent1"/>
+                            </a:effectRef>
+                            <a:fontRef idx="minor">
+                              <a:schemeClr val="dk1"/>
+                            </a:fontRef>
+                          </wps:style>
+                          <wps:txbx>
+                            <w:txbxContent>
+                              <w:p>
+                                <w:pPr>
+                                  <w:pStyle w:val="Sinespaciado"/>
+                                  <w:jc w:val="right"/>
+                                  <w:rPr>
+                                    <w:color w:val="5B9BD5" w:themeColor="accent1"/>
+                                    <w:sz w:val="28"/>
+                                    <w:szCs w:val="28"/>
+                                  </w:rPr>
+                                </w:pPr>
+                                <w:r>
+                                  <w:rPr>
+                                    <w:color w:val="5B9BD5" w:themeColor="accent1"/>
+                                    <w:sz w:val="28"/>
+                                    <w:szCs w:val="28"/>
+                                  </w:rPr>
+                                  <w:t>GRUPO T1</w:t>
+                                </w:r>
+                              </w:p>
+                            </w:txbxContent>
+                          </wps:txbx>
+                          <wps:bodyPr rot="0" spcFirstLastPara="0" vertOverflow="overflow" horzOverflow="overflow" vert="horz" wrap="square" lIns="1600200" tIns="0" rIns="685800" bIns="0" numCol="1" spcCol="0" rtlCol="0" fromWordArt="0" anchor="t" anchorCtr="0" forceAA="0" compatLnSpc="1">
+                            <a:prstTxWarp prst="textNoShape">
+                              <a:avLst/>
+                            </a:prstTxWarp>
+                            <a:spAutoFit/>
+                          </wps:bodyPr>
+                        </wps:wsp>
+                      </a:graphicData>
+                    </a:graphic>
+                    <wp14:sizeRelH relativeFrom="page">
+                      <wp14:pctWidth>94100</wp14:pctWidth>
+                    </wp14:sizeRelH>
+                    <wp14:sizeRelV relativeFrom="page">
+                      <wp14:pctHeight>10000</wp14:pctHeight>
+                    </wp14:sizeRelV>
+                  </wp:anchor>
+                </w:drawing>
+              </mc:Choice>
+              <mc:Fallback>
+                <w:pict>
+                  <v:shape id="Cuadro de texto 153" o:spid="_x0000_s1027" type="#_x0000_t202" style="position:absolute;left:0;text-align:left;margin-left:0;margin-top:0;width:8in;height:79.5pt;z-index:251661312;visibility:visible;mso-wrap-style:square;mso-width-percent:941;mso-height-percent:100;mso-top-percent:700;mso-wrap-distance-left:9pt;mso-wrap-distance-top:0;mso-wrap-distance-right:9pt;mso-wrap-distance-bottom:0;mso-position-horizontal:center;mso-position-horizontal-relative:page;mso-position-vertical-relative:page;mso-width-percent:941;mso-height-percent:100;mso-top-percent:700;mso-width-relative:page;mso-height-relative:page;v-text-anchor:top" o:gfxdata="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" filled="f" stroked="f" strokeweight=".5pt">
+                    <v:textbox style="mso-fit-shape-to-text:t" inset="126pt,0,54pt,0">
+                      <w:txbxContent>
+                        <w:p>
+                          <w:pPr>
+                            <w:pStyle w:val="Sinespaciado"/>
+                            <w:jc w:val="right"/>
+                            <w:rPr>
+                              <w:color w:val="5B9BD5" w:themeColor="accent1"/>
+                              <w:sz w:val="28"/>
+                              <w:szCs w:val="28"/>
+                            </w:rPr>
+                          </w:pPr>
+                          <w:r>
+                            <w:rPr>
+                              <w:color w:val="5B9BD5" w:themeColor="accent1"/>
+                              <w:sz w:val="28"/>
+                              <w:szCs w:val="28"/>
+                            </w:rPr>
+                            <w:t>GRUPO T1</w:t>
+                          </w:r>
+                        </w:p>
+                      </w:txbxContent>
+                    </v:textbox>
+                    <w10:wrap type="square" anchorx="page" anchory="page"/>
+                  </v:shape>
+                </w:pict>
+              </mc:Fallback>
+            </mc:AlternateContent>
+          </w:r>
+          <w:r>
+            <w:rPr>
+              <w:noProof/>
+              <w:lang w:eastAsia="es-ES"/>
+            </w:rPr>
+            <mc:AlternateContent>
+              <mc:Choice Requires="wps">
+                <w:drawing>
+                  <wp:anchor distT="0" distB="0" distL="114300" distR="114300" simplePos="0" relativeHeight="251659264" behindDoc="0" locked="0" layoutInCell="1" allowOverlap="1">
+                    <wp:simplePos x="0" y="0"/>
+                    <wp:positionH relativeFrom="page">
+                      <wp:align>center</wp:align>
+                    </wp:positionH>
+                    <mc:AlternateContent>
+                      <mc:Choice Requires="wp14">
+                        <wp:positionV relativeFrom="page">
+                          <wp14:pctPosVOffset>30000</wp14:pctPosVOffset>
+                        </wp:positionV>
+                      </mc:Choice>
+                      <mc:Fallback>
+                        <wp:positionV relativeFrom="page">
+                          <wp:posOffset>3207385</wp:posOffset>
+                        </wp:positionV>
+                      </mc:Fallback>
+                    </mc:AlternateContent>
+                    <wp:extent cx="7315200" cy="3638550"/>
+                    <wp:effectExtent l="0" t="0" r="0" b="6350"/>
+                    <wp:wrapSquare wrapText="bothSides"/>
+                    <wp:docPr id="154" name="Cuadro de texto 154"/>
+                    <wp:cNvGraphicFramePr/>
+                    <a:graphic xmlns:a="http://schemas.openxmlformats.org/drawingml/2006/main">
+                      <a:graphicData uri="http://schemas.microsoft.com/office/word/2010/wordprocessingShape">
+                        <wps:wsp>
+                          <wps:cNvSpPr txBox="1"/>
+                          <wps:spPr>
+                            <a:xfrm>
+                              <a:off x="0" y="0"/>
+                              <a:ext cx="7315200" cy="3638550"/>
+                            </a:xfrm>
+                            <a:prstGeom prst="rect">
+                              <a:avLst/>
+                            </a:prstGeom>
+                            <a:noFill/>
+                            <a:ln w="6350">
+                              <a:noFill/>
+                            </a:ln>
+                            <a:effectLst/>
+                          </wps:spPr>
+                          <wps:style>
+                            <a:lnRef idx="0">
+                              <a:schemeClr val="accent1"/>
+                            </a:lnRef>
+                            <a:fillRef idx="0">
+                              <a:schemeClr val="accent1"/>
+                            </a:fillRef>
+                            <a:effectRef idx="0">
+                              <a:schemeClr val="accent1"/>
+                            </a:effectRef>
+                            <a:fontRef idx="minor">
+                              <a:schemeClr val="dk1"/>
+                            </a:fontRef>
+                          </wps:style>
+                          <wps:txbx>
+                            <w:txbxContent>
+                              <w:p>
+                                <w:pPr>
+                                  <w:jc w:val="right"/>
+                                  <w:rPr>
+                                    <w:color w:val="5B9BD5" w:themeColor="accent1"/>
+                                    <w:sz w:val="64"/>
+                                    <w:szCs w:val="64"/>
+                                  </w:rPr>
+                                </w:pPr>
+                                <w:sdt>
+                                  <w:sdtPr>
+                                    <w:rPr>
+                                      <w:caps/>
+                                      <w:color w:val="5B9BD5" w:themeColor="accent1"/>
+                                      <w:sz w:val="64"/>
+                                      <w:szCs w:val="64"/>
+                                    </w:rPr>
+                                    <w:alias w:val="Título"/>
+                                    <w:tag w:val=""/>
+                                    <w:id w:val="630141079"/>
+                                    <w:dataBinding w:prefixMappings="xmlns:ns0='http://purl.org/dc/elements/1.1/' xmlns:ns1='http://schemas.openxmlformats.org/package/2006/metadata/core-properties' " w:xpath="/ns1:coreProperties[1]/ns0:title[1]" w:storeItemID="{6C3C8BC8-F283-45AE-878A-BAB7291924A1}"/>
+                                    <w:text w:multiLine="1"/>
+                                  </w:sdtPr>
+                                  <w:sdtEndPr/>
+                                  <w:sdtContent>
+                                    <w:r>
+                                      <w:rPr>
+                                        <w:caps/>
+                                        <w:color w:val="5B9BD5" w:themeColor="accent1"/>
+                                        <w:sz w:val="64"/>
+                                        <w:szCs w:val="64"/>
+                                      </w:rPr>
+                                      <w:t>TG2</w:t>
+                                    </w:r>
+                                    <w:r>
+                                      <w:rPr>
+                                        <w:caps/>
+                                        <w:color w:val="5B9BD5" w:themeColor="accent1"/>
+                                        <w:sz w:val="64"/>
+                                        <w:szCs w:val="64"/>
+                                      </w:rPr>
+                                      <w:t>. WEB TESTING TOOLS: FUNCTIONAL TESTING</w:t>
+                                    </w:r>
+                                  </w:sdtContent>
+                                </w:sdt>
+                              </w:p>
+                              <w:sdt>
+                                <w:sdtPr>
+                                  <w:rPr>
+                                    <w:color w:val="404040" w:themeColor="text1" w:themeTint="BF"/>
+                                    <w:sz w:val="36"/>
+                                    <w:szCs w:val="36"/>
+                                  </w:rPr>
+                                  <w:alias w:val="Subtítulo"/>
+                                  <w:tag w:val=""/>
+                                  <w:id w:val="1759551507"/>
+                                  <w:dataBinding w:prefixMappings="xmlns:ns0='http://purl.org/dc/elements/1.1/' xmlns:ns1='http://schemas.openxmlformats.org/package/2006/metadata/core-properties' " w:xpath="/ns1:coreProperties[1]/ns0:subject[1]" w:storeItemID="{6C3C8BC8-F283-45AE-878A-BAB7291924A1}"/>
+                                  <w:text/>
+                                </w:sdtPr>
+                                <w:sdtEndPr/>
+                                <w:sdtContent>
+                                  <w:p>
+                                    <w:pPr>
+                                      <w:jc w:val="right"/>
+                                      <w:rPr>
+                                        <w:smallCaps/>
+                                        <w:color w:val="404040" w:themeColor="text1" w:themeTint="BF"/>
+                                        <w:sz w:val="36"/>
+                                        <w:szCs w:val="36"/>
+                                      </w:rPr>
+                                    </w:pPr>
+                                    <w:r>
+                                      <w:rPr>
+                                        <w:color w:val="404040" w:themeColor="text1" w:themeTint="BF"/>
+                                        <w:sz w:val="36"/>
+                                        <w:szCs w:val="36"/>
+                                      </w:rPr>
+                                      <w:t>Desarrollo de tecnologías emergentes</w:t>
+                                    </w:r>
+                                  </w:p>
+                                </w:sdtContent>
+                              </w:sdt>
+                            </w:txbxContent>
+                          </wps:txbx>
+                          <wps:bodyPr rot="0" spcFirstLastPara="0" vertOverflow="overflow" horzOverflow="overflow" vert="horz" wrap="square" lIns="1600200" tIns="0" rIns="685800" bIns="0" numCol="1" spcCol="0" rtlCol="0" fromWordArt="0" anchor="b" anchorCtr="0" forceAA="0" compatLnSpc="1">
+                            <a:prstTxWarp prst="textNoShape">
+                              <a:avLst/>
+                            </a:prstTxWarp>
+                            <a:noAutofit/>
+                          </wps:bodyPr>
+                        </wps:wsp>
+                      </a:graphicData>
+                    </a:graphic>
+                    <wp14:sizeRelH relativeFrom="page">
+                      <wp14:pctWidth>94100</wp14:pctWidth>
+                    </wp14:sizeRelH>
+                    <wp14:sizeRelV relativeFrom="page">
+                      <wp14:pctHeight>36300</wp14:pctHeight>
+                    </wp14:sizeRelV>
+                  </wp:anchor>
+                </w:drawing>
+              </mc:Choice>
+              <mc:Fallback>
+                <w:pict>
+                  <v:shape id="Cuadro de texto 154" o:spid="_x0000_s1028" type="#_x0000_t202" style="position:absolute;left:0;text-align:left;margin-left:0;margin-top:0;width:8in;height:286.5pt;z-index:251659264;visibility:visible;mso-wrap-style:square;mso-width-percent:941;mso-height-percent:363;mso-top-percent:300;mso-wrap-distance-left:9pt;mso-wrap-distance-top:0;mso-wrap-distance-right:9pt;mso-wrap-distance-bottom:0;mso-position-horizontal:center;mso-position-horizontal-relative:page;mso-position-vertical-relative:page;mso-width-percent:941;mso-height-percent:363;mso-top-percent:300;mso-width-relative:page;mso-height-relative:page;v-text-anchor:bottom" o:gfxdata="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" filled="f" stroked="f" strokeweight=".5pt">
+                    <v:textbox inset="126pt,0,54pt,0">
+                      <w:txbxContent>
+                        <w:p>
+                          <w:pPr>
+                            <w:jc w:val="right"/>
+                            <w:rPr>
+                              <w:color w:val="5B9BD5" w:themeColor="accent1"/>
+                              <w:sz w:val="64"/>
+                              <w:szCs w:val="64"/>
+                            </w:rPr>
+                          </w:pPr>
+                          <w:sdt>
+                            <w:sdtPr>
+                              <w:rPr>
+                                <w:caps/>
+                                <w:color w:val="5B9BD5" w:themeColor="accent1"/>
+                                <w:sz w:val="64"/>
+                                <w:szCs w:val="64"/>
+                              </w:rPr>
+                              <w:alias w:val="Título"/>
+                              <w:tag w:val=""/>
+                              <w:id w:val="630141079"/>
+                              <w:dataBinding w:prefixMappings="xmlns:ns0='http://purl.org/dc/elements/1.1/' xmlns:ns1='http://schemas.openxmlformats.org/package/2006/metadata/core-properties' " w:xpath="/ns1:coreProperties[1]/ns0:title[1]" w:storeItemID="{6C3C8BC8-F283-45AE-878A-BAB7291924A1}"/>
+                              <w:text w:multiLine="1"/>
+                            </w:sdtPr>
+                            <w:sdtEndPr/>
+                            <w:sdtContent>
+                              <w:r>
+                                <w:rPr>
+                                  <w:caps/>
+                                  <w:color w:val="5B9BD5" w:themeColor="accent1"/>
+                                  <w:sz w:val="64"/>
+                                  <w:szCs w:val="64"/>
+                                </w:rPr>
+                                <w:t>TG2</w:t>
+                              </w:r>
+                              <w:r>
+                                <w:rPr>
+                                  <w:caps/>
+                                  <w:color w:val="5B9BD5" w:themeColor="accent1"/>
+                                  <w:sz w:val="64"/>
+                                  <w:szCs w:val="64"/>
+                                </w:rPr>
+                                <w:t>. WEB TESTING TOOLS: FUNCTIONAL TESTING</w:t>
+                              </w:r>
+                            </w:sdtContent>
+                          </w:sdt>
+                        </w:p>
+                        <w:sdt>
+                          <w:sdtPr>
+                            <w:rPr>
+                              <w:color w:val="404040" w:themeColor="text1" w:themeTint="BF"/>
+                              <w:sz w:val="36"/>
+                              <w:szCs w:val="36"/>
+                            </w:rPr>
+                            <w:alias w:val="Subtítulo"/>
+                            <w:tag w:val=""/>
+                            <w:id w:val="1759551507"/>
+                            <w:dataBinding w:prefixMappings="xmlns:ns0='http://purl.org/dc/elements/1.1/' xmlns:ns1='http://schemas.openxmlformats.org/package/2006/metadata/core-properties' " w:xpath="/ns1:coreProperties[1]/ns0:subject[1]" w:storeItemID="{6C3C8BC8-F283-45AE-878A-BAB7291924A1}"/>
+                            <w:text/>
+                          </w:sdtPr>
+                          <w:sdtEndPr/>
+                          <w:sdtContent>
+                            <w:p>
+                              <w:pPr>
+                                <w:jc w:val="right"/>
+                                <w:rPr>
+                                  <w:smallCaps/>
+                                  <w:color w:val="404040" w:themeColor="text1" w:themeTint="BF"/>
+                                  <w:sz w:val="36"/>
+                                  <w:szCs w:val="36"/>
+                                </w:rPr>
+                              </w:pPr>
+                              <w:r>
+                                <w:rPr>
+                                  <w:color w:val="404040" w:themeColor="text1" w:themeTint="BF"/>
+                                  <w:sz w:val="36"/>
+                                  <w:szCs w:val="36"/>
+                                </w:rPr>
+                                <w:t>Desarrollo de tecnologías emergentes</w:t>
+                              </w:r>
+                            </w:p>
+                          </w:sdtContent>
+                        </w:sdt>
+                      </w:txbxContent>
+                    </v:textbox>
+                    <w10:wrap type="square" anchorx="page" anchory="page"/>
+                  </v:shape>
+                </w:pict>
+              </mc:Fallback>
+            </mc:AlternateContent>
+          </w:r>
+        </w:p>
+        <w:p>
+          <w:pPr>
+            <w:jc w:val="left"/>
+          </w:pPr>
+          <w:r>
+            <w:br w:type="page"/>
+          </w:r>
+        </w:p>
+      </w:sdtContent>
+    </w:sdt>
     <w:sdt>
       <w:sdtPr>
         <w:rPr>
@@ -21,14 +881,18 @@
       <w:sdtContent>
         <w:p>
           <w:pPr>
-            <w:pStyle w:val="TtulodeTDC"/>
+            <w:pStyle w:val="TtuloTDC"/>
+            <w:jc w:val="center"/>
           </w:pPr>
           <w:r>
-            <w:t>Contenido</w:t>
+            <w:t>Índi</w:t>
+          </w:r>
+          <w:bookmarkStart w:id="0" w:name="_GoBack"/>
+          <w:bookmarkEnd w:id="0"/>
+          <w:r>
+            <w:t>ce</w:t>
           </w:r>
         </w:p>
-        <w:bookmarkStart w:id="0" w:name="_GoBack"/>
-        <w:bookmarkEnd w:id="0"/>
         <w:p>
           <w:pPr>
             <w:pStyle w:val="TDC1"/>
@@ -50,7 +914,7 @@
           <w:r>
             <w:fldChar w:fldCharType="separate"/>
           </w:r>
-          <w:hyperlink w:anchor="_Toc445388848" w:history="1">
+          <w:hyperlink w:anchor="_Toc478568810" w:history="1">
             <w:r>
               <w:rPr>
                 <w:rStyle w:val="Hipervnculo"/>
@@ -77,7 +941,7 @@
                 <w:noProof/>
                 <w:webHidden/>
               </w:rPr>
-              <w:instrText xml:space="preserve"> PAGEREF _Toc445388848 \h </w:instrText>
+              <w:instrText xml:space="preserve"> PAGEREF _Toc478568810 \h </w:instrText>
             </w:r>
             <w:r>
               <w:rPr>
@@ -120,7 +984,7 @@
               <w:lang w:eastAsia="es-ES"/>
             </w:rPr>
           </w:pPr>
-          <w:hyperlink w:anchor="_Toc445388849" w:history="1">
+          <w:hyperlink w:anchor="_Toc478568811" w:history="1">
             <w:r>
               <w:rPr>
                 <w:rStyle w:val="Hipervnculo"/>
@@ -147,7 +1011,7 @@
                 <w:noProof/>
                 <w:webHidden/>
               </w:rPr>
-              <w:instrText xml:space="preserve"> PAGEREF _Toc445388849 \h </w:instrText>
+              <w:instrText xml:space="preserve"> PAGEREF _Toc478568811 \h </w:instrText>
             </w:r>
             <w:r>
               <w:rPr>
@@ -190,7 +1054,7 @@
               <w:lang w:eastAsia="es-ES"/>
             </w:rPr>
           </w:pPr>
-          <w:hyperlink w:anchor="_Toc445388850" w:history="1">
+          <w:hyperlink w:anchor="_Toc478568812" w:history="1">
             <w:r>
               <w:rPr>
                 <w:rStyle w:val="Hipervnculo"/>
@@ -217,7 +1081,7 @@
                 <w:noProof/>
                 <w:webHidden/>
               </w:rPr>
-              <w:instrText xml:space="preserve"> PAGEREF _Toc445388850 \h </w:instrText>
+              <w:instrText xml:space="preserve"> PAGEREF _Toc478568812 \h </w:instrText>
             </w:r>
             <w:r>
               <w:rPr>
@@ -237,7 +1101,7 @@
                 <w:noProof/>
                 <w:webHidden/>
               </w:rPr>
-              <w:t>2</w:t>
+              <w:t>0</w:t>
             </w:r>
             <w:r>
               <w:rPr>
@@ -260,7 +1124,7 @@
               <w:lang w:eastAsia="es-ES"/>
             </w:rPr>
           </w:pPr>
-          <w:hyperlink w:anchor="_Toc445388851" w:history="1">
+          <w:hyperlink w:anchor="_Toc478568813" w:history="1">
             <w:r>
               <w:rPr>
                 <w:rStyle w:val="Hipervnculo"/>
@@ -287,7 +1151,7 @@
                 <w:noProof/>
                 <w:webHidden/>
               </w:rPr>
-              <w:instrText xml:space="preserve"> PAGEREF _Toc445388851 \h </w:instrText>
+              <w:instrText xml:space="preserve"> PAGEREF _Toc478568813 \h </w:instrText>
             </w:r>
             <w:r>
               <w:rPr>
@@ -307,7 +1171,7 @@
                 <w:noProof/>
                 <w:webHidden/>
               </w:rPr>
-              <w:t>2</w:t>
+              <w:t>0</w:t>
             </w:r>
             <w:r>
               <w:rPr>
@@ -330,7 +1194,7 @@
               <w:lang w:eastAsia="es-ES"/>
             </w:rPr>
           </w:pPr>
-          <w:hyperlink w:anchor="_Toc445388852" w:history="1">
+          <w:hyperlink w:anchor="_Toc478568814" w:history="1">
             <w:r>
               <w:rPr>
                 <w:rStyle w:val="Hipervnculo"/>
@@ -357,7 +1221,7 @@
                 <w:noProof/>
                 <w:webHidden/>
               </w:rPr>
-              <w:instrText xml:space="preserve"> PAGEREF _Toc445388852 \h </w:instrText>
+              <w:instrText xml:space="preserve"> PAGEREF _Toc478568814 \h </w:instrText>
             </w:r>
             <w:r>
               <w:rPr>
@@ -377,7 +1241,7 @@
                 <w:noProof/>
                 <w:webHidden/>
               </w:rPr>
-              <w:t>3</w:t>
+              <w:t>0</w:t>
             </w:r>
             <w:r>
               <w:rPr>
@@ -400,7 +1264,7 @@
               <w:lang w:eastAsia="es-ES"/>
             </w:rPr>
           </w:pPr>
-          <w:hyperlink w:anchor="_Toc445388853" w:history="1">
+          <w:hyperlink w:anchor="_Toc478568815" w:history="1">
             <w:r>
               <w:rPr>
                 <w:rStyle w:val="Hipervnculo"/>
@@ -427,7 +1291,7 @@
                 <w:noProof/>
                 <w:webHidden/>
               </w:rPr>
-              <w:instrText xml:space="preserve"> PAGEREF _Toc445388853 \h </w:instrText>
+              <w:instrText xml:space="preserve"> PAGEREF _Toc478568815 \h </w:instrText>
             </w:r>
             <w:r>
               <w:rPr>
@@ -447,7 +1311,7 @@
                 <w:noProof/>
                 <w:webHidden/>
               </w:rPr>
-              <w:t>3</w:t>
+              <w:t>0</w:t>
             </w:r>
             <w:r>
               <w:rPr>
@@ -470,7 +1334,7 @@
               <w:lang w:eastAsia="es-ES"/>
             </w:rPr>
           </w:pPr>
-          <w:hyperlink w:anchor="_Toc445388854" w:history="1">
+          <w:hyperlink w:anchor="_Toc478568816" w:history="1">
             <w:r>
               <w:rPr>
                 <w:rStyle w:val="Hipervnculo"/>
@@ -497,7 +1361,7 @@
                 <w:noProof/>
                 <w:webHidden/>
               </w:rPr>
-              <w:instrText xml:space="preserve"> PAGEREF _Toc445388854 \h </w:instrText>
+              <w:instrText xml:space="preserve"> PAGEREF _Toc478568816 \h </w:instrText>
             </w:r>
             <w:r>
               <w:rPr>
@@ -517,7 +1381,7 @@
                 <w:noProof/>
                 <w:webHidden/>
               </w:rPr>
-              <w:t>3</w:t>
+              <w:t>0</w:t>
             </w:r>
             <w:r>
               <w:rPr>
@@ -540,7 +1404,7 @@
               <w:lang w:eastAsia="es-ES"/>
             </w:rPr>
           </w:pPr>
-          <w:hyperlink w:anchor="_Toc445388855" w:history="1">
+          <w:hyperlink w:anchor="_Toc478568817" w:history="1">
             <w:r>
               <w:rPr>
                 <w:rStyle w:val="Hipervnculo"/>
@@ -567,7 +1431,7 @@
                 <w:noProof/>
                 <w:webHidden/>
               </w:rPr>
-              <w:instrText xml:space="preserve"> PAGEREF _Toc445388855 \h </w:instrText>
+              <w:instrText xml:space="preserve"> PAGEREF _Toc478568817 \h </w:instrText>
             </w:r>
             <w:r>
               <w:rPr>
@@ -587,7 +1451,7 @@
                 <w:noProof/>
                 <w:webHidden/>
               </w:rPr>
-              <w:t>4</w:t>
+              <w:t>1</w:t>
             </w:r>
             <w:r>
               <w:rPr>
@@ -610,7 +1474,7 @@
               <w:lang w:eastAsia="es-ES"/>
             </w:rPr>
           </w:pPr>
-          <w:hyperlink w:anchor="_Toc445388856" w:history="1">
+          <w:hyperlink w:anchor="_Toc478568818" w:history="1">
             <w:r>
               <w:rPr>
                 <w:rStyle w:val="Hipervnculo"/>
@@ -637,7 +1501,7 @@
                 <w:noProof/>
                 <w:webHidden/>
               </w:rPr>
-              <w:instrText xml:space="preserve"> PAGEREF _Toc445388856 \h </w:instrText>
+              <w:instrText xml:space="preserve"> PAGEREF _Toc478568818 \h </w:instrText>
             </w:r>
             <w:r>
               <w:rPr>
@@ -657,7 +1521,7 @@
                 <w:noProof/>
                 <w:webHidden/>
               </w:rPr>
-              <w:t>4</w:t>
+              <w:t>1</w:t>
             </w:r>
             <w:r>
               <w:rPr>
@@ -680,7 +1544,7 @@
               <w:lang w:eastAsia="es-ES"/>
             </w:rPr>
           </w:pPr>
-          <w:hyperlink w:anchor="_Toc445388857" w:history="1">
+          <w:hyperlink w:anchor="_Toc478568819" w:history="1">
             <w:r>
               <w:rPr>
                 <w:rStyle w:val="Hipervnculo"/>
@@ -707,7 +1571,7 @@
                 <w:noProof/>
                 <w:webHidden/>
               </w:rPr>
-              <w:instrText xml:space="preserve"> PAGEREF _Toc445388857 \h </w:instrText>
+              <w:instrText xml:space="preserve"> PAGEREF _Toc478568819 \h </w:instrText>
             </w:r>
             <w:r>
               <w:rPr>
@@ -727,7 +1591,7 @@
                 <w:noProof/>
                 <w:webHidden/>
               </w:rPr>
-              <w:t>4</w:t>
+              <w:t>1</w:t>
             </w:r>
             <w:r>
               <w:rPr>
@@ -750,7 +1614,7 @@
               <w:lang w:eastAsia="es-ES"/>
             </w:rPr>
           </w:pPr>
-          <w:hyperlink w:anchor="_Toc445388858" w:history="1">
+          <w:hyperlink w:anchor="_Toc478568820" w:history="1">
             <w:r>
               <w:rPr>
                 <w:rStyle w:val="Hipervnculo"/>
@@ -777,7 +1641,7 @@
                 <w:noProof/>
                 <w:webHidden/>
               </w:rPr>
-              <w:instrText xml:space="preserve"> PAGEREF _Toc445388858 \h </w:instrText>
+              <w:instrText xml:space="preserve"> PAGEREF _Toc478568820 \h </w:instrText>
             </w:r>
             <w:r>
               <w:rPr>
@@ -797,7 +1661,7 @@
                 <w:noProof/>
                 <w:webHidden/>
               </w:rPr>
-              <w:t>5</w:t>
+              <w:t>2</w:t>
             </w:r>
             <w:r>
               <w:rPr>
@@ -820,7 +1684,7 @@
               <w:lang w:eastAsia="es-ES"/>
             </w:rPr>
           </w:pPr>
-          <w:hyperlink w:anchor="_Toc445388859" w:history="1">
+          <w:hyperlink w:anchor="_Toc478568821" w:history="1">
             <w:r>
               <w:rPr>
                 <w:rStyle w:val="Hipervnculo"/>
@@ -847,7 +1711,7 @@
                 <w:noProof/>
                 <w:webHidden/>
               </w:rPr>
-              <w:instrText xml:space="preserve"> PAGEREF _Toc445388859 \h </w:instrText>
+              <w:instrText xml:space="preserve"> PAGEREF _Toc478568821 \h </w:instrText>
             </w:r>
             <w:r>
               <w:rPr>
@@ -867,7 +1731,7 @@
                 <w:noProof/>
                 <w:webHidden/>
               </w:rPr>
-              <w:t>5</w:t>
+              <w:t>2</w:t>
             </w:r>
             <w:r>
               <w:rPr>
@@ -890,7 +1754,7 @@
               <w:lang w:eastAsia="es-ES"/>
             </w:rPr>
           </w:pPr>
-          <w:hyperlink w:anchor="_Toc445388860" w:history="1">
+          <w:hyperlink w:anchor="_Toc478568822" w:history="1">
             <w:r>
               <w:rPr>
                 <w:rStyle w:val="Hipervnculo"/>
@@ -917,7 +1781,7 @@
                 <w:noProof/>
                 <w:webHidden/>
               </w:rPr>
-              <w:instrText xml:space="preserve"> PAGEREF _Toc445388860 \h </w:instrText>
+              <w:instrText xml:space="preserve"> PAGEREF _Toc478568822 \h </w:instrText>
             </w:r>
             <w:r>
               <w:rPr>
@@ -937,7 +1801,7 @@
                 <w:noProof/>
                 <w:webHidden/>
               </w:rPr>
-              <w:t>5</w:t>
+              <w:t>2</w:t>
             </w:r>
             <w:r>
               <w:rPr>
@@ -960,7 +1824,7 @@
               <w:lang w:eastAsia="es-ES"/>
             </w:rPr>
           </w:pPr>
-          <w:hyperlink w:anchor="_Toc445388861" w:history="1">
+          <w:hyperlink w:anchor="_Toc478568823" w:history="1">
             <w:r>
               <w:rPr>
                 <w:rStyle w:val="Hipervnculo"/>
@@ -987,7 +1851,7 @@
                 <w:noProof/>
                 <w:webHidden/>
               </w:rPr>
-              <w:instrText xml:space="preserve"> PAGEREF _Toc445388861 \h </w:instrText>
+              <w:instrText xml:space="preserve"> PAGEREF _Toc478568823 \h </w:instrText>
             </w:r>
             <w:r>
               <w:rPr>
@@ -1007,7 +1871,7 @@
                 <w:noProof/>
                 <w:webHidden/>
               </w:rPr>
-              <w:t>5</w:t>
+              <w:t>2</w:t>
             </w:r>
             <w:r>
               <w:rPr>
@@ -1030,7 +1894,7 @@
               <w:lang w:eastAsia="es-ES"/>
             </w:rPr>
           </w:pPr>
-          <w:hyperlink w:anchor="_Toc445388862" w:history="1">
+          <w:hyperlink w:anchor="_Toc478568824" w:history="1">
             <w:r>
               <w:rPr>
                 <w:rStyle w:val="Hipervnculo"/>
@@ -1057,7 +1921,7 @@
                 <w:noProof/>
                 <w:webHidden/>
               </w:rPr>
-              <w:instrText xml:space="preserve"> PAGEREF _Toc445388862 \h </w:instrText>
+              <w:instrText xml:space="preserve"> PAGEREF _Toc478568824 \h </w:instrText>
             </w:r>
             <w:r>
               <w:rPr>
@@ -1077,7 +1941,7 @@
                 <w:noProof/>
                 <w:webHidden/>
               </w:rPr>
-              <w:t>5</w:t>
+              <w:t>2</w:t>
             </w:r>
             <w:r>
               <w:rPr>
@@ -1100,7 +1964,7 @@
               <w:lang w:eastAsia="es-ES"/>
             </w:rPr>
           </w:pPr>
-          <w:hyperlink w:anchor="_Toc445388863" w:history="1">
+          <w:hyperlink w:anchor="_Toc478568825" w:history="1">
             <w:r>
               <w:rPr>
                 <w:rStyle w:val="Hipervnculo"/>
@@ -1127,7 +1991,7 @@
                 <w:noProof/>
                 <w:webHidden/>
               </w:rPr>
-              <w:instrText xml:space="preserve"> PAGEREF _Toc445388863 \h </w:instrText>
+              <w:instrText xml:space="preserve"> PAGEREF _Toc478568825 \h </w:instrText>
             </w:r>
             <w:r>
               <w:rPr>
@@ -1147,7 +2011,7 @@
                 <w:noProof/>
                 <w:webHidden/>
               </w:rPr>
-              <w:t>5</w:t>
+              <w:t>2</w:t>
             </w:r>
             <w:r>
               <w:rPr>
@@ -1170,7 +2034,7 @@
               <w:lang w:eastAsia="es-ES"/>
             </w:rPr>
           </w:pPr>
-          <w:hyperlink w:anchor="_Toc445388864" w:history="1">
+          <w:hyperlink w:anchor="_Toc478568826" w:history="1">
             <w:r>
               <w:rPr>
                 <w:rStyle w:val="Hipervnculo"/>
@@ -1197,7 +2061,7 @@
                 <w:noProof/>
                 <w:webHidden/>
               </w:rPr>
-              <w:instrText xml:space="preserve"> PAGEREF _Toc445388864 \h </w:instrText>
+              <w:instrText xml:space="preserve"> PAGEREF _Toc478568826 \h </w:instrText>
             </w:r>
             <w:r>
               <w:rPr>
@@ -1217,7 +2081,7 @@
                 <w:noProof/>
                 <w:webHidden/>
               </w:rPr>
-              <w:t>5</w:t>
+              <w:t>2</w:t>
             </w:r>
             <w:r>
               <w:rPr>
@@ -1240,7 +2104,7 @@
               <w:lang w:eastAsia="es-ES"/>
             </w:rPr>
           </w:pPr>
-          <w:hyperlink w:anchor="_Toc445388865" w:history="1">
+          <w:hyperlink w:anchor="_Toc478568827" w:history="1">
             <w:r>
               <w:rPr>
                 <w:rStyle w:val="Hipervnculo"/>
@@ -1267,7 +2131,7 @@
                 <w:noProof/>
                 <w:webHidden/>
               </w:rPr>
-              <w:instrText xml:space="preserve"> PAGEREF _Toc445388865 \h </w:instrText>
+              <w:instrText xml:space="preserve"> PAGEREF _Toc478568827 \h </w:instrText>
             </w:r>
             <w:r>
               <w:rPr>
@@ -1287,7 +2151,7 @@
                 <w:noProof/>
                 <w:webHidden/>
               </w:rPr>
-              <w:t>5</w:t>
+              <w:t>2</w:t>
             </w:r>
             <w:r>
               <w:rPr>
@@ -1310,7 +2174,7 @@
               <w:lang w:eastAsia="es-ES"/>
             </w:rPr>
           </w:pPr>
-          <w:hyperlink w:anchor="_Toc445388866" w:history="1">
+          <w:hyperlink w:anchor="_Toc478568828" w:history="1">
             <w:r>
               <w:rPr>
                 <w:rStyle w:val="Hipervnculo"/>
@@ -1337,7 +2201,7 @@
                 <w:noProof/>
                 <w:webHidden/>
               </w:rPr>
-              <w:instrText xml:space="preserve"> PAGEREF _Toc445388866 \h </w:instrText>
+              <w:instrText xml:space="preserve"> PAGEREF _Toc478568828 \h </w:instrText>
             </w:r>
             <w:r>
               <w:rPr>
@@ -1357,7 +2221,7 @@
                 <w:noProof/>
                 <w:webHidden/>
               </w:rPr>
-              <w:t>5</w:t>
+              <w:t>2</w:t>
             </w:r>
             <w:r>
               <w:rPr>
@@ -1380,7 +2244,7 @@
               <w:lang w:eastAsia="es-ES"/>
             </w:rPr>
           </w:pPr>
-          <w:hyperlink w:anchor="_Toc445388867" w:history="1">
+          <w:hyperlink w:anchor="_Toc478568829" w:history="1">
             <w:r>
               <w:rPr>
                 <w:rStyle w:val="Hipervnculo"/>
@@ -1407,7 +2271,7 @@
                 <w:noProof/>
                 <w:webHidden/>
               </w:rPr>
-              <w:instrText xml:space="preserve"> PAGEREF _Toc445388867 \h </w:instrText>
+              <w:instrText xml:space="preserve"> PAGEREF _Toc478568829 \h </w:instrText>
             </w:r>
             <w:r>
               <w:rPr>
@@ -1427,7 +2291,7 @@
                 <w:noProof/>
                 <w:webHidden/>
               </w:rPr>
-              <w:t>5</w:t>
+              <w:t>2</w:t>
             </w:r>
             <w:r>
               <w:rPr>
@@ -1450,7 +2314,7 @@
               <w:lang w:eastAsia="es-ES"/>
             </w:rPr>
           </w:pPr>
-          <w:hyperlink w:anchor="_Toc445388868" w:history="1">
+          <w:hyperlink w:anchor="_Toc478568830" w:history="1">
             <w:r>
               <w:rPr>
                 <w:rStyle w:val="Hipervnculo"/>
@@ -1477,7 +2341,7 @@
                 <w:noProof/>
                 <w:webHidden/>
               </w:rPr>
-              <w:instrText xml:space="preserve"> PAGEREF _Toc445388868 \h </w:instrText>
+              <w:instrText xml:space="preserve"> PAGEREF _Toc478568830 \h </w:instrText>
             </w:r>
             <w:r>
               <w:rPr>
@@ -1497,7 +2361,7 @@
                 <w:noProof/>
                 <w:webHidden/>
               </w:rPr>
-              <w:t>6</w:t>
+              <w:t>3</w:t>
             </w:r>
             <w:r>
               <w:rPr>
@@ -1520,7 +2384,7 @@
               <w:lang w:eastAsia="es-ES"/>
             </w:rPr>
           </w:pPr>
-          <w:hyperlink w:anchor="_Toc445388869" w:history="1">
+          <w:hyperlink w:anchor="_Toc478568831" w:history="1">
             <w:r>
               <w:rPr>
                 <w:rStyle w:val="Hipervnculo"/>
@@ -1547,7 +2411,7 @@
                 <w:noProof/>
                 <w:webHidden/>
               </w:rPr>
-              <w:instrText xml:space="preserve"> PAGEREF _Toc445388869 \h </w:instrText>
+              <w:instrText xml:space="preserve"> PAGEREF _Toc478568831 \h </w:instrText>
             </w:r>
             <w:r>
               <w:rPr>
@@ -1567,7 +2431,7 @@
                 <w:noProof/>
                 <w:webHidden/>
               </w:rPr>
-              <w:t>6</w:t>
+              <w:t>3</w:t>
             </w:r>
             <w:r>
               <w:rPr>
@@ -1590,7 +2454,7 @@
               <w:lang w:eastAsia="es-ES"/>
             </w:rPr>
           </w:pPr>
-          <w:hyperlink w:anchor="_Toc445388870" w:history="1">
+          <w:hyperlink w:anchor="_Toc478568832" w:history="1">
             <w:r>
               <w:rPr>
                 <w:rStyle w:val="Hipervnculo"/>
@@ -1617,7 +2481,7 @@
                 <w:noProof/>
                 <w:webHidden/>
               </w:rPr>
-              <w:instrText xml:space="preserve"> PAGEREF _Toc445388870 \h </w:instrText>
+              <w:instrText xml:space="preserve"> PAGEREF _Toc478568832 \h </w:instrText>
             </w:r>
             <w:r>
               <w:rPr>
@@ -1637,7 +2501,7 @@
                 <w:noProof/>
                 <w:webHidden/>
               </w:rPr>
-              <w:t>6</w:t>
+              <w:t>3</w:t>
             </w:r>
             <w:r>
               <w:rPr>
@@ -1660,7 +2524,7 @@
               <w:lang w:eastAsia="es-ES"/>
             </w:rPr>
           </w:pPr>
-          <w:hyperlink w:anchor="_Toc445388871" w:history="1">
+          <w:hyperlink w:anchor="_Toc478568833" w:history="1">
             <w:r>
               <w:rPr>
                 <w:rStyle w:val="Hipervnculo"/>
@@ -1687,7 +2551,7 @@
                 <w:noProof/>
                 <w:webHidden/>
               </w:rPr>
-              <w:instrText xml:space="preserve"> PAGEREF _Toc445388871 \h </w:instrText>
+              <w:instrText xml:space="preserve"> PAGEREF _Toc478568833 \h </w:instrText>
             </w:r>
             <w:r>
               <w:rPr>
@@ -1707,7 +2571,7 @@
                 <w:noProof/>
                 <w:webHidden/>
               </w:rPr>
-              <w:t>7</w:t>
+              <w:t>4</w:t>
             </w:r>
             <w:r>
               <w:rPr>
@@ -1730,7 +2594,7 @@
               <w:lang w:eastAsia="es-ES"/>
             </w:rPr>
           </w:pPr>
-          <w:hyperlink w:anchor="_Toc445388872" w:history="1">
+          <w:hyperlink w:anchor="_Toc478568834" w:history="1">
             <w:r>
               <w:rPr>
                 <w:rStyle w:val="Hipervnculo"/>
@@ -1757,7 +2621,7 @@
                 <w:noProof/>
                 <w:webHidden/>
               </w:rPr>
-              <w:instrText xml:space="preserve"> PAGEREF _Toc445388872 \h </w:instrText>
+              <w:instrText xml:space="preserve"> PAGEREF _Toc478568834 \h </w:instrText>
             </w:r>
             <w:r>
               <w:rPr>
@@ -1777,7 +2641,7 @@
                 <w:noProof/>
                 <w:webHidden/>
               </w:rPr>
-              <w:t>9</w:t>
+              <w:t>6</w:t>
             </w:r>
             <w:r>
               <w:rPr>
@@ -1800,7 +2664,7 @@
               <w:lang w:eastAsia="es-ES"/>
             </w:rPr>
           </w:pPr>
-          <w:hyperlink w:anchor="_Toc445388873" w:history="1">
+          <w:hyperlink w:anchor="_Toc478568835" w:history="1">
             <w:r>
               <w:rPr>
                 <w:rStyle w:val="Hipervnculo"/>
@@ -1827,7 +2691,7 @@
                 <w:noProof/>
                 <w:webHidden/>
               </w:rPr>
-              <w:instrText xml:space="preserve"> PAGEREF _Toc445388873 \h </w:instrText>
+              <w:instrText xml:space="preserve"> PAGEREF _Toc478568835 \h </w:instrText>
             </w:r>
             <w:r>
               <w:rPr>
@@ -1847,7 +2711,7 @@
                 <w:noProof/>
                 <w:webHidden/>
               </w:rPr>
-              <w:t>9</w:t>
+              <w:t>6</w:t>
             </w:r>
             <w:r>
               <w:rPr>
@@ -1870,7 +2734,7 @@
               <w:lang w:eastAsia="es-ES"/>
             </w:rPr>
           </w:pPr>
-          <w:hyperlink w:anchor="_Toc445388874" w:history="1">
+          <w:hyperlink w:anchor="_Toc478568836" w:history="1">
             <w:r>
               <w:rPr>
                 <w:rStyle w:val="Hipervnculo"/>
@@ -1897,7 +2761,7 @@
                 <w:noProof/>
                 <w:webHidden/>
               </w:rPr>
-              <w:instrText xml:space="preserve"> PAGEREF _Toc445388874 \h </w:instrText>
+              <w:instrText xml:space="preserve"> PAGEREF _Toc478568836 \h </w:instrText>
             </w:r>
             <w:r>
               <w:rPr>
@@ -1917,7 +2781,7 @@
                 <w:noProof/>
                 <w:webHidden/>
               </w:rPr>
-              <w:t>9</w:t>
+              <w:t>6</w:t>
             </w:r>
             <w:r>
               <w:rPr>
@@ -1940,7 +2804,7 @@
               <w:lang w:eastAsia="es-ES"/>
             </w:rPr>
           </w:pPr>
-          <w:hyperlink w:anchor="_Toc445388875" w:history="1">
+          <w:hyperlink w:anchor="_Toc478568837" w:history="1">
             <w:r>
               <w:rPr>
                 <w:rStyle w:val="Hipervnculo"/>
@@ -1967,7 +2831,7 @@
                 <w:noProof/>
                 <w:webHidden/>
               </w:rPr>
-              <w:instrText xml:space="preserve"> PAGEREF _Toc445388875 \h </w:instrText>
+              <w:instrText xml:space="preserve"> PAGEREF _Toc478568837 \h </w:instrText>
             </w:r>
             <w:r>
               <w:rPr>
@@ -1987,7 +2851,7 @@
                 <w:noProof/>
                 <w:webHidden/>
               </w:rPr>
-              <w:t>9</w:t>
+              <w:t>6</w:t>
             </w:r>
             <w:r>
               <w:rPr>
@@ -2010,7 +2874,7 @@
               <w:lang w:eastAsia="es-ES"/>
             </w:rPr>
           </w:pPr>
-          <w:hyperlink w:anchor="_Toc445388876" w:history="1">
+          <w:hyperlink w:anchor="_Toc478568838" w:history="1">
             <w:r>
               <w:rPr>
                 <w:rStyle w:val="Hipervnculo"/>
@@ -2037,7 +2901,7 @@
                 <w:noProof/>
                 <w:webHidden/>
               </w:rPr>
-              <w:instrText xml:space="preserve"> PAGEREF _Toc445388876 \h </w:instrText>
+              <w:instrText xml:space="preserve"> PAGEREF _Toc478568838 \h </w:instrText>
             </w:r>
             <w:r>
               <w:rPr>
@@ -2057,7 +2921,7 @@
                 <w:noProof/>
                 <w:webHidden/>
               </w:rPr>
-              <w:t>9</w:t>
+              <w:t>6</w:t>
             </w:r>
             <w:r>
               <w:rPr>
@@ -2080,7 +2944,7 @@
               <w:lang w:eastAsia="es-ES"/>
             </w:rPr>
           </w:pPr>
-          <w:hyperlink w:anchor="_Toc445388877" w:history="1">
+          <w:hyperlink w:anchor="_Toc478568839" w:history="1">
             <w:r>
               <w:rPr>
                 <w:rStyle w:val="Hipervnculo"/>
@@ -2107,7 +2971,7 @@
                 <w:noProof/>
                 <w:webHidden/>
               </w:rPr>
-              <w:instrText xml:space="preserve"> PAGEREF _Toc445388877 \h </w:instrText>
+              <w:instrText xml:space="preserve"> PAGEREF _Toc478568839 \h </w:instrText>
             </w:r>
             <w:r>
               <w:rPr>
@@ -2127,7 +2991,7 @@
                 <w:noProof/>
                 <w:webHidden/>
               </w:rPr>
-              <w:t>9</w:t>
+              <w:t>6</w:t>
             </w:r>
             <w:r>
               <w:rPr>
@@ -2150,7 +3014,7 @@
               <w:lang w:eastAsia="es-ES"/>
             </w:rPr>
           </w:pPr>
-          <w:hyperlink w:anchor="_Toc445388878" w:history="1">
+          <w:hyperlink w:anchor="_Toc478568840" w:history="1">
             <w:r>
               <w:rPr>
                 <w:rStyle w:val="Hipervnculo"/>
@@ -2177,7 +3041,7 @@
                 <w:noProof/>
                 <w:webHidden/>
               </w:rPr>
-              <w:instrText xml:space="preserve"> PAGEREF _Toc445388878 \h </w:instrText>
+              <w:instrText xml:space="preserve"> PAGEREF _Toc478568840 \h </w:instrText>
             </w:r>
             <w:r>
               <w:rPr>
@@ -2197,7 +3061,7 @@
                 <w:noProof/>
                 <w:webHidden/>
               </w:rPr>
-              <w:t>9</w:t>
+              <w:t>6</w:t>
             </w:r>
             <w:r>
               <w:rPr>
@@ -2225,7 +3089,7 @@
       <w:pPr>
         <w:pStyle w:val="Ttulo1"/>
       </w:pPr>
-      <w:bookmarkStart w:id="1" w:name="_Toc445388848"/>
+      <w:bookmarkStart w:id="1" w:name="_Toc478568810"/>
       <w:r>
         <w:lastRenderedPageBreak/>
         <w:t>1. Autores del trabajo</w:t>
@@ -2239,7 +3103,7 @@
       <w:pPr>
         <w:pStyle w:val="Ttulo2"/>
       </w:pPr>
-      <w:bookmarkStart w:id="2" w:name="_Toc445388849"/>
+      <w:bookmarkStart w:id="2" w:name="_Toc478568811"/>
       <w:r>
         <w:t>1.1 Autores</w:t>
       </w:r>
@@ -2247,98 +3111,7 @@
     </w:p>
     <w:p>
       <w:r>
-        <w:t>En este apartado se debe indicar el número de grupo y los nombres de los autores, poniendo en primer lugar al coordinador del grupo.</w:t>
-      </w:r>
-    </w:p>
-    <w:p>
-      <w:pPr>
-        <w:pStyle w:val="Ttulo2"/>
-      </w:pPr>
-      <w:bookmarkStart w:id="3" w:name="_Toc445388850"/>
-      <w:r>
-        <w:t>1.2 Planificación</w:t>
-      </w:r>
-      <w:bookmarkEnd w:id="3"/>
-    </w:p>
-    <w:p>
-      <w:r>
-        <w:t xml:space="preserve">En este apartado se debe incluir un enlace (URL) </w:t>
-      </w:r>
-      <w:r>
-        <w:t xml:space="preserve">compartido a </w:t>
-      </w:r>
-      <w:r>
-        <w:t xml:space="preserve">la planificación del trabajo utilizando una herramienta online de diagramación Gantt (por  ejemplo, </w:t>
-      </w:r>
-      <w:proofErr w:type="spellStart"/>
-      <w:r>
-        <w:t>GanttPro</w:t>
-      </w:r>
-      <w:proofErr w:type="spellEnd"/>
-      <w:r>
-        <w:t>, versión gratuita).</w:t>
-      </w:r>
-    </w:p>
-    <w:p>
-      <w:r>
-        <w:t>Hay que tener en cuenta que cada participante del grupo debe tener asignadas tareas que sumen al menos 15 horas. El peso de este trabajo en la calificación total de la asig</w:t>
-      </w:r>
-      <w:r>
-        <w:t xml:space="preserve">natura es de un 10%, por tanto requiere de una dedicación de </w:t>
-      </w:r>
-      <w:r>
-        <w:t>15 horas</w:t>
-      </w:r>
-      <w:r>
-        <w:t xml:space="preserve"> del </w:t>
-      </w:r>
-      <w:r>
-        <w:t>total de 150 horas de la asignatura.</w:t>
-      </w:r>
-    </w:p>
-    <w:p>
-      <w:pPr>
-        <w:pStyle w:val="Ttulo2"/>
-      </w:pPr>
-      <w:bookmarkStart w:id="4" w:name="_Toc445388851"/>
-      <w:r>
-        <w:t>1.3 Entrega</w:t>
-      </w:r>
-      <w:bookmarkEnd w:id="4"/>
-    </w:p>
-    <w:p>
-      <w:r>
-        <w:t xml:space="preserve">En este apartado debe incluirse un enlace (URL) a un repositorio en </w:t>
-      </w:r>
-      <w:proofErr w:type="spellStart"/>
-      <w:r>
-        <w:t>GitHub</w:t>
-      </w:r>
-      <w:proofErr w:type="spellEnd"/>
-      <w:r>
-        <w:t xml:space="preserve"> </w:t>
-      </w:r>
-      <w:r>
-        <w:t xml:space="preserve">o </w:t>
-      </w:r>
-      <w:r>
-        <w:t xml:space="preserve">en </w:t>
-      </w:r>
-      <w:proofErr w:type="spellStart"/>
-      <w:r>
-        <w:t>BitBucket</w:t>
-      </w:r>
-      <w:proofErr w:type="spellEnd"/>
-      <w:r>
-        <w:t xml:space="preserve"> creado para el trabajo.</w:t>
-      </w:r>
-    </w:p>
-    <w:p>
-      <w:r>
-        <w:t>En dicho repositorio debe encontrarse</w:t>
-      </w:r>
-      <w:r>
-        <w:t>, al menos los siguientes archivos en la rama máster:</w:t>
+        <w:t>El trabajo lo ha realizado el grupo T1, formado por:</w:t>
       </w:r>
     </w:p>
     <w:p>
@@ -2346,23 +3119,11 @@
         <w:pStyle w:val="Prrafodelista"/>
         <w:numPr>
           <w:ilvl w:val="0"/>
-          <w:numId w:val="4"/>
+          <w:numId w:val="5"/>
         </w:numPr>
       </w:pPr>
       <w:r>
-        <w:t>Trabajo terminado: del trabajo terminado con el nombre TG</w:t>
-      </w:r>
-      <w:r>
-        <w:t>2</w:t>
-      </w:r>
-      <w:r>
-        <w:t>_final.</w:t>
-      </w:r>
-      <w:r>
-        <w:t>d</w:t>
-      </w:r>
-      <w:r>
-        <w:t>ocx</w:t>
+        <w:t>Alin Nicolae Giurca</w:t>
       </w:r>
     </w:p>
     <w:p>
@@ -2370,31 +3131,258 @@
         <w:pStyle w:val="Prrafodelista"/>
         <w:numPr>
           <w:ilvl w:val="0"/>
-          <w:numId w:val="4"/>
+          <w:numId w:val="5"/>
         </w:numPr>
       </w:pPr>
       <w:r>
-        <w:t>Presentación del trabajo: TG</w:t>
-      </w:r>
-      <w:r>
-        <w:t>2</w:t>
-      </w:r>
-      <w:r>
-        <w:t>_final.pptx</w:t>
-      </w:r>
-    </w:p>
-    <w:p>
-      <w:r>
-        <w:t>Dichos archivos será</w:t>
-      </w:r>
-      <w:r>
-        <w:t>n los que se tendrán en cuenta para la calificación</w:t>
-      </w:r>
-      <w:r>
-        <w:t xml:space="preserve"> del trabajo.</w:t>
+        <w:t>Roberto García-Gasco Aparicio</w:t>
+      </w:r>
+    </w:p>
+    <w:p>
+      <w:pPr>
+        <w:pStyle w:val="Prrafodelista"/>
+        <w:numPr>
+          <w:ilvl w:val="0"/>
+          <w:numId w:val="5"/>
+        </w:numPr>
+      </w:pPr>
+      <w:r>
+        <w:t>Gonzalo Baz Cifrián</w:t>
+      </w:r>
+    </w:p>
+    <w:p>
+      <w:pPr>
+        <w:pStyle w:val="Prrafodelista"/>
+        <w:numPr>
+          <w:ilvl w:val="0"/>
+          <w:numId w:val="5"/>
+        </w:numPr>
+      </w:pPr>
+      <w:r>
+        <w:t>Ignacio Llorca Rodríguez</w:t>
       </w:r>
     </w:p>
     <w:p/>
+    <w:p>
+      <w:r>
+        <w:tab/>
+      </w:r>
+    </w:p>
+    <w:p/>
+    <w:p/>
+    <w:p/>
+    <w:p/>
+    <w:p/>
+    <w:p/>
+    <w:p/>
+    <w:p>
+      <w:pPr>
+        <w:sectPr>
+          <w:footerReference w:type="default" r:id="rId10"/>
+          <w:pgSz w:w="11906" w:h="16838"/>
+          <w:pgMar w:top="1417" w:right="1701" w:bottom="1417" w:left="1701" w:header="708" w:footer="708" w:gutter="0"/>
+          <w:pgNumType w:start="0"/>
+          <w:cols w:space="708"/>
+          <w:titlePg/>
+          <w:docGrid w:linePitch="360"/>
+        </w:sectPr>
+      </w:pPr>
+    </w:p>
+    <w:p>
+      <w:pPr>
+        <w:pStyle w:val="Ttulo2"/>
+      </w:pPr>
+      <w:bookmarkStart w:id="3" w:name="_Toc478568812"/>
+      <w:r>
+        <w:lastRenderedPageBreak/>
+        <w:t>1.2 Planificación</w:t>
+      </w:r>
+      <w:bookmarkEnd w:id="3"/>
+    </w:p>
+    <w:p>
+      <w:r>
+        <w:t>A continuación, se adjunta una imagen</w:t>
+      </w:r>
+      <w:r>
+        <w:rPr>
+          <w:vertAlign w:val="superscript"/>
+        </w:rPr>
+        <w:t>1</w:t>
+      </w:r>
+      <w:r>
+        <w:t xml:space="preserve"> del diagrama de Gantt diseñado para planificar el trabajo y la consecución del proyecto:</w:t>
+      </w:r>
+    </w:p>
+    <w:p>
+      <w:r>
+        <w:rPr>
+          <w:noProof/>
+          <w:lang w:eastAsia="es-ES"/>
+        </w:rPr>
+        <w:drawing>
+          <wp:inline distT="0" distB="0" distL="0" distR="0" wp14:anchorId="3B36A1C7" wp14:editId="39E922D7">
+            <wp:extent cx="9506397" cy="2695575"/>
+            <wp:effectExtent l="0" t="0" r="0" b="0"/>
+            <wp:docPr id="2" name="Imagen 2" descr="C:\Users\an94a\AppData\Local\Microsoft\Windows\INetCache\Content.Word\Sin título.png"/>
+            <wp:cNvGraphicFramePr>
+              <a:graphicFrameLocks xmlns:a="http://schemas.openxmlformats.org/drawingml/2006/main" noChangeAspect="1"/>
+            </wp:cNvGraphicFramePr>
+            <a:graphic xmlns:a="http://schemas.openxmlformats.org/drawingml/2006/main">
+              <a:graphicData uri="http://schemas.openxmlformats.org/drawingml/2006/picture">
+                <pic:pic xmlns:pic="http://schemas.openxmlformats.org/drawingml/2006/picture">
+                  <pic:nvPicPr>
+                    <pic:cNvPr id="0" name="Picture 3" descr="C:\Users\an94a\AppData\Local\Microsoft\Windows\INetCache\Content.Word\Sin título.png"/>
+                    <pic:cNvPicPr>
+                      <a:picLocks noChangeAspect="1" noChangeArrowheads="1"/>
+                    </pic:cNvPicPr>
+                  </pic:nvPicPr>
+                  <pic:blipFill>
+                    <a:blip r:embed="rId11">
+                      <a:extLst>
+                        <a:ext uri="{28A0092B-C50C-407E-A947-70E740481C1C}">
+                          <a14:useLocalDpi xmlns:a14="http://schemas.microsoft.com/office/drawing/2010/main" val="0"/>
+                        </a:ext>
+                      </a:extLst>
+                    </a:blip>
+                    <a:srcRect/>
+                    <a:stretch>
+                      <a:fillRect/>
+                    </a:stretch>
+                  </pic:blipFill>
+                  <pic:spPr bwMode="auto">
+                    <a:xfrm>
+                      <a:off x="0" y="0"/>
+                      <a:ext cx="9535061" cy="2703703"/>
+                    </a:xfrm>
+                    <a:prstGeom prst="rect">
+                      <a:avLst/>
+                    </a:prstGeom>
+                    <a:noFill/>
+                    <a:ln>
+                      <a:noFill/>
+                    </a:ln>
+                  </pic:spPr>
+                </pic:pic>
+              </a:graphicData>
+            </a:graphic>
+          </wp:inline>
+        </w:drawing>
+      </w:r>
+    </w:p>
+    <w:p>
+      <w:r>
+        <w:rPr>
+          <w:vertAlign w:val="superscript"/>
+        </w:rPr>
+        <w:t>1</w:t>
+      </w:r>
+      <w:r>
+        <w:t>: se adjunta una captura de pantalla y no un link al proyecto compartido porque la opción de compartir/exportar ha dejado de estar disponible en la herramienta con la que se ha realizado el diseño, GanttPro.</w:t>
+      </w:r>
+    </w:p>
+    <w:p/>
+    <w:p/>
+    <w:p/>
+    <w:p>
+      <w:pPr>
+        <w:sectPr>
+          <w:pgSz w:w="16838" w:h="11906" w:orient="landscape"/>
+          <w:pgMar w:top="1701" w:right="1418" w:bottom="1701" w:left="1418" w:header="709" w:footer="709" w:gutter="0"/>
+          <w:pgNumType w:start="0"/>
+          <w:cols w:space="708"/>
+          <w:titlePg/>
+          <w:docGrid w:linePitch="360"/>
+        </w:sectPr>
+      </w:pPr>
+    </w:p>
+    <w:p>
+      <w:pPr>
+        <w:pStyle w:val="Ttulo2"/>
+      </w:pPr>
+      <w:bookmarkStart w:id="4" w:name="_Toc478568813"/>
+      <w:r>
+        <w:lastRenderedPageBreak/>
+        <w:t>1.3 Entrega</w:t>
+      </w:r>
+      <w:bookmarkEnd w:id="4"/>
+    </w:p>
+    <w:p>
+      <w:r>
+        <w:t>El proyecto al completo con todos sus archivos y versiones se encuentra en el siguiente repositorio de GitHub:</w:t>
+      </w:r>
+    </w:p>
+    <w:p>
+      <w:hyperlink r:id="rId12" w:history="1">
+        <w:r>
+          <w:rPr>
+            <w:rStyle w:val="Hipervnculo"/>
+          </w:rPr>
+          <w:t>https://github.com/AlinGiurca/TG2</w:t>
+        </w:r>
+      </w:hyperlink>
+    </w:p>
+    <w:p>
+      <w:pPr>
+        <w:pStyle w:val="Ttulo1"/>
+        <w:spacing w:before="360"/>
+      </w:pPr>
+      <w:bookmarkStart w:id="5" w:name="_Toc478568814"/>
+      <w:r>
+        <w:t xml:space="preserve">2. </w:t>
+      </w:r>
+      <w:r>
+        <w:t>D</w:t>
+      </w:r>
+      <w:r>
+        <w:t>escripción de</w:t>
+      </w:r>
+      <w:r>
+        <w:t xml:space="preserve"> las tecnologías</w:t>
+      </w:r>
+      <w:bookmarkEnd w:id="5"/>
+    </w:p>
+    <w:p>
+      <w:r>
+        <w:t>En</w:t>
+      </w:r>
+      <w:r>
+        <w:t xml:space="preserve"> los siguientes apartados se debe describir brevemente cada tecnología a comparar</w:t>
+      </w:r>
+      <w:r>
+        <w:t>.</w:t>
+      </w:r>
+    </w:p>
+    <w:p>
+      <w:r>
+        <w:t>Se pueden incluir imágenes copiadas y pegadas desde diversas fuentes de información, siempre que debajo de cada una se indique la fuente (al menos la URL).</w:t>
+      </w:r>
+    </w:p>
+    <w:p/>
+    <w:p>
+      <w:pPr>
+        <w:pStyle w:val="Ttulo2"/>
+      </w:pPr>
+      <w:bookmarkStart w:id="6" w:name="_Toc478568815"/>
+      <w:r>
+        <w:t>2.1 Descripción de la tecnología 1</w:t>
+      </w:r>
+      <w:bookmarkEnd w:id="6"/>
+    </w:p>
+    <w:p>
+      <w:pPr>
+        <w:pStyle w:val="Ttulo2"/>
+      </w:pPr>
+      <w:bookmarkStart w:id="7" w:name="_Toc478568816"/>
+      <w:r>
+        <w:t>2.2 Descripción de la tecnología 2</w:t>
+      </w:r>
+      <w:bookmarkEnd w:id="7"/>
+    </w:p>
+    <w:p>
+      <w:pPr>
+        <w:pStyle w:val="Ttulo1"/>
+      </w:pPr>
+    </w:p>
     <w:p>
       <w:pPr>
         <w:jc w:val="left"/>
@@ -2413,75 +3401,648 @@
     <w:p>
       <w:pPr>
         <w:pStyle w:val="Ttulo1"/>
-        <w:spacing w:before="360"/>
-      </w:pPr>
-      <w:bookmarkStart w:id="5" w:name="_Toc445388852"/>
+      </w:pPr>
+      <w:bookmarkStart w:id="8" w:name="_Toc478568817"/>
       <w:r>
         <w:lastRenderedPageBreak/>
-        <w:t xml:space="preserve">2. </w:t>
-      </w:r>
-      <w:r>
-        <w:t>D</w:t>
-      </w:r>
-      <w:r>
-        <w:t>escripción de</w:t>
-      </w:r>
-      <w:r>
-        <w:t xml:space="preserve"> las tecnologías</w:t>
-      </w:r>
-      <w:bookmarkEnd w:id="5"/>
-    </w:p>
-    <w:p>
-      <w:r>
-        <w:t>En</w:t>
-      </w:r>
-      <w:r>
-        <w:t xml:space="preserve"> los siguientes apartados se debe describir brevemente cada tecnología a comparar</w:t>
-      </w:r>
-      <w:r>
+        <w:t xml:space="preserve">3. </w:t>
+      </w:r>
+      <w:r>
+        <w:t>Criterios de comparación</w:t>
+      </w:r>
+      <w:bookmarkEnd w:id="8"/>
+    </w:p>
+    <w:p>
+      <w:r>
+        <w:t xml:space="preserve">En los sub-apartados de este apartado se deben indicar </w:t>
+      </w:r>
+      <w:r>
+        <w:t>cada uno de los criterios (también llamados factores, propiedades, características,</w:t>
+      </w:r>
+      <w:r>
+        <w:t xml:space="preserve"> indicadores,</w:t>
+      </w:r>
+      <w:r>
+        <w:t xml:space="preserve"> etc.), que se usarán en la comparación.</w:t>
+      </w:r>
+    </w:p>
+    <w:p>
+      <w:r>
+        <w:t xml:space="preserve">Los criterios </w:t>
+      </w:r>
+      <w:r>
+        <w:t>deben organizarse en categorías (al menos 3 categorías).</w:t>
+      </w:r>
+      <w:r>
+        <w:t xml:space="preserve"> El número de criterios </w:t>
+      </w:r>
+      <w:r>
+        <w:t>totales no puede ser inferior a 20.</w:t>
+      </w:r>
+    </w:p>
+    <w:p>
+      <w:r>
+        <w:t xml:space="preserve">Las categorías dependerán del tipo de tecnología, pueden ser categorías como “General”, “Utilidades”, “Rendimiento”, etc. </w:t>
+      </w:r>
+    </w:p>
+    <w:p>
+      <w:r>
+        <w:t>Los criterios a definir en cada categoría también dependerán del tipo de tecnologías a comparar. En el siguiente apartado hay algunos ejemplos.</w:t>
+      </w:r>
+    </w:p>
+    <w:p/>
+    <w:p>
+      <w:pPr>
+        <w:pStyle w:val="Ttulo2"/>
+      </w:pPr>
+      <w:bookmarkStart w:id="9" w:name="_Toc478568818"/>
+      <w:r>
+        <w:t>3.1 Categoría A</w:t>
+      </w:r>
+      <w:r>
+        <w:t>: Nombre</w:t>
+      </w:r>
+      <w:bookmarkEnd w:id="9"/>
+    </w:p>
+    <w:p>
+      <w:pPr>
+        <w:pStyle w:val="Ttulo3"/>
+      </w:pPr>
+      <w:bookmarkStart w:id="10" w:name="_Toc478568819"/>
+      <w:r>
+        <w:t xml:space="preserve">3.1.1 Criterio </w:t>
+      </w:r>
+      <w:r>
+        <w:t>A.1: Nombre</w:t>
+      </w:r>
+      <w:bookmarkEnd w:id="10"/>
+    </w:p>
+    <w:p>
+      <w:r>
+        <w:t>Por cada criterio hay que indicar el nombre, una breve descripción, y el tipo de valor a asignar al criterio.</w:t>
+      </w:r>
+      <w:r>
+        <w:t xml:space="preserve"> El número de criterios no puede ser inferior a 20.</w:t>
+      </w:r>
+    </w:p>
+    <w:p>
+      <w:r>
+        <w:t>Por ejemplo, si</w:t>
+      </w:r>
+      <w:r>
+        <w:t xml:space="preserve"> se comparan dos herramientas CASE, un criterio </w:t>
+      </w:r>
+      <w:r>
+        <w:t xml:space="preserve">podría ser </w:t>
+      </w:r>
+      <w:r>
+        <w:t xml:space="preserve">el autor, entonces en este apartado se podría </w:t>
+      </w:r>
+      <w:r>
+        <w:t>incluir</w:t>
+      </w:r>
+      <w:r>
+        <w:t xml:space="preserve"> este texto:</w:t>
+      </w:r>
+    </w:p>
+    <w:p>
+      <w:pPr>
+        <w:rPr>
+          <w:i/>
+        </w:rPr>
+      </w:pPr>
+      <w:r>
+        <w:rPr>
+          <w:i/>
+        </w:rPr>
+        <w:t>3.1</w:t>
+      </w:r>
+      <w:r>
+        <w:rPr>
+          <w:i/>
+        </w:rPr>
+        <w:t>.1</w:t>
+      </w:r>
+      <w:r>
+        <w:rPr>
+          <w:i/>
+        </w:rPr>
+        <w:t xml:space="preserve"> </w:t>
+      </w:r>
+      <w:r>
+        <w:rPr>
+          <w:i/>
+        </w:rPr>
+        <w:t>Criterio</w:t>
+      </w:r>
+      <w:r>
+        <w:rPr>
+          <w:i/>
+        </w:rPr>
+        <w:t xml:space="preserve"> A.1</w:t>
+      </w:r>
+      <w:r>
+        <w:rPr>
+          <w:i/>
+        </w:rPr>
+        <w:t xml:space="preserve">: </w:t>
+      </w:r>
+      <w:r>
+        <w:rPr>
+          <w:i/>
+        </w:rPr>
+        <w:t>Autor de la herramienta</w:t>
+      </w:r>
+    </w:p>
+    <w:p>
+      <w:pPr>
+        <w:rPr>
+          <w:i/>
+        </w:rPr>
+      </w:pPr>
+      <w:r>
+        <w:rPr>
+          <w:i/>
+        </w:rPr>
+        <w:t>Nombre del criterio: Autor.</w:t>
+      </w:r>
+    </w:p>
+    <w:p>
+      <w:pPr>
+        <w:rPr>
+          <w:i/>
+        </w:rPr>
+      </w:pPr>
+      <w:r>
+        <w:rPr>
+          <w:i/>
+        </w:rPr>
+        <w:t>Descripción:</w:t>
+      </w:r>
+      <w:r>
+        <w:rPr>
+          <w:i/>
+        </w:rPr>
+        <w:t xml:space="preserve"> Nombre de la persona, institución o empresa que ha creado la herramienta.</w:t>
+      </w:r>
+    </w:p>
+    <w:p>
+      <w:pPr>
+        <w:rPr>
+          <w:i/>
+        </w:rPr>
+      </w:pPr>
+      <w:r>
+        <w:rPr>
+          <w:i/>
+        </w:rPr>
+        <w:t>Tipo de valor:</w:t>
+      </w:r>
+      <w:r>
+        <w:rPr>
+          <w:i/>
+        </w:rPr>
+        <w:t xml:space="preserve"> Texto libre.</w:t>
+      </w:r>
+    </w:p>
+    <w:p/>
+    <w:p>
+      <w:r>
+        <w:t xml:space="preserve">Otro ejemplo de criterio </w:t>
+      </w:r>
+      <w:r>
+        <w:t>con valor Si/No</w:t>
+      </w:r>
+      <w:r>
+        <w:t>:</w:t>
+      </w:r>
+    </w:p>
+    <w:p>
+      <w:pPr>
+        <w:rPr>
+          <w:i/>
+        </w:rPr>
+      </w:pPr>
+      <w:r>
+        <w:rPr>
+          <w:i/>
+        </w:rPr>
+        <w:t>3.1</w:t>
+      </w:r>
+      <w:r>
+        <w:rPr>
+          <w:i/>
+        </w:rPr>
+        <w:t>.1</w:t>
+      </w:r>
+      <w:r>
+        <w:rPr>
+          <w:i/>
+        </w:rPr>
+        <w:t xml:space="preserve"> </w:t>
+      </w:r>
+      <w:r>
+        <w:rPr>
+          <w:i/>
+        </w:rPr>
+        <w:t>Criterio</w:t>
+      </w:r>
+      <w:r>
+        <w:rPr>
+          <w:i/>
+        </w:rPr>
+        <w:t xml:space="preserve"> </w:t>
+      </w:r>
+      <w:r>
+        <w:rPr>
+          <w:i/>
+        </w:rPr>
+        <w:t>A</w:t>
+      </w:r>
+      <w:r>
+        <w:rPr>
+          <w:i/>
+        </w:rPr>
+        <w:t>.1</w:t>
+      </w:r>
+      <w:r>
+        <w:rPr>
+          <w:i/>
+        </w:rPr>
+        <w:t>: Generación de código Java</w:t>
+      </w:r>
+    </w:p>
+    <w:p>
+      <w:pPr>
+        <w:rPr>
+          <w:i/>
+        </w:rPr>
+      </w:pPr>
+      <w:r>
+        <w:rPr>
+          <w:i/>
+        </w:rPr>
+        <w:t>Nombre del criterio: Generación código Java</w:t>
+      </w:r>
+      <w:r>
+        <w:rPr>
+          <w:i/>
+        </w:rPr>
         <w:t>.</w:t>
       </w:r>
     </w:p>
     <w:p>
-      <w:r>
-        <w:t xml:space="preserve">Se pueden incluir imágenes </w:t>
-      </w:r>
-      <w:r>
-        <w:t>copiadas y pegadas desde diversas fuentes de información, siempre que debajo de cada un</w:t>
-      </w:r>
-      <w:r>
-        <w:t>a</w:t>
-      </w:r>
-      <w:r>
-        <w:t xml:space="preserve"> se indique la fuente (al menos la URL).</w:t>
+      <w:pPr>
+        <w:rPr>
+          <w:i/>
+        </w:rPr>
+      </w:pPr>
+      <w:r>
+        <w:rPr>
+          <w:i/>
+        </w:rPr>
+        <w:t xml:space="preserve">Descripción: </w:t>
+      </w:r>
+      <w:r>
+        <w:rPr>
+          <w:i/>
+        </w:rPr>
+        <w:t>Indi</w:t>
+      </w:r>
+      <w:r>
+        <w:rPr>
+          <w:i/>
+        </w:rPr>
+        <w:t>c</w:t>
+      </w:r>
+      <w:r>
+        <w:rPr>
+          <w:i/>
+        </w:rPr>
+        <w:t>a si la herramienta CASE incluye funcionalidad para generar archivos fuente .java a partir de diagramas de clase</w:t>
+      </w:r>
+      <w:r>
+        <w:rPr>
+          <w:i/>
+        </w:rPr>
+        <w:t>.</w:t>
+      </w:r>
+    </w:p>
+    <w:p>
+      <w:pPr>
+        <w:rPr>
+          <w:i/>
+        </w:rPr>
+      </w:pPr>
+      <w:r>
+        <w:rPr>
+          <w:i/>
+        </w:rPr>
+        <w:t>Tipo de valor:</w:t>
+      </w:r>
+      <w:r>
+        <w:rPr>
+          <w:i/>
+        </w:rPr>
+        <w:t xml:space="preserve"> Booleano (Si/No)</w:t>
+      </w:r>
+      <w:r>
+        <w:rPr>
+          <w:i/>
+        </w:rPr>
+        <w:t>.</w:t>
       </w:r>
     </w:p>
     <w:p/>
     <w:p>
+      <w:r>
+        <w:t>Otro ejemplo</w:t>
+      </w:r>
+      <w:r>
+        <w:t xml:space="preserve"> de criterio con valor numérico</w:t>
+      </w:r>
+      <w:r>
+        <w:t>:</w:t>
+      </w:r>
+    </w:p>
+    <w:p>
+      <w:pPr>
+        <w:rPr>
+          <w:i/>
+        </w:rPr>
+      </w:pPr>
+      <w:r>
+        <w:rPr>
+          <w:i/>
+        </w:rPr>
+        <w:t>3.1</w:t>
+      </w:r>
+      <w:r>
+        <w:rPr>
+          <w:i/>
+        </w:rPr>
+        <w:t>.1</w:t>
+      </w:r>
+      <w:r>
+        <w:rPr>
+          <w:i/>
+        </w:rPr>
+        <w:t xml:space="preserve"> </w:t>
+      </w:r>
+      <w:r>
+        <w:rPr>
+          <w:i/>
+        </w:rPr>
+        <w:t>Criterio</w:t>
+      </w:r>
+      <w:r>
+        <w:rPr>
+          <w:i/>
+        </w:rPr>
+        <w:t xml:space="preserve"> </w:t>
+      </w:r>
+      <w:r>
+        <w:rPr>
+          <w:i/>
+        </w:rPr>
+        <w:t>A</w:t>
+      </w:r>
+      <w:r>
+        <w:rPr>
+          <w:i/>
+        </w:rPr>
+        <w:t>.1</w:t>
+      </w:r>
+      <w:r>
+        <w:rPr>
+          <w:i/>
+        </w:rPr>
+        <w:t>: Número de proyectos simultáneos</w:t>
+      </w:r>
+    </w:p>
+    <w:p>
+      <w:pPr>
+        <w:rPr>
+          <w:i/>
+        </w:rPr>
+      </w:pPr>
+      <w:r>
+        <w:rPr>
+          <w:i/>
+        </w:rPr>
+        <w:t xml:space="preserve">Nombre del criterio: </w:t>
+      </w:r>
+      <w:r>
+        <w:rPr>
+          <w:i/>
+        </w:rPr>
+        <w:t>Proyectos simultáneos</w:t>
+      </w:r>
+      <w:r>
+        <w:rPr>
+          <w:i/>
+        </w:rPr>
+        <w:t>.</w:t>
+      </w:r>
+    </w:p>
+    <w:p>
+      <w:pPr>
+        <w:rPr>
+          <w:i/>
+        </w:rPr>
+      </w:pPr>
+      <w:r>
+        <w:rPr>
+          <w:i/>
+        </w:rPr>
+        <w:t xml:space="preserve">Descripción: </w:t>
+      </w:r>
+      <w:r>
+        <w:rPr>
+          <w:i/>
+        </w:rPr>
+        <w:t>Indi</w:t>
+      </w:r>
+      <w:r>
+        <w:rPr>
+          <w:i/>
+        </w:rPr>
+        <w:t>c</w:t>
+      </w:r>
+      <w:r>
+        <w:rPr>
+          <w:i/>
+        </w:rPr>
+        <w:t xml:space="preserve">a </w:t>
+      </w:r>
+      <w:r>
+        <w:rPr>
+          <w:i/>
+        </w:rPr>
+        <w:t>el número máximo de proyectos de modelado que deja tener abiertos la herramienta de forma simultánea</w:t>
+      </w:r>
+      <w:r>
+        <w:rPr>
+          <w:i/>
+        </w:rPr>
+        <w:t>.</w:t>
+      </w:r>
+    </w:p>
+    <w:p>
+      <w:pPr>
+        <w:rPr>
+          <w:i/>
+        </w:rPr>
+      </w:pPr>
+      <w:r>
+        <w:rPr>
+          <w:i/>
+        </w:rPr>
+        <w:t>Tipo de valor:</w:t>
+      </w:r>
+      <w:r>
+        <w:rPr>
+          <w:i/>
+        </w:rPr>
+        <w:t xml:space="preserve"> Numérico</w:t>
+      </w:r>
+      <w:r>
+        <w:rPr>
+          <w:i/>
+        </w:rPr>
+        <w:t>.</w:t>
+      </w:r>
+    </w:p>
+    <w:p/>
+    <w:p>
+      <w:pPr>
+        <w:pStyle w:val="Ttulo3"/>
+      </w:pPr>
+      <w:bookmarkStart w:id="11" w:name="_Toc478568820"/>
+      <w:r>
+        <w:t>3.1.2 Criterio A.2</w:t>
+      </w:r>
+      <w:r>
+        <w:t>: Nombre</w:t>
+      </w:r>
+      <w:bookmarkEnd w:id="11"/>
+    </w:p>
+    <w:p>
+      <w:pPr>
+        <w:pStyle w:val="Ttulo3"/>
+      </w:pPr>
+      <w:bookmarkStart w:id="12" w:name="_Toc478568821"/>
+      <w:r>
+        <w:t>3.</w:t>
+      </w:r>
+      <w:r>
+        <w:t>1.n</w:t>
+      </w:r>
+      <w:r>
+        <w:t xml:space="preserve"> Criterio </w:t>
+      </w:r>
+      <w:r>
+        <w:t>A.n: Nombre</w:t>
+      </w:r>
+      <w:bookmarkEnd w:id="12"/>
+    </w:p>
+    <w:p/>
+    <w:p>
       <w:pPr>
         <w:pStyle w:val="Ttulo2"/>
       </w:pPr>
-      <w:bookmarkStart w:id="6" w:name="_Toc445388853"/>
-      <w:r>
-        <w:t>2.1 Descripción de la tecnología 1</w:t>
-      </w:r>
-      <w:bookmarkEnd w:id="6"/>
-    </w:p>
+      <w:bookmarkStart w:id="13" w:name="_Toc478568822"/>
+      <w:r>
+        <w:t>3.2 Categoría B: Nombre</w:t>
+      </w:r>
+      <w:bookmarkEnd w:id="13"/>
+    </w:p>
+    <w:p/>
+    <w:p>
+      <w:pPr>
+        <w:pStyle w:val="Ttulo3"/>
+      </w:pPr>
+      <w:bookmarkStart w:id="14" w:name="_Toc478568823"/>
+      <w:r>
+        <w:t>3.2.1 Criterio B.1: Nombre</w:t>
+      </w:r>
+      <w:bookmarkEnd w:id="14"/>
+    </w:p>
+    <w:p>
+      <w:pPr>
+        <w:pStyle w:val="Ttulo3"/>
+      </w:pPr>
+      <w:bookmarkStart w:id="15" w:name="_Toc478568824"/>
+      <w:r>
+        <w:t>3.2.2 Criterio B.2: Nombre</w:t>
+      </w:r>
+      <w:bookmarkEnd w:id="15"/>
+    </w:p>
+    <w:p>
+      <w:pPr>
+        <w:pStyle w:val="Ttulo3"/>
+      </w:pPr>
+      <w:bookmarkStart w:id="16" w:name="_Toc478568825"/>
+      <w:r>
+        <w:t>3.2.n Criterio B.n: Nombre</w:t>
+      </w:r>
+      <w:bookmarkEnd w:id="16"/>
+    </w:p>
+    <w:p/>
     <w:p>
       <w:pPr>
         <w:pStyle w:val="Ttulo2"/>
       </w:pPr>
-      <w:bookmarkStart w:id="7" w:name="_Toc445388854"/>
-      <w:r>
-        <w:t>2.2 Descripción de la tecnología 2</w:t>
-      </w:r>
-      <w:bookmarkEnd w:id="7"/>
-    </w:p>
-    <w:p>
-      <w:pPr>
-        <w:pStyle w:val="Ttulo1"/>
-      </w:pPr>
-    </w:p>
+      <w:bookmarkStart w:id="17" w:name="_Toc478568826"/>
+      <w:r>
+        <w:t>3.3 Categoría Z</w:t>
+      </w:r>
+      <w:r>
+        <w:t>: Nombre</w:t>
+      </w:r>
+      <w:bookmarkEnd w:id="17"/>
+    </w:p>
+    <w:p/>
+    <w:p>
+      <w:pPr>
+        <w:pStyle w:val="Ttulo3"/>
+      </w:pPr>
+      <w:bookmarkStart w:id="18" w:name="_Toc478568827"/>
+      <w:r>
+        <w:t>3.3.1 Criterio Z</w:t>
+      </w:r>
+      <w:r>
+        <w:t>.1: Nombre</w:t>
+      </w:r>
+      <w:bookmarkEnd w:id="18"/>
+    </w:p>
+    <w:p>
+      <w:pPr>
+        <w:pStyle w:val="Ttulo3"/>
+      </w:pPr>
+      <w:bookmarkStart w:id="19" w:name="_Toc478568828"/>
+      <w:r>
+        <w:t>3.3.2 Criterio Z</w:t>
+      </w:r>
+      <w:r>
+        <w:t>.2: Nombre</w:t>
+      </w:r>
+      <w:bookmarkEnd w:id="19"/>
+    </w:p>
+    <w:p>
+      <w:pPr>
+        <w:pStyle w:val="Ttulo3"/>
+      </w:pPr>
+      <w:bookmarkStart w:id="20" w:name="_Toc478568829"/>
+      <w:r>
+        <w:t>3.3.n Criterio Z</w:t>
+      </w:r>
+      <w:r>
+        <w:t>.n: Nombre</w:t>
+      </w:r>
+      <w:bookmarkEnd w:id="20"/>
+    </w:p>
+    <w:p/>
     <w:p>
       <w:pPr>
         <w:jc w:val="left"/>
@@ -2501,709 +4062,7 @@
       <w:pPr>
         <w:pStyle w:val="Ttulo1"/>
       </w:pPr>
-      <w:bookmarkStart w:id="8" w:name="_Toc445388855"/>
-      <w:r>
-        <w:lastRenderedPageBreak/>
-        <w:t xml:space="preserve">3. </w:t>
-      </w:r>
-      <w:r>
-        <w:t>Criterios de comparación</w:t>
-      </w:r>
-      <w:bookmarkEnd w:id="8"/>
-    </w:p>
-    <w:p>
-      <w:r>
-        <w:t xml:space="preserve">En los sub-apartados de este apartado se deben indicar </w:t>
-      </w:r>
-      <w:r>
-        <w:t>cada uno de los criterios (también llamados factores, propiedades, características,</w:t>
-      </w:r>
-      <w:r>
-        <w:t xml:space="preserve"> indicadores,</w:t>
-      </w:r>
-      <w:r>
-        <w:t xml:space="preserve"> etc.), que se usarán en la comparación.</w:t>
-      </w:r>
-    </w:p>
-    <w:p>
-      <w:r>
-        <w:t xml:space="preserve">Los criterios </w:t>
-      </w:r>
-      <w:r>
-        <w:t>deben organizarse en categorías (al menos 3 categorías).</w:t>
-      </w:r>
-      <w:r>
-        <w:t xml:space="preserve"> El número de criterios </w:t>
-      </w:r>
-      <w:r>
-        <w:t>totales no puede ser inferior a 20.</w:t>
-      </w:r>
-    </w:p>
-    <w:p>
-      <w:r>
-        <w:t xml:space="preserve">Las categorías dependerán del tipo de tecnología, pueden ser categorías como “General”, “Utilidades”, “Rendimiento”, etc. </w:t>
-      </w:r>
-    </w:p>
-    <w:p>
-      <w:r>
-        <w:t>Los criterios a definir en cada categoría también dependerán del tipo de tecnologías a comparar. En el siguiente apartado hay algunos ejemplos.</w:t>
-      </w:r>
-    </w:p>
-    <w:p/>
-    <w:p>
-      <w:pPr>
-        <w:pStyle w:val="Ttulo2"/>
-      </w:pPr>
-      <w:bookmarkStart w:id="9" w:name="_Toc445388856"/>
-      <w:r>
-        <w:t>3.1 Categoría A</w:t>
-      </w:r>
-      <w:r>
-        <w:t>: Nombre</w:t>
-      </w:r>
-      <w:bookmarkEnd w:id="9"/>
-    </w:p>
-    <w:p>
-      <w:pPr>
-        <w:pStyle w:val="Ttulo3"/>
-      </w:pPr>
-      <w:bookmarkStart w:id="10" w:name="_Toc445388857"/>
-      <w:r>
-        <w:t xml:space="preserve">3.1.1 Criterio </w:t>
-      </w:r>
-      <w:r>
-        <w:t>A.1: Nombre</w:t>
-      </w:r>
-      <w:bookmarkEnd w:id="10"/>
-    </w:p>
-    <w:p>
-      <w:r>
-        <w:t>Por cada criterio hay que indicar el nombre, una breve descripción, y el tipo de valor a asignar al criterio.</w:t>
-      </w:r>
-      <w:r>
-        <w:t xml:space="preserve"> El número de criterios no puede ser inferior a 20.</w:t>
-      </w:r>
-    </w:p>
-    <w:p>
-      <w:r>
-        <w:t>Por ejemplo, si</w:t>
-      </w:r>
-      <w:r>
-        <w:t xml:space="preserve"> se comparan dos herramientas CASE, un criterio </w:t>
-      </w:r>
-      <w:r>
-        <w:t xml:space="preserve">podría ser </w:t>
-      </w:r>
-      <w:r>
-        <w:t xml:space="preserve">el autor, entonces en este apartado se podría </w:t>
-      </w:r>
-      <w:r>
-        <w:t>incluir</w:t>
-      </w:r>
-      <w:r>
-        <w:t xml:space="preserve"> este texto:</w:t>
-      </w:r>
-    </w:p>
-    <w:p>
-      <w:pPr>
-        <w:rPr>
-          <w:i/>
-        </w:rPr>
-      </w:pPr>
-      <w:r>
-        <w:rPr>
-          <w:i/>
-        </w:rPr>
-        <w:t>3.1</w:t>
-      </w:r>
-      <w:r>
-        <w:rPr>
-          <w:i/>
-        </w:rPr>
-        <w:t>.1</w:t>
-      </w:r>
-      <w:r>
-        <w:rPr>
-          <w:i/>
-        </w:rPr>
-        <w:t xml:space="preserve"> </w:t>
-      </w:r>
-      <w:r>
-        <w:rPr>
-          <w:i/>
-        </w:rPr>
-        <w:t>Criterio</w:t>
-      </w:r>
-      <w:r>
-        <w:rPr>
-          <w:i/>
-        </w:rPr>
-        <w:t xml:space="preserve"> A.1</w:t>
-      </w:r>
-      <w:r>
-        <w:rPr>
-          <w:i/>
-        </w:rPr>
-        <w:t xml:space="preserve">: </w:t>
-      </w:r>
-      <w:r>
-        <w:rPr>
-          <w:i/>
-        </w:rPr>
-        <w:t>Autor de la herramienta</w:t>
-      </w:r>
-    </w:p>
-    <w:p>
-      <w:pPr>
-        <w:rPr>
-          <w:i/>
-        </w:rPr>
-      </w:pPr>
-      <w:r>
-        <w:rPr>
-          <w:i/>
-        </w:rPr>
-        <w:t>Nombre del criterio: Autor.</w:t>
-      </w:r>
-    </w:p>
-    <w:p>
-      <w:pPr>
-        <w:rPr>
-          <w:i/>
-        </w:rPr>
-      </w:pPr>
-      <w:r>
-        <w:rPr>
-          <w:i/>
-        </w:rPr>
-        <w:t>Descripción:</w:t>
-      </w:r>
-      <w:r>
-        <w:rPr>
-          <w:i/>
-        </w:rPr>
-        <w:t xml:space="preserve"> Nombre de la persona, institución o empresa que ha creado la herramienta.</w:t>
-      </w:r>
-    </w:p>
-    <w:p>
-      <w:pPr>
-        <w:rPr>
-          <w:i/>
-        </w:rPr>
-      </w:pPr>
-      <w:r>
-        <w:rPr>
-          <w:i/>
-        </w:rPr>
-        <w:t>Tipo de valor:</w:t>
-      </w:r>
-      <w:r>
-        <w:rPr>
-          <w:i/>
-        </w:rPr>
-        <w:t xml:space="preserve"> Texto libre.</w:t>
-      </w:r>
-    </w:p>
-    <w:p/>
-    <w:p>
-      <w:r>
-        <w:t xml:space="preserve">Otro ejemplo de criterio </w:t>
-      </w:r>
-      <w:r>
-        <w:t>con valor Si/No</w:t>
-      </w:r>
-      <w:r>
-        <w:t>:</w:t>
-      </w:r>
-    </w:p>
-    <w:p>
-      <w:pPr>
-        <w:rPr>
-          <w:i/>
-        </w:rPr>
-      </w:pPr>
-      <w:r>
-        <w:rPr>
-          <w:i/>
-        </w:rPr>
-        <w:t>3.1</w:t>
-      </w:r>
-      <w:r>
-        <w:rPr>
-          <w:i/>
-        </w:rPr>
-        <w:t>.1</w:t>
-      </w:r>
-      <w:r>
-        <w:rPr>
-          <w:i/>
-        </w:rPr>
-        <w:t xml:space="preserve"> </w:t>
-      </w:r>
-      <w:r>
-        <w:rPr>
-          <w:i/>
-        </w:rPr>
-        <w:t>Criterio</w:t>
-      </w:r>
-      <w:r>
-        <w:rPr>
-          <w:i/>
-        </w:rPr>
-        <w:t xml:space="preserve"> </w:t>
-      </w:r>
-      <w:r>
-        <w:rPr>
-          <w:i/>
-        </w:rPr>
-        <w:t>A</w:t>
-      </w:r>
-      <w:r>
-        <w:rPr>
-          <w:i/>
-        </w:rPr>
-        <w:t>.1</w:t>
-      </w:r>
-      <w:r>
-        <w:rPr>
-          <w:i/>
-        </w:rPr>
-        <w:t>: Generación de código Java</w:t>
-      </w:r>
-    </w:p>
-    <w:p>
-      <w:pPr>
-        <w:rPr>
-          <w:i/>
-        </w:rPr>
-      </w:pPr>
-      <w:r>
-        <w:rPr>
-          <w:i/>
-        </w:rPr>
-        <w:t>Nombre del criterio: Generación código Java</w:t>
-      </w:r>
-      <w:r>
-        <w:rPr>
-          <w:i/>
-        </w:rPr>
-        <w:t>.</w:t>
-      </w:r>
-    </w:p>
-    <w:p>
-      <w:pPr>
-        <w:rPr>
-          <w:i/>
-        </w:rPr>
-      </w:pPr>
-      <w:r>
-        <w:rPr>
-          <w:i/>
-        </w:rPr>
-        <w:t xml:space="preserve">Descripción: </w:t>
-      </w:r>
-      <w:r>
-        <w:rPr>
-          <w:i/>
-        </w:rPr>
-        <w:t>Indi</w:t>
-      </w:r>
-      <w:r>
-        <w:rPr>
-          <w:i/>
-        </w:rPr>
-        <w:t>c</w:t>
-      </w:r>
-      <w:r>
-        <w:rPr>
-          <w:i/>
-        </w:rPr>
-        <w:t>a si la herramienta CASE incluye funcionalidad para generar archivos fuente .java a partir de diagramas de clase</w:t>
-      </w:r>
-      <w:r>
-        <w:rPr>
-          <w:i/>
-        </w:rPr>
-        <w:t>.</w:t>
-      </w:r>
-    </w:p>
-    <w:p>
-      <w:pPr>
-        <w:rPr>
-          <w:i/>
-        </w:rPr>
-      </w:pPr>
-      <w:r>
-        <w:rPr>
-          <w:i/>
-        </w:rPr>
-        <w:t>Tipo de valor:</w:t>
-      </w:r>
-      <w:r>
-        <w:rPr>
-          <w:i/>
-        </w:rPr>
-        <w:t xml:space="preserve"> Booleano (Si/No)</w:t>
-      </w:r>
-      <w:r>
-        <w:rPr>
-          <w:i/>
-        </w:rPr>
-        <w:t>.</w:t>
-      </w:r>
-    </w:p>
-    <w:p/>
-    <w:p>
-      <w:r>
-        <w:t>Otro ejemplo</w:t>
-      </w:r>
-      <w:r>
-        <w:t xml:space="preserve"> de criterio con valor numérico</w:t>
-      </w:r>
-      <w:r>
-        <w:t>:</w:t>
-      </w:r>
-    </w:p>
-    <w:p>
-      <w:pPr>
-        <w:rPr>
-          <w:i/>
-        </w:rPr>
-      </w:pPr>
-      <w:r>
-        <w:rPr>
-          <w:i/>
-        </w:rPr>
-        <w:t>3.1</w:t>
-      </w:r>
-      <w:r>
-        <w:rPr>
-          <w:i/>
-        </w:rPr>
-        <w:t>.1</w:t>
-      </w:r>
-      <w:r>
-        <w:rPr>
-          <w:i/>
-        </w:rPr>
-        <w:t xml:space="preserve"> </w:t>
-      </w:r>
-      <w:r>
-        <w:rPr>
-          <w:i/>
-        </w:rPr>
-        <w:t>Criterio</w:t>
-      </w:r>
-      <w:r>
-        <w:rPr>
-          <w:i/>
-        </w:rPr>
-        <w:t xml:space="preserve"> </w:t>
-      </w:r>
-      <w:r>
-        <w:rPr>
-          <w:i/>
-        </w:rPr>
-        <w:t>A</w:t>
-      </w:r>
-      <w:r>
-        <w:rPr>
-          <w:i/>
-        </w:rPr>
-        <w:t>.1</w:t>
-      </w:r>
-      <w:r>
-        <w:rPr>
-          <w:i/>
-        </w:rPr>
-        <w:t>: Número de proyectos simultáneos</w:t>
-      </w:r>
-    </w:p>
-    <w:p>
-      <w:pPr>
-        <w:rPr>
-          <w:i/>
-        </w:rPr>
-      </w:pPr>
-      <w:r>
-        <w:rPr>
-          <w:i/>
-        </w:rPr>
-        <w:t xml:space="preserve">Nombre del criterio: </w:t>
-      </w:r>
-      <w:r>
-        <w:rPr>
-          <w:i/>
-        </w:rPr>
-        <w:t>Proyectos simultáneos</w:t>
-      </w:r>
-      <w:r>
-        <w:rPr>
-          <w:i/>
-        </w:rPr>
-        <w:t>.</w:t>
-      </w:r>
-    </w:p>
-    <w:p>
-      <w:pPr>
-        <w:rPr>
-          <w:i/>
-        </w:rPr>
-      </w:pPr>
-      <w:r>
-        <w:rPr>
-          <w:i/>
-        </w:rPr>
-        <w:t xml:space="preserve">Descripción: </w:t>
-      </w:r>
-      <w:r>
-        <w:rPr>
-          <w:i/>
-        </w:rPr>
-        <w:t>Indi</w:t>
-      </w:r>
-      <w:r>
-        <w:rPr>
-          <w:i/>
-        </w:rPr>
-        <w:t>c</w:t>
-      </w:r>
-      <w:r>
-        <w:rPr>
-          <w:i/>
-        </w:rPr>
-        <w:t xml:space="preserve">a </w:t>
-      </w:r>
-      <w:r>
-        <w:rPr>
-          <w:i/>
-        </w:rPr>
-        <w:t>el número máximo de proyectos de modelado que deja tener abiertos la herramienta de forma simultánea</w:t>
-      </w:r>
-      <w:r>
-        <w:rPr>
-          <w:i/>
-        </w:rPr>
-        <w:t>.</w:t>
-      </w:r>
-    </w:p>
-    <w:p>
-      <w:pPr>
-        <w:rPr>
-          <w:i/>
-        </w:rPr>
-      </w:pPr>
-      <w:r>
-        <w:rPr>
-          <w:i/>
-        </w:rPr>
-        <w:t>Tipo de valor:</w:t>
-      </w:r>
-      <w:r>
-        <w:rPr>
-          <w:i/>
-        </w:rPr>
-        <w:t xml:space="preserve"> Numérico</w:t>
-      </w:r>
-      <w:r>
-        <w:rPr>
-          <w:i/>
-        </w:rPr>
-        <w:t>.</w:t>
-      </w:r>
-    </w:p>
-    <w:p/>
-    <w:p>
-      <w:pPr>
-        <w:pStyle w:val="Ttulo3"/>
-      </w:pPr>
-      <w:bookmarkStart w:id="11" w:name="_Toc445388858"/>
-      <w:r>
-        <w:t>3.1.2 Criterio A.2</w:t>
-      </w:r>
-      <w:r>
-        <w:t>: Nombre</w:t>
-      </w:r>
-      <w:bookmarkEnd w:id="11"/>
-    </w:p>
-    <w:p>
-      <w:pPr>
-        <w:pStyle w:val="Ttulo3"/>
-      </w:pPr>
-      <w:bookmarkStart w:id="12" w:name="_Toc445388859"/>
-      <w:r>
-        <w:t>3.</w:t>
-      </w:r>
-      <w:r>
-        <w:t>1</w:t>
-      </w:r>
-      <w:proofErr w:type="gramStart"/>
-      <w:r>
-        <w:t>.n</w:t>
-      </w:r>
-      <w:proofErr w:type="gramEnd"/>
-      <w:r>
-        <w:t xml:space="preserve"> Criterio </w:t>
-      </w:r>
-      <w:proofErr w:type="spellStart"/>
-      <w:r>
-        <w:t>A.n</w:t>
-      </w:r>
-      <w:proofErr w:type="spellEnd"/>
-      <w:r>
-        <w:t>: Nombre</w:t>
-      </w:r>
-      <w:bookmarkEnd w:id="12"/>
-    </w:p>
-    <w:p/>
-    <w:p>
-      <w:pPr>
-        <w:pStyle w:val="Ttulo2"/>
-      </w:pPr>
-      <w:bookmarkStart w:id="13" w:name="_Toc445388860"/>
-      <w:r>
-        <w:t>3.2 Categoría B: Nombre</w:t>
-      </w:r>
-      <w:bookmarkEnd w:id="13"/>
-    </w:p>
-    <w:p/>
-    <w:p>
-      <w:pPr>
-        <w:pStyle w:val="Ttulo3"/>
-      </w:pPr>
-      <w:bookmarkStart w:id="14" w:name="_Toc445388861"/>
-      <w:r>
-        <w:t>3.2.1 Criterio B.1: Nombre</w:t>
-      </w:r>
-      <w:bookmarkEnd w:id="14"/>
-    </w:p>
-    <w:p>
-      <w:pPr>
-        <w:pStyle w:val="Ttulo3"/>
-      </w:pPr>
-      <w:bookmarkStart w:id="15" w:name="_Toc445388862"/>
-      <w:r>
-        <w:t>3.2.2 Criterio B.2: Nombre</w:t>
-      </w:r>
-      <w:bookmarkEnd w:id="15"/>
-    </w:p>
-    <w:p>
-      <w:pPr>
-        <w:pStyle w:val="Ttulo3"/>
-      </w:pPr>
-      <w:bookmarkStart w:id="16" w:name="_Toc445388863"/>
-      <w:r>
-        <w:t>3.2</w:t>
-      </w:r>
-      <w:proofErr w:type="gramStart"/>
-      <w:r>
-        <w:t>.n</w:t>
-      </w:r>
-      <w:proofErr w:type="gramEnd"/>
-      <w:r>
-        <w:t xml:space="preserve"> Criterio </w:t>
-      </w:r>
-      <w:proofErr w:type="spellStart"/>
-      <w:r>
-        <w:t>B.n</w:t>
-      </w:r>
-      <w:proofErr w:type="spellEnd"/>
-      <w:r>
-        <w:t>: Nombre</w:t>
-      </w:r>
-      <w:bookmarkEnd w:id="16"/>
-    </w:p>
-    <w:p/>
-    <w:p>
-      <w:pPr>
-        <w:pStyle w:val="Ttulo2"/>
-      </w:pPr>
-      <w:bookmarkStart w:id="17" w:name="_Toc445388864"/>
-      <w:r>
-        <w:t>3.3 Categoría Z</w:t>
-      </w:r>
-      <w:r>
-        <w:t>: Nombre</w:t>
-      </w:r>
-      <w:bookmarkEnd w:id="17"/>
-    </w:p>
-    <w:p/>
-    <w:p>
-      <w:pPr>
-        <w:pStyle w:val="Ttulo3"/>
-      </w:pPr>
-      <w:bookmarkStart w:id="18" w:name="_Toc445388865"/>
-      <w:r>
-        <w:t>3.3.1 Criterio Z</w:t>
-      </w:r>
-      <w:r>
-        <w:t>.1: Nombre</w:t>
-      </w:r>
-      <w:bookmarkEnd w:id="18"/>
-    </w:p>
-    <w:p>
-      <w:pPr>
-        <w:pStyle w:val="Ttulo3"/>
-      </w:pPr>
-      <w:bookmarkStart w:id="19" w:name="_Toc445388866"/>
-      <w:r>
-        <w:t>3.3.2 Criterio Z</w:t>
-      </w:r>
-      <w:r>
-        <w:t>.2: Nombre</w:t>
-      </w:r>
-      <w:bookmarkEnd w:id="19"/>
-    </w:p>
-    <w:p>
-      <w:pPr>
-        <w:pStyle w:val="Ttulo3"/>
-      </w:pPr>
-      <w:bookmarkStart w:id="20" w:name="_Toc445388867"/>
-      <w:r>
-        <w:t>3.3</w:t>
-      </w:r>
-      <w:proofErr w:type="gramStart"/>
-      <w:r>
-        <w:t>.n</w:t>
-      </w:r>
-      <w:proofErr w:type="gramEnd"/>
-      <w:r>
-        <w:t xml:space="preserve"> Criterio </w:t>
-      </w:r>
-      <w:proofErr w:type="spellStart"/>
-      <w:r>
-        <w:t>Z</w:t>
-      </w:r>
-      <w:r>
-        <w:t>.n</w:t>
-      </w:r>
-      <w:proofErr w:type="spellEnd"/>
-      <w:r>
-        <w:t>: Nombre</w:t>
-      </w:r>
-      <w:bookmarkEnd w:id="20"/>
-    </w:p>
-    <w:p/>
-    <w:p>
-      <w:pPr>
-        <w:jc w:val="left"/>
-        <w:rPr>
-          <w:rFonts w:eastAsiaTheme="majorEastAsia"/>
-          <w:b/>
-          <w:color w:val="000000" w:themeColor="text1"/>
-          <w:sz w:val="28"/>
-          <w:szCs w:val="28"/>
-        </w:rPr>
-      </w:pPr>
-      <w:r>
-        <w:br w:type="page"/>
-      </w:r>
-    </w:p>
-    <w:p>
-      <w:pPr>
-        <w:pStyle w:val="Ttulo1"/>
-      </w:pPr>
-      <w:bookmarkStart w:id="21" w:name="_Toc445388868"/>
+      <w:bookmarkStart w:id="21" w:name="_Toc478568830"/>
       <w:r>
         <w:lastRenderedPageBreak/>
         <w:t xml:space="preserve">4. </w:t>
@@ -3217,7 +4076,7 @@
       <w:pPr>
         <w:pStyle w:val="Ttulo2"/>
       </w:pPr>
-      <w:bookmarkStart w:id="22" w:name="_Toc445388869"/>
+      <w:bookmarkStart w:id="22" w:name="_Toc478568831"/>
       <w:r>
         <w:t>4</w:t>
       </w:r>
@@ -3309,15 +4168,7 @@
           </w:tcPr>
           <w:p>
             <w:r>
-              <w:t xml:space="preserve">Criterio </w:t>
-            </w:r>
-            <w:proofErr w:type="spellStart"/>
-            <w:r>
-              <w:t>A.n</w:t>
-            </w:r>
-            <w:proofErr w:type="spellEnd"/>
-            <w:r>
-              <w:t>: Nombre</w:t>
+              <w:t>Criterio A.n: Nombre</w:t>
             </w:r>
           </w:p>
         </w:tc>
@@ -3432,7 +4283,7 @@
       <w:pPr>
         <w:pStyle w:val="Ttulo2"/>
       </w:pPr>
-      <w:bookmarkStart w:id="23" w:name="_Toc445388870"/>
+      <w:bookmarkStart w:id="23" w:name="_Toc478568832"/>
       <w:r>
         <w:t>4</w:t>
       </w:r>
@@ -3471,7 +4322,7 @@
       <w:pPr>
         <w:pStyle w:val="Ttulo1"/>
       </w:pPr>
-      <w:bookmarkStart w:id="24" w:name="_Toc445388871"/>
+      <w:bookmarkStart w:id="24" w:name="_Toc478568833"/>
       <w:r>
         <w:lastRenderedPageBreak/>
         <w:t>5</w:t>
@@ -3502,10 +4353,11 @@
     <w:p>
       <w:pPr>
         <w:sectPr>
-          <w:footerReference w:type="default" r:id="rId8"/>
           <w:pgSz w:w="11906" w:h="16838"/>
-          <w:pgMar w:top="1417" w:right="1701" w:bottom="1417" w:left="1701" w:header="708" w:footer="708" w:gutter="0"/>
+          <w:pgMar w:top="1418" w:right="1701" w:bottom="1418" w:left="1701" w:header="709" w:footer="709" w:gutter="0"/>
+          <w:pgNumType w:start="0"/>
           <w:cols w:space="708"/>
+          <w:titlePg/>
           <w:docGrid w:linePitch="360"/>
         </w:sectPr>
       </w:pPr>
@@ -3517,10 +4369,10 @@
         <w:tblLook w:val="04A0" w:firstRow="1" w:lastRow="0" w:firstColumn="1" w:lastColumn="0" w:noHBand="0" w:noVBand="1"/>
       </w:tblPr>
       <w:tblGrid>
-        <w:gridCol w:w="1980"/>
-        <w:gridCol w:w="2977"/>
-        <w:gridCol w:w="3260"/>
-        <w:gridCol w:w="5777"/>
+        <w:gridCol w:w="1561"/>
+        <w:gridCol w:w="1998"/>
+        <w:gridCol w:w="2071"/>
+        <w:gridCol w:w="2864"/>
       </w:tblGrid>
       <w:tr>
         <w:tc>
@@ -3751,8 +4603,8 @@
     <w:p>
       <w:pPr>
         <w:sectPr>
-          <w:pgSz w:w="16838" w:h="11906" w:orient="landscape"/>
-          <w:pgMar w:top="1701" w:right="1417" w:bottom="1701" w:left="1417" w:header="708" w:footer="708" w:gutter="0"/>
+          <w:pgSz w:w="11906" w:h="16838"/>
+          <w:pgMar w:top="1418" w:right="1701" w:bottom="1418" w:left="1701" w:header="709" w:footer="709" w:gutter="0"/>
           <w:cols w:space="708"/>
           <w:docGrid w:linePitch="360"/>
         </w:sectPr>
@@ -3762,7 +4614,7 @@
       <w:pPr>
         <w:pStyle w:val="Ttulo1"/>
       </w:pPr>
-      <w:bookmarkStart w:id="25" w:name="_Toc445388872"/>
+      <w:bookmarkStart w:id="25" w:name="_Toc478568834"/>
       <w:r>
         <w:lastRenderedPageBreak/>
         <w:t>6. Recomendaciones</w:t>
@@ -3793,7 +4645,7 @@
       <w:pPr>
         <w:pStyle w:val="Ttulo2"/>
       </w:pPr>
-      <w:bookmarkStart w:id="26" w:name="_Toc445388873"/>
+      <w:bookmarkStart w:id="26" w:name="_Toc478568835"/>
       <w:r>
         <w:t>6.1 Situación 1</w:t>
       </w:r>
@@ -3803,7 +4655,7 @@
       <w:pPr>
         <w:pStyle w:val="Ttulo3"/>
       </w:pPr>
-      <w:bookmarkStart w:id="27" w:name="_Toc445388874"/>
+      <w:bookmarkStart w:id="27" w:name="_Toc478568836"/>
       <w:r>
         <w:t>6.1.1 Descripción de la situación</w:t>
       </w:r>
@@ -3820,16 +4672,8 @@
         <w:rPr>
           <w:i/>
         </w:rPr>
-        <w:t xml:space="preserve">ías open </w:t>
-      </w:r>
-      <w:proofErr w:type="spellStart"/>
-      <w:r>
-        <w:rPr>
-          <w:i/>
-        </w:rPr>
-        <w:t>source</w:t>
-      </w:r>
-      <w:proofErr w:type="spellEnd"/>
+        <w:t>ías open source</w:t>
+      </w:r>
       <w:r>
         <w:rPr>
           <w:i/>
@@ -3840,16 +4684,8 @@
         <w:rPr>
           <w:i/>
         </w:rPr>
-        <w:t xml:space="preserve">utiliza UML como notación, </w:t>
-      </w:r>
-      <w:proofErr w:type="spellStart"/>
-      <w:r>
-        <w:rPr>
-          <w:i/>
-        </w:rPr>
-        <w:t>etc</w:t>
-      </w:r>
-      <w:proofErr w:type="spellEnd"/>
+        <w:t>utiliza UML como notación, etc</w:t>
+      </w:r>
       <w:r>
         <w:rPr>
           <w:i/>
@@ -3865,7 +4701,7 @@
       <w:pPr>
         <w:pStyle w:val="Ttulo3"/>
       </w:pPr>
-      <w:bookmarkStart w:id="28" w:name="_Toc445388875"/>
+      <w:bookmarkStart w:id="28" w:name="_Toc478568837"/>
       <w:r>
         <w:t>6.1.2 Recomendación de tecnología a utilizar</w:t>
       </w:r>
@@ -4036,7 +4872,7 @@
       <w:pPr>
         <w:pStyle w:val="Ttulo2"/>
       </w:pPr>
-      <w:bookmarkStart w:id="29" w:name="_Toc445388876"/>
+      <w:bookmarkStart w:id="29" w:name="_Toc478568838"/>
       <w:r>
         <w:t>6.2 Situación 2</w:t>
       </w:r>
@@ -4046,7 +4882,7 @@
       <w:pPr>
         <w:pStyle w:val="Ttulo3"/>
       </w:pPr>
-      <w:bookmarkStart w:id="30" w:name="_Toc445388877"/>
+      <w:bookmarkStart w:id="30" w:name="_Toc478568839"/>
       <w:r>
         <w:t>6.2.1 Descripción de la situación</w:t>
       </w:r>
@@ -4056,7 +4892,7 @@
       <w:pPr>
         <w:pStyle w:val="Ttulo3"/>
       </w:pPr>
-      <w:bookmarkStart w:id="31" w:name="_Toc445388878"/>
+      <w:bookmarkStart w:id="31" w:name="_Toc478568840"/>
       <w:r>
         <w:t>6.2.2 Recomendación de tecnología a utilizar</w:t>
       </w:r>
@@ -4076,7 +4912,7 @@
     </w:p>
     <w:sectPr>
       <w:pgSz w:w="11906" w:h="16838"/>
-      <w:pgMar w:top="1417" w:right="1701" w:bottom="1417" w:left="1701" w:header="708" w:footer="708" w:gutter="0"/>
+      <w:pgMar w:top="1418" w:right="1701" w:bottom="1418" w:left="1701" w:header="709" w:footer="709" w:gutter="0"/>
       <w:cols w:space="708"/>
       <w:docGrid w:linePitch="360"/>
     </w:sectPr>
@@ -4085,7 +4921,7 @@
 </file>
 
 <file path=word/endnotes.xml><?xml version="1.0" encoding="utf-8"?>
-<w:endnotes xmlns:wpc="http://schemas.microsoft.com/office/word/2010/wordprocessingCanvas" xmlns:mc="http://schemas.openxmlformats.org/markup-compatibility/2006" xmlns:o="urn:schemas-microsoft-com:office:office" xmlns:r="http://schemas.openxmlformats.org/officeDocument/2006/relationships" xmlns:m="http://schemas.openxmlformats.org/officeDocument/2006/math" xmlns:v="urn:schemas-microsoft-com:vml" xmlns:wp14="http://schemas.microsoft.com/office/word/2010/wordprocessingDrawing" xmlns:wp="http://schemas.openxmlformats.org/drawingml/2006/wordprocessingDrawing" xmlns:w10="urn:schemas-microsoft-com:office:word" xmlns:w="http://schemas.openxmlformats.org/wordprocessingml/2006/main" xmlns:w14="http://schemas.microsoft.com/office/word/2010/wordml" xmlns:w15="http://schemas.microsoft.com/office/word/2012/wordml" xmlns:wpg="http://schemas.microsoft.com/office/word/2010/wordprocessingGroup" xmlns:wpi="http://schemas.microsoft.com/office/word/2010/wordprocessingInk" xmlns:wne="http://schemas.microsoft.com/office/word/2006/wordml" xmlns:wps="http://schemas.microsoft.com/office/word/2010/wordprocessingShape" mc:Ignorable="w14 w15 wp14">
+<w:endnotes xmlns:wpc="http://schemas.microsoft.com/office/word/2010/wordprocessingCanvas" xmlns:cx="http://schemas.microsoft.com/office/drawing/2014/chartex" xmlns:cx1="http://schemas.microsoft.com/office/drawing/2015/9/8/chartex" xmlns:cx2="http://schemas.microsoft.com/office/drawing/2015/10/21/chartex" xmlns:cx3="http://schemas.microsoft.com/office/drawing/2016/5/9/chartex" xmlns:cx4="http://schemas.microsoft.com/office/drawing/2016/5/10/chartex" xmlns:cx5="http://schemas.microsoft.com/office/drawing/2016/5/11/chartex" xmlns:mc="http://schemas.openxmlformats.org/markup-compatibility/2006" xmlns:o="urn:schemas-microsoft-com:office:office" xmlns:r="http://schemas.openxmlformats.org/officeDocument/2006/relationships" xmlns:m="http://schemas.openxmlformats.org/officeDocument/2006/math" xmlns:v="urn:schemas-microsoft-com:vml" xmlns:wp14="http://schemas.microsoft.com/office/word/2010/wordprocessingDrawing" xmlns:wp="http://schemas.openxmlformats.org/drawingml/2006/wordprocessingDrawing" xmlns:w10="urn:schemas-microsoft-com:office:word" xmlns:w="http://schemas.openxmlformats.org/wordprocessingml/2006/main" xmlns:w14="http://schemas.microsoft.com/office/word/2010/wordml" xmlns:w15="http://schemas.microsoft.com/office/word/2012/wordml" xmlns:w16se="http://schemas.microsoft.com/office/word/2015/wordml/symex" xmlns:wpg="http://schemas.microsoft.com/office/word/2010/wordprocessingGroup" xmlns:wpi="http://schemas.microsoft.com/office/word/2010/wordprocessingInk" xmlns:wne="http://schemas.microsoft.com/office/word/2006/wordml" xmlns:wps="http://schemas.microsoft.com/office/word/2010/wordprocessingShape" mc:Ignorable="w14 w15 w16se wp14">
   <w:endnote w:type="separator" w:id="-1">
     <w:p>
       <w:pPr>
@@ -4110,7 +4946,7 @@
 </file>
 
 <file path=word/footer1.xml><?xml version="1.0" encoding="utf-8"?>
-<w:ftr xmlns:wpc="http://schemas.microsoft.com/office/word/2010/wordprocessingCanvas" xmlns:mc="http://schemas.openxmlformats.org/markup-compatibility/2006" xmlns:o="urn:schemas-microsoft-com:office:office" xmlns:r="http://schemas.openxmlformats.org/officeDocument/2006/relationships" xmlns:m="http://schemas.openxmlformats.org/officeDocument/2006/math" xmlns:v="urn:schemas-microsoft-com:vml" xmlns:wp14="http://schemas.microsoft.com/office/word/2010/wordprocessingDrawing" xmlns:wp="http://schemas.openxmlformats.org/drawingml/2006/wordprocessingDrawing" xmlns:w10="urn:schemas-microsoft-com:office:word" xmlns:w="http://schemas.openxmlformats.org/wordprocessingml/2006/main" xmlns:w14="http://schemas.microsoft.com/office/word/2010/wordml" xmlns:w15="http://schemas.microsoft.com/office/word/2012/wordml" xmlns:wpg="http://schemas.microsoft.com/office/word/2010/wordprocessingGroup" xmlns:wpi="http://schemas.microsoft.com/office/word/2010/wordprocessingInk" xmlns:wne="http://schemas.microsoft.com/office/word/2006/wordml" xmlns:wps="http://schemas.microsoft.com/office/word/2010/wordprocessingShape" mc:Ignorable="w14 w15 wp14">
+<w:ftr xmlns:wpc="http://schemas.microsoft.com/office/word/2010/wordprocessingCanvas" xmlns:cx="http://schemas.microsoft.com/office/drawing/2014/chartex" xmlns:cx1="http://schemas.microsoft.com/office/drawing/2015/9/8/chartex" xmlns:cx2="http://schemas.microsoft.com/office/drawing/2015/10/21/chartex" xmlns:cx3="http://schemas.microsoft.com/office/drawing/2016/5/9/chartex" xmlns:cx4="http://schemas.microsoft.com/office/drawing/2016/5/10/chartex" xmlns:cx5="http://schemas.microsoft.com/office/drawing/2016/5/11/chartex" xmlns:mc="http://schemas.openxmlformats.org/markup-compatibility/2006" xmlns:o="urn:schemas-microsoft-com:office:office" xmlns:r="http://schemas.openxmlformats.org/officeDocument/2006/relationships" xmlns:m="http://schemas.openxmlformats.org/officeDocument/2006/math" xmlns:v="urn:schemas-microsoft-com:vml" xmlns:wp14="http://schemas.microsoft.com/office/word/2010/wordprocessingDrawing" xmlns:wp="http://schemas.openxmlformats.org/drawingml/2006/wordprocessingDrawing" xmlns:w10="urn:schemas-microsoft-com:office:word" xmlns:w="http://schemas.openxmlformats.org/wordprocessingml/2006/main" xmlns:w14="http://schemas.microsoft.com/office/word/2010/wordml" xmlns:w15="http://schemas.microsoft.com/office/word/2012/wordml" xmlns:w16se="http://schemas.microsoft.com/office/word/2015/wordml/symex" xmlns:wpg="http://schemas.microsoft.com/office/word/2010/wordprocessingGroup" xmlns:wpi="http://schemas.microsoft.com/office/word/2010/wordprocessingInk" xmlns:wne="http://schemas.microsoft.com/office/word/2006/wordml" xmlns:wps="http://schemas.microsoft.com/office/word/2010/wordprocessingShape" mc:Ignorable="w14 w15 w16se wp14">
   <w:sdt>
     <w:sdtPr>
       <w:id w:val="-1085539132"/>
@@ -4139,7 +4975,7 @@
           <w:rPr>
             <w:noProof/>
           </w:rPr>
-          <w:t>2</w:t>
+          <w:t>1</w:t>
         </w:r>
         <w:r>
           <w:fldChar w:fldCharType="end"/>
@@ -4156,7 +4992,7 @@
 </file>
 
 <file path=word/footnotes.xml><?xml version="1.0" encoding="utf-8"?>
-<w:footnotes xmlns:wpc="http://schemas.microsoft.com/office/word/2010/wordprocessingCanvas" xmlns:mc="http://schemas.openxmlformats.org/markup-compatibility/2006" xmlns:o="urn:schemas-microsoft-com:office:office" xmlns:r="http://schemas.openxmlformats.org/officeDocument/2006/relationships" xmlns:m="http://schemas.openxmlformats.org/officeDocument/2006/math" xmlns:v="urn:schemas-microsoft-com:vml" xmlns:wp14="http://schemas.microsoft.com/office/word/2010/wordprocessingDrawing" xmlns:wp="http://schemas.openxmlformats.org/drawingml/2006/wordprocessingDrawing" xmlns:w10="urn:schemas-microsoft-com:office:word" xmlns:w="http://schemas.openxmlformats.org/wordprocessingml/2006/main" xmlns:w14="http://schemas.microsoft.com/office/word/2010/wordml" xmlns:w15="http://schemas.microsoft.com/office/word/2012/wordml" xmlns:wpg="http://schemas.microsoft.com/office/word/2010/wordprocessingGroup" xmlns:wpi="http://schemas.microsoft.com/office/word/2010/wordprocessingInk" xmlns:wne="http://schemas.microsoft.com/office/word/2006/wordml" xmlns:wps="http://schemas.microsoft.com/office/word/2010/wordprocessingShape" mc:Ignorable="w14 w15 wp14">
+<w:footnotes xmlns:wpc="http://schemas.microsoft.com/office/word/2010/wordprocessingCanvas" xmlns:cx="http://schemas.microsoft.com/office/drawing/2014/chartex" xmlns:cx1="http://schemas.microsoft.com/office/drawing/2015/9/8/chartex" xmlns:cx2="http://schemas.microsoft.com/office/drawing/2015/10/21/chartex" xmlns:cx3="http://schemas.microsoft.com/office/drawing/2016/5/9/chartex" xmlns:cx4="http://schemas.microsoft.com/office/drawing/2016/5/10/chartex" xmlns:cx5="http://schemas.microsoft.com/office/drawing/2016/5/11/chartex" xmlns:mc="http://schemas.openxmlformats.org/markup-compatibility/2006" xmlns:o="urn:schemas-microsoft-com:office:office" xmlns:r="http://schemas.openxmlformats.org/officeDocument/2006/relationships" xmlns:m="http://schemas.openxmlformats.org/officeDocument/2006/math" xmlns:v="urn:schemas-microsoft-com:vml" xmlns:wp14="http://schemas.microsoft.com/office/word/2010/wordprocessingDrawing" xmlns:wp="http://schemas.openxmlformats.org/drawingml/2006/wordprocessingDrawing" xmlns:w10="urn:schemas-microsoft-com:office:word" xmlns:w="http://schemas.openxmlformats.org/wordprocessingml/2006/main" xmlns:w14="http://schemas.microsoft.com/office/word/2010/wordml" xmlns:w15="http://schemas.microsoft.com/office/word/2012/wordml" xmlns:w16se="http://schemas.microsoft.com/office/word/2015/wordml/symex" xmlns:wpg="http://schemas.microsoft.com/office/word/2010/wordprocessingGroup" xmlns:wpi="http://schemas.microsoft.com/office/word/2010/wordprocessingInk" xmlns:wne="http://schemas.microsoft.com/office/word/2006/wordml" xmlns:wps="http://schemas.microsoft.com/office/word/2010/wordprocessingShape" mc:Ignorable="w14 w15 w16se wp14">
   <w:footnote w:type="separator" w:id="-1">
     <w:p>
       <w:pPr>
@@ -4181,7 +5017,7 @@
 </file>
 
 <file path=word/numbering.xml><?xml version="1.0" encoding="utf-8"?>
-<w:numbering xmlns:wpc="http://schemas.microsoft.com/office/word/2010/wordprocessingCanvas" xmlns:mc="http://schemas.openxmlformats.org/markup-compatibility/2006" xmlns:o="urn:schemas-microsoft-com:office:office" xmlns:r="http://schemas.openxmlformats.org/officeDocument/2006/relationships" xmlns:m="http://schemas.openxmlformats.org/officeDocument/2006/math" xmlns:v="urn:schemas-microsoft-com:vml" xmlns:wp14="http://schemas.microsoft.com/office/word/2010/wordprocessingDrawing" xmlns:wp="http://schemas.openxmlformats.org/drawingml/2006/wordprocessingDrawing" xmlns:w10="urn:schemas-microsoft-com:office:word" xmlns:w="http://schemas.openxmlformats.org/wordprocessingml/2006/main" xmlns:w14="http://schemas.microsoft.com/office/word/2010/wordml" xmlns:w15="http://schemas.microsoft.com/office/word/2012/wordml" xmlns:wpg="http://schemas.microsoft.com/office/word/2010/wordprocessingGroup" xmlns:wpi="http://schemas.microsoft.com/office/word/2010/wordprocessingInk" xmlns:wne="http://schemas.microsoft.com/office/word/2006/wordml" xmlns:wps="http://schemas.microsoft.com/office/word/2010/wordprocessingShape" mc:Ignorable="w14 w15 wp14">
+<w:numbering xmlns:wpc="http://schemas.microsoft.com/office/word/2010/wordprocessingCanvas" xmlns:cx="http://schemas.microsoft.com/office/drawing/2014/chartex" xmlns:cx1="http://schemas.microsoft.com/office/drawing/2015/9/8/chartex" xmlns:cx2="http://schemas.microsoft.com/office/drawing/2015/10/21/chartex" xmlns:cx3="http://schemas.microsoft.com/office/drawing/2016/5/9/chartex" xmlns:cx4="http://schemas.microsoft.com/office/drawing/2016/5/10/chartex" xmlns:cx5="http://schemas.microsoft.com/office/drawing/2016/5/11/chartex" xmlns:mc="http://schemas.openxmlformats.org/markup-compatibility/2006" xmlns:o="urn:schemas-microsoft-com:office:office" xmlns:r="http://schemas.openxmlformats.org/officeDocument/2006/relationships" xmlns:m="http://schemas.openxmlformats.org/officeDocument/2006/math" xmlns:v="urn:schemas-microsoft-com:vml" xmlns:wp14="http://schemas.microsoft.com/office/word/2010/wordprocessingDrawing" xmlns:wp="http://schemas.openxmlformats.org/drawingml/2006/wordprocessingDrawing" xmlns:w10="urn:schemas-microsoft-com:office:word" xmlns:w="http://schemas.openxmlformats.org/wordprocessingml/2006/main" xmlns:w14="http://schemas.microsoft.com/office/word/2010/wordml" xmlns:w15="http://schemas.microsoft.com/office/word/2012/wordml" xmlns:w16se="http://schemas.microsoft.com/office/word/2015/wordml/symex" xmlns:wpg="http://schemas.microsoft.com/office/word/2010/wordprocessingGroup" xmlns:wpi="http://schemas.microsoft.com/office/word/2010/wordprocessingInk" xmlns:wne="http://schemas.microsoft.com/office/word/2006/wordml" xmlns:wps="http://schemas.microsoft.com/office/word/2010/wordprocessingShape" mc:Ignorable="w14 w15 w16se wp14">
   <w:abstractNum w:abstractNumId="0" w15:restartNumberingAfterBreak="0">
     <w:nsid w:val="06E53864"/>
     <w:multiLevelType w:val="multilevel"/>
@@ -4304,6 +5140,119 @@
     </w:lvl>
   </w:abstractNum>
   <w:abstractNum w:abstractNumId="1" w15:restartNumberingAfterBreak="0">
+    <w:nsid w:val="2CB1345C"/>
+    <w:multiLevelType w:val="hybridMultilevel"/>
+    <w:tmpl w:val="D85CF5A0"/>
+    <w:lvl w:ilvl="0" w:tplc="0C0A0001">
+      <w:start w:val="1"/>
+      <w:numFmt w:val="bullet"/>
+      <w:lvlText w:val=""/>
+      <w:lvlJc w:val="left"/>
+      <w:pPr>
+        <w:ind w:left="720" w:hanging="360"/>
+      </w:pPr>
+      <w:rPr>
+        <w:rFonts w:ascii="Symbol" w:hAnsi="Symbol" w:hint="default"/>
+      </w:rPr>
+    </w:lvl>
+    <w:lvl w:ilvl="1" w:tplc="0C0A0003" w:tentative="1">
+      <w:start w:val="1"/>
+      <w:numFmt w:val="bullet"/>
+      <w:lvlText w:val="o"/>
+      <w:lvlJc w:val="left"/>
+      <w:pPr>
+        <w:ind w:left="1440" w:hanging="360"/>
+      </w:pPr>
+      <w:rPr>
+        <w:rFonts w:ascii="Courier New" w:hAnsi="Courier New" w:cs="Courier New" w:hint="default"/>
+      </w:rPr>
+    </w:lvl>
+    <w:lvl w:ilvl="2" w:tplc="0C0A0005" w:tentative="1">
+      <w:start w:val="1"/>
+      <w:numFmt w:val="bullet"/>
+      <w:lvlText w:val=""/>
+      <w:lvlJc w:val="left"/>
+      <w:pPr>
+        <w:ind w:left="2160" w:hanging="360"/>
+      </w:pPr>
+      <w:rPr>
+        <w:rFonts w:ascii="Wingdings" w:hAnsi="Wingdings" w:hint="default"/>
+      </w:rPr>
+    </w:lvl>
+    <w:lvl w:ilvl="3" w:tplc="0C0A0001" w:tentative="1">
+      <w:start w:val="1"/>
+      <w:numFmt w:val="bullet"/>
+      <w:lvlText w:val=""/>
+      <w:lvlJc w:val="left"/>
+      <w:pPr>
+        <w:ind w:left="2880" w:hanging="360"/>
+      </w:pPr>
+      <w:rPr>
+        <w:rFonts w:ascii="Symbol" w:hAnsi="Symbol" w:hint="default"/>
+      </w:rPr>
+    </w:lvl>
+    <w:lvl w:ilvl="4" w:tplc="0C0A0003" w:tentative="1">
+      <w:start w:val="1"/>
+      <w:numFmt w:val="bullet"/>
+      <w:lvlText w:val="o"/>
+      <w:lvlJc w:val="left"/>
+      <w:pPr>
+        <w:ind w:left="3600" w:hanging="360"/>
+      </w:pPr>
+      <w:rPr>
+        <w:rFonts w:ascii="Courier New" w:hAnsi="Courier New" w:cs="Courier New" w:hint="default"/>
+      </w:rPr>
+    </w:lvl>
+    <w:lvl w:ilvl="5" w:tplc="0C0A0005" w:tentative="1">
+      <w:start w:val="1"/>
+      <w:numFmt w:val="bullet"/>
+      <w:lvlText w:val=""/>
+      <w:lvlJc w:val="left"/>
+      <w:pPr>
+        <w:ind w:left="4320" w:hanging="360"/>
+      </w:pPr>
+      <w:rPr>
+        <w:rFonts w:ascii="Wingdings" w:hAnsi="Wingdings" w:hint="default"/>
+      </w:rPr>
+    </w:lvl>
+    <w:lvl w:ilvl="6" w:tplc="0C0A0001" w:tentative="1">
+      <w:start w:val="1"/>
+      <w:numFmt w:val="bullet"/>
+      <w:lvlText w:val=""/>
+      <w:lvlJc w:val="left"/>
+      <w:pPr>
+        <w:ind w:left="5040" w:hanging="360"/>
+      </w:pPr>
+      <w:rPr>
+        <w:rFonts w:ascii="Symbol" w:hAnsi="Symbol" w:hint="default"/>
+      </w:rPr>
+    </w:lvl>
+    <w:lvl w:ilvl="7" w:tplc="0C0A0003" w:tentative="1">
+      <w:start w:val="1"/>
+      <w:numFmt w:val="bullet"/>
+      <w:lvlText w:val="o"/>
+      <w:lvlJc w:val="left"/>
+      <w:pPr>
+        <w:ind w:left="5760" w:hanging="360"/>
+      </w:pPr>
+      <w:rPr>
+        <w:rFonts w:ascii="Courier New" w:hAnsi="Courier New" w:cs="Courier New" w:hint="default"/>
+      </w:rPr>
+    </w:lvl>
+    <w:lvl w:ilvl="8" w:tplc="0C0A0005" w:tentative="1">
+      <w:start w:val="1"/>
+      <w:numFmt w:val="bullet"/>
+      <w:lvlText w:val=""/>
+      <w:lvlJc w:val="left"/>
+      <w:pPr>
+        <w:ind w:left="6480" w:hanging="360"/>
+      </w:pPr>
+      <w:rPr>
+        <w:rFonts w:ascii="Wingdings" w:hAnsi="Wingdings" w:hint="default"/>
+      </w:rPr>
+    </w:lvl>
+  </w:abstractNum>
+  <w:abstractNum w:abstractNumId="2" w15:restartNumberingAfterBreak="0">
     <w:nsid w:val="304055AC"/>
     <w:multiLevelType w:val="hybridMultilevel"/>
     <w:tmpl w:val="B48CE602"/>
@@ -4392,7 +5341,7 @@
       </w:pPr>
     </w:lvl>
   </w:abstractNum>
-  <w:abstractNum w:abstractNumId="2" w15:restartNumberingAfterBreak="0">
+  <w:abstractNum w:abstractNumId="3" w15:restartNumberingAfterBreak="0">
     <w:nsid w:val="63673D64"/>
     <w:multiLevelType w:val="hybridMultilevel"/>
     <w:tmpl w:val="10EA503C"/>
@@ -4504,7 +5453,7 @@
       </w:rPr>
     </w:lvl>
   </w:abstractNum>
-  <w:abstractNum w:abstractNumId="3" w15:restartNumberingAfterBreak="0">
+  <w:abstractNum w:abstractNumId="4" w15:restartNumberingAfterBreak="0">
     <w:nsid w:val="69E54BA7"/>
     <w:multiLevelType w:val="multilevel"/>
     <w:tmpl w:val="0C0A001F"/>
@@ -4591,22 +5540,25 @@
     </w:lvl>
   </w:abstractNum>
   <w:num w:numId="1">
-    <w:abstractNumId w:val="1"/>
+    <w:abstractNumId w:val="2"/>
   </w:num>
   <w:num w:numId="2">
-    <w:abstractNumId w:val="3"/>
+    <w:abstractNumId w:val="4"/>
   </w:num>
   <w:num w:numId="3">
     <w:abstractNumId w:val="0"/>
   </w:num>
   <w:num w:numId="4">
-    <w:abstractNumId w:val="2"/>
+    <w:abstractNumId w:val="3"/>
+  </w:num>
+  <w:num w:numId="5">
+    <w:abstractNumId w:val="1"/>
   </w:num>
 </w:numbering>
 </file>
 
 <file path=word/styles.xml><?xml version="1.0" encoding="utf-8"?>
-<w:styles xmlns:mc="http://schemas.openxmlformats.org/markup-compatibility/2006" xmlns:r="http://schemas.openxmlformats.org/officeDocument/2006/relationships" xmlns:w="http://schemas.openxmlformats.org/wordprocessingml/2006/main" xmlns:w14="http://schemas.microsoft.com/office/word/2010/wordml" xmlns:w15="http://schemas.microsoft.com/office/word/2012/wordml" mc:Ignorable="w14 w15">
+<w:styles xmlns:mc="http://schemas.openxmlformats.org/markup-compatibility/2006" xmlns:r="http://schemas.openxmlformats.org/officeDocument/2006/relationships" xmlns:w="http://schemas.openxmlformats.org/wordprocessingml/2006/main" xmlns:w14="http://schemas.microsoft.com/office/word/2010/wordml" xmlns:w15="http://schemas.microsoft.com/office/word/2012/wordml" xmlns:w16se="http://schemas.microsoft.com/office/word/2015/wordml/symex" mc:Ignorable="w14 w15 w16se">
   <w:docDefaults>
     <w:rPrDefault>
       <w:rPr>
@@ -4622,7 +5574,7 @@
       </w:pPr>
     </w:pPrDefault>
   </w:docDefaults>
-  <w:latentStyles w:defLockedState="0" w:defUIPriority="99" w:defSemiHidden="0" w:defUnhideWhenUsed="0" w:defQFormat="0" w:count="371">
+  <w:latentStyles w:defLockedState="0" w:defUIPriority="99" w:defSemiHidden="0" w:defUnhideWhenUsed="0" w:defQFormat="0" w:count="374">
     <w:lsdException w:name="Normal" w:uiPriority="0" w:qFormat="1"/>
     <w:lsdException w:name="heading 1" w:uiPriority="9" w:qFormat="1"/>
     <w:lsdException w:name="heading 2" w:semiHidden="1" w:uiPriority="9" w:unhideWhenUsed="1" w:qFormat="1"/>
@@ -4994,6 +5946,9 @@
     <w:lsdException w:name="List Table 5 Dark Accent 6" w:uiPriority="50"/>
     <w:lsdException w:name="List Table 6 Colorful Accent 6" w:uiPriority="51"/>
     <w:lsdException w:name="List Table 7 Colorful Accent 6" w:uiPriority="52"/>
+    <w:lsdException w:name="Mention" w:semiHidden="1" w:unhideWhenUsed="1"/>
+    <w:lsdException w:name="Smart Hyperlink" w:semiHidden="1" w:unhideWhenUsed="1"/>
+    <w:lsdException w:name="Hashtag" w:semiHidden="1" w:unhideWhenUsed="1"/>
   </w:latentStyles>
   <w:style w:type="paragraph" w:default="1" w:styleId="Normal">
     <w:name w:val="Normal"/>
@@ -5140,7 +6095,7 @@
       <w:szCs w:val="24"/>
     </w:rPr>
   </w:style>
-  <w:style w:type="paragraph" w:styleId="TtulodeTDC">
+  <w:style w:type="paragraph" w:styleId="TtuloTDC">
     <w:name w:val="TOC Heading"/>
     <w:basedOn w:val="Ttulo1"/>
     <w:next w:val="Normal"/>
@@ -5277,6 +6232,43 @@
         <w:insideV w:val="single" w:sz="4" w:space="0" w:color="auto"/>
       </w:tblBorders>
     </w:tblPr>
+  </w:style>
+  <w:style w:type="character" w:styleId="Mencionar">
+    <w:name w:val="Mention"/>
+    <w:basedOn w:val="Fuentedeprrafopredeter"/>
+    <w:uiPriority w:val="99"/>
+    <w:semiHidden/>
+    <w:unhideWhenUsed/>
+    <w:rsid w:val="00EA6882"/>
+    <w:rPr>
+      <w:color w:val="2B579A"/>
+      <w:shd w:val="clear" w:color="auto" w:fill="E6E6E6"/>
+    </w:rPr>
+  </w:style>
+  <w:style w:type="paragraph" w:styleId="Sinespaciado">
+    <w:name w:val="No Spacing"/>
+    <w:link w:val="SinespaciadoCar"/>
+    <w:uiPriority w:val="1"/>
+    <w:qFormat/>
+    <w:rsid w:val="00C97008"/>
+    <w:pPr>
+      <w:spacing w:after="0" w:line="240" w:lineRule="auto"/>
+    </w:pPr>
+    <w:rPr>
+      <w:rFonts w:eastAsiaTheme="minorEastAsia"/>
+      <w:lang w:eastAsia="es-ES"/>
+    </w:rPr>
+  </w:style>
+  <w:style w:type="character" w:customStyle="1" w:styleId="SinespaciadoCar">
+    <w:name w:val="Sin espaciado Car"/>
+    <w:basedOn w:val="Fuentedeprrafopredeter"/>
+    <w:link w:val="Sinespaciado"/>
+    <w:uiPriority w:val="1"/>
+    <w:rsid w:val="00C97008"/>
+    <w:rPr>
+      <w:rFonts w:eastAsiaTheme="minorEastAsia"/>
+      <w:lang w:eastAsia="es-ES"/>
+    </w:rPr>
   </w:style>
 </w:styles>
 </file>
@@ -5547,7 +6539,7 @@
 </file>
 
 <file path=customXml/itemProps1.xml><?xml version="1.0" encoding="utf-8"?>
-<ds:datastoreItem xmlns:ds="http://schemas.openxmlformats.org/officeDocument/2006/customXml" ds:itemID="{A72D9537-BBE3-458C-A512-8CAF7ABA618E}">
+<ds:datastoreItem xmlns:ds="http://schemas.openxmlformats.org/officeDocument/2006/customXml" ds:itemID="{327BFD62-0374-4D2F-B52E-BAFA85127986}">
   <ds:schemaRefs>
     <ds:schemaRef ds:uri="http://schemas.openxmlformats.org/officeDocument/2006/bibliography"/>
   </ds:schemaRefs>

--- a/TG2_AlinGiurca.docx
+++ b/TG2_AlinGiurca.docx
@@ -377,8 +377,36 @@
                                         <w:sz w:val="28"/>
                                         <w:szCs w:val="28"/>
                                       </w:rPr>
-                                      <w:t>Alin Giurca, Gonzalo Baz, Roberto García-Gasco e Ignacio Llorca</w:t>
+                                      <w:t>Alin Giurca, Gonzalo Baz, Roberto García-</w:t>
                                     </w:r>
+                                    <w:proofErr w:type="spellStart"/>
+                                    <w:r>
+                                      <w:rPr>
+                                        <w:b/>
+                                        <w:sz w:val="28"/>
+                                        <w:szCs w:val="28"/>
+                                      </w:rPr>
+                                      <w:t>Gasco</w:t>
+                                    </w:r>
+                                    <w:proofErr w:type="spellEnd"/>
+                                    <w:r>
+                                      <w:rPr>
+                                        <w:b/>
+                                        <w:sz w:val="28"/>
+                                        <w:szCs w:val="28"/>
+                                      </w:rPr>
+                                      <w:t xml:space="preserve"> e Ignacio </w:t>
+                                    </w:r>
+                                    <w:proofErr w:type="spellStart"/>
+                                    <w:r>
+                                      <w:rPr>
+                                        <w:b/>
+                                        <w:sz w:val="28"/>
+                                        <w:szCs w:val="28"/>
+                                      </w:rPr>
+                                      <w:t>Llorca</w:t>
+                                    </w:r>
+                                    <w:proofErr w:type="spellEnd"/>
                                   </w:p>
                                 </w:sdtContent>
                               </w:sdt>
@@ -442,8 +470,36 @@
                                   <w:sz w:val="28"/>
                                   <w:szCs w:val="28"/>
                                 </w:rPr>
-                                <w:t>Alin Giurca, Gonzalo Baz, Roberto García-Gasco e Ignacio Llorca</w:t>
+                                <w:t>Alin Giurca, Gonzalo Baz, Roberto García-</w:t>
                               </w:r>
+                              <w:proofErr w:type="spellStart"/>
+                              <w:r>
+                                <w:rPr>
+                                  <w:b/>
+                                  <w:sz w:val="28"/>
+                                  <w:szCs w:val="28"/>
+                                </w:rPr>
+                                <w:t>Gasco</w:t>
+                              </w:r>
+                              <w:proofErr w:type="spellEnd"/>
+                              <w:r>
+                                <w:rPr>
+                                  <w:b/>
+                                  <w:sz w:val="28"/>
+                                  <w:szCs w:val="28"/>
+                                </w:rPr>
+                                <w:t xml:space="preserve"> e Ignacio </w:t>
+                              </w:r>
+                              <w:proofErr w:type="spellStart"/>
+                              <w:r>
+                                <w:rPr>
+                                  <w:b/>
+                                  <w:sz w:val="28"/>
+                                  <w:szCs w:val="28"/>
+                                </w:rPr>
+                                <w:t>Llorca</w:t>
+                              </w:r>
+                              <w:proofErr w:type="spellEnd"/>
                             </w:p>
                           </w:sdtContent>
                         </w:sdt>
@@ -885,12 +941,7 @@
             <w:jc w:val="center"/>
           </w:pPr>
           <w:r>
-            <w:t>Índi</w:t>
-          </w:r>
-          <w:bookmarkStart w:id="0" w:name="_GoBack"/>
-          <w:bookmarkEnd w:id="0"/>
-          <w:r>
-            <w:t>ce</w:t>
+            <w:t>Índice</w:t>
           </w:r>
         </w:p>
         <w:p>
@@ -914,7 +965,7 @@
           <w:r>
             <w:fldChar w:fldCharType="separate"/>
           </w:r>
-          <w:hyperlink w:anchor="_Toc478568810" w:history="1">
+          <w:hyperlink w:anchor="_Toc478570676" w:history="1">
             <w:r>
               <w:rPr>
                 <w:rStyle w:val="Hipervnculo"/>
@@ -941,7 +992,7 @@
                 <w:noProof/>
                 <w:webHidden/>
               </w:rPr>
-              <w:instrText xml:space="preserve"> PAGEREF _Toc478568810 \h </w:instrText>
+              <w:instrText xml:space="preserve"> PAGEREF _Toc478570676 \h </w:instrText>
             </w:r>
             <w:r>
               <w:rPr>
@@ -984,7 +1035,7 @@
               <w:lang w:eastAsia="es-ES"/>
             </w:rPr>
           </w:pPr>
-          <w:hyperlink w:anchor="_Toc478568811" w:history="1">
+          <w:hyperlink w:anchor="_Toc478570677" w:history="1">
             <w:r>
               <w:rPr>
                 <w:rStyle w:val="Hipervnculo"/>
@@ -1011,7 +1062,7 @@
                 <w:noProof/>
                 <w:webHidden/>
               </w:rPr>
-              <w:instrText xml:space="preserve"> PAGEREF _Toc478568811 \h </w:instrText>
+              <w:instrText xml:space="preserve"> PAGEREF _Toc478570677 \h </w:instrText>
             </w:r>
             <w:r>
               <w:rPr>
@@ -1054,7 +1105,7 @@
               <w:lang w:eastAsia="es-ES"/>
             </w:rPr>
           </w:pPr>
-          <w:hyperlink w:anchor="_Toc478568812" w:history="1">
+          <w:hyperlink w:anchor="_Toc478570678" w:history="1">
             <w:r>
               <w:rPr>
                 <w:rStyle w:val="Hipervnculo"/>
@@ -1081,7 +1132,7 @@
                 <w:noProof/>
                 <w:webHidden/>
               </w:rPr>
-              <w:instrText xml:space="preserve"> PAGEREF _Toc478568812 \h </w:instrText>
+              <w:instrText xml:space="preserve"> PAGEREF _Toc478570678 \h </w:instrText>
             </w:r>
             <w:r>
               <w:rPr>
@@ -1101,7 +1152,7 @@
                 <w:noProof/>
                 <w:webHidden/>
               </w:rPr>
-              <w:t>0</w:t>
+              <w:t>3</w:t>
             </w:r>
             <w:r>
               <w:rPr>
@@ -1124,7 +1175,7 @@
               <w:lang w:eastAsia="es-ES"/>
             </w:rPr>
           </w:pPr>
-          <w:hyperlink w:anchor="_Toc478568813" w:history="1">
+          <w:hyperlink w:anchor="_Toc478570679" w:history="1">
             <w:r>
               <w:rPr>
                 <w:rStyle w:val="Hipervnculo"/>
@@ -1151,7 +1202,7 @@
                 <w:noProof/>
                 <w:webHidden/>
               </w:rPr>
-              <w:instrText xml:space="preserve"> PAGEREF _Toc478568813 \h </w:instrText>
+              <w:instrText xml:space="preserve"> PAGEREF _Toc478570679 \h </w:instrText>
             </w:r>
             <w:r>
               <w:rPr>
@@ -1171,7 +1222,7 @@
                 <w:noProof/>
                 <w:webHidden/>
               </w:rPr>
-              <w:t>0</w:t>
+              <w:t>4</w:t>
             </w:r>
             <w:r>
               <w:rPr>
@@ -1194,7 +1245,7 @@
               <w:lang w:eastAsia="es-ES"/>
             </w:rPr>
           </w:pPr>
-          <w:hyperlink w:anchor="_Toc478568814" w:history="1">
+          <w:hyperlink w:anchor="_Toc478570680" w:history="1">
             <w:r>
               <w:rPr>
                 <w:rStyle w:val="Hipervnculo"/>
@@ -1221,7 +1272,7 @@
                 <w:noProof/>
                 <w:webHidden/>
               </w:rPr>
-              <w:instrText xml:space="preserve"> PAGEREF _Toc478568814 \h </w:instrText>
+              <w:instrText xml:space="preserve"> PAGEREF _Toc478570680 \h </w:instrText>
             </w:r>
             <w:r>
               <w:rPr>
@@ -1241,7 +1292,7 @@
                 <w:noProof/>
                 <w:webHidden/>
               </w:rPr>
-              <w:t>0</w:t>
+              <w:t>4</w:t>
             </w:r>
             <w:r>
               <w:rPr>
@@ -1264,7 +1315,7 @@
               <w:lang w:eastAsia="es-ES"/>
             </w:rPr>
           </w:pPr>
-          <w:hyperlink w:anchor="_Toc478568815" w:history="1">
+          <w:hyperlink w:anchor="_Toc478570681" w:history="1">
             <w:r>
               <w:rPr>
                 <w:rStyle w:val="Hipervnculo"/>
@@ -1291,7 +1342,7 @@
                 <w:noProof/>
                 <w:webHidden/>
               </w:rPr>
-              <w:instrText xml:space="preserve"> PAGEREF _Toc478568815 \h </w:instrText>
+              <w:instrText xml:space="preserve"> PAGEREF _Toc478570681 \h </w:instrText>
             </w:r>
             <w:r>
               <w:rPr>
@@ -1311,7 +1362,7 @@
                 <w:noProof/>
                 <w:webHidden/>
               </w:rPr>
-              <w:t>0</w:t>
+              <w:t>4</w:t>
             </w:r>
             <w:r>
               <w:rPr>
@@ -1334,7 +1385,7 @@
               <w:lang w:eastAsia="es-ES"/>
             </w:rPr>
           </w:pPr>
-          <w:hyperlink w:anchor="_Toc478568816" w:history="1">
+          <w:hyperlink w:anchor="_Toc478570682" w:history="1">
             <w:r>
               <w:rPr>
                 <w:rStyle w:val="Hipervnculo"/>
@@ -1361,7 +1412,7 @@
                 <w:noProof/>
                 <w:webHidden/>
               </w:rPr>
-              <w:instrText xml:space="preserve"> PAGEREF _Toc478568816 \h </w:instrText>
+              <w:instrText xml:space="preserve"> PAGEREF _Toc478570682 \h </w:instrText>
             </w:r>
             <w:r>
               <w:rPr>
@@ -1381,7 +1432,7 @@
                 <w:noProof/>
                 <w:webHidden/>
               </w:rPr>
-              <w:t>0</w:t>
+              <w:t>5</w:t>
             </w:r>
             <w:r>
               <w:rPr>
@@ -1404,7 +1455,7 @@
               <w:lang w:eastAsia="es-ES"/>
             </w:rPr>
           </w:pPr>
-          <w:hyperlink w:anchor="_Toc478568817" w:history="1">
+          <w:hyperlink w:anchor="_Toc478570683" w:history="1">
             <w:r>
               <w:rPr>
                 <w:rStyle w:val="Hipervnculo"/>
@@ -1431,7 +1482,7 @@
                 <w:noProof/>
                 <w:webHidden/>
               </w:rPr>
-              <w:instrText xml:space="preserve"> PAGEREF _Toc478568817 \h </w:instrText>
+              <w:instrText xml:space="preserve"> PAGEREF _Toc478570683 \h </w:instrText>
             </w:r>
             <w:r>
               <w:rPr>
@@ -1451,7 +1502,7 @@
                 <w:noProof/>
                 <w:webHidden/>
               </w:rPr>
-              <w:t>1</w:t>
+              <w:t>6</w:t>
             </w:r>
             <w:r>
               <w:rPr>
@@ -1474,7 +1525,7 @@
               <w:lang w:eastAsia="es-ES"/>
             </w:rPr>
           </w:pPr>
-          <w:hyperlink w:anchor="_Toc478568818" w:history="1">
+          <w:hyperlink w:anchor="_Toc478570684" w:history="1">
             <w:r>
               <w:rPr>
                 <w:rStyle w:val="Hipervnculo"/>
@@ -1501,7 +1552,7 @@
                 <w:noProof/>
                 <w:webHidden/>
               </w:rPr>
-              <w:instrText xml:space="preserve"> PAGEREF _Toc478568818 \h </w:instrText>
+              <w:instrText xml:space="preserve"> PAGEREF _Toc478570684 \h </w:instrText>
             </w:r>
             <w:r>
               <w:rPr>
@@ -1521,7 +1572,7 @@
                 <w:noProof/>
                 <w:webHidden/>
               </w:rPr>
-              <w:t>1</w:t>
+              <w:t>6</w:t>
             </w:r>
             <w:r>
               <w:rPr>
@@ -1544,7 +1595,7 @@
               <w:lang w:eastAsia="es-ES"/>
             </w:rPr>
           </w:pPr>
-          <w:hyperlink w:anchor="_Toc478568819" w:history="1">
+          <w:hyperlink w:anchor="_Toc478570685" w:history="1">
             <w:r>
               <w:rPr>
                 <w:rStyle w:val="Hipervnculo"/>
@@ -1571,7 +1622,7 @@
                 <w:noProof/>
                 <w:webHidden/>
               </w:rPr>
-              <w:instrText xml:space="preserve"> PAGEREF _Toc478568819 \h </w:instrText>
+              <w:instrText xml:space="preserve"> PAGEREF _Toc478570685 \h </w:instrText>
             </w:r>
             <w:r>
               <w:rPr>
@@ -1591,7 +1642,7 @@
                 <w:noProof/>
                 <w:webHidden/>
               </w:rPr>
-              <w:t>1</w:t>
+              <w:t>6</w:t>
             </w:r>
             <w:r>
               <w:rPr>
@@ -1614,7 +1665,7 @@
               <w:lang w:eastAsia="es-ES"/>
             </w:rPr>
           </w:pPr>
-          <w:hyperlink w:anchor="_Toc478568820" w:history="1">
+          <w:hyperlink w:anchor="_Toc478570686" w:history="1">
             <w:r>
               <w:rPr>
                 <w:rStyle w:val="Hipervnculo"/>
@@ -1641,7 +1692,7 @@
                 <w:noProof/>
                 <w:webHidden/>
               </w:rPr>
-              <w:instrText xml:space="preserve"> PAGEREF _Toc478568820 \h </w:instrText>
+              <w:instrText xml:space="preserve"> PAGEREF _Toc478570686 \h </w:instrText>
             </w:r>
             <w:r>
               <w:rPr>
@@ -1661,7 +1712,7 @@
                 <w:noProof/>
                 <w:webHidden/>
               </w:rPr>
-              <w:t>2</w:t>
+              <w:t>7</w:t>
             </w:r>
             <w:r>
               <w:rPr>
@@ -1684,7 +1735,7 @@
               <w:lang w:eastAsia="es-ES"/>
             </w:rPr>
           </w:pPr>
-          <w:hyperlink w:anchor="_Toc478568821" w:history="1">
+          <w:hyperlink w:anchor="_Toc478570687" w:history="1">
             <w:r>
               <w:rPr>
                 <w:rStyle w:val="Hipervnculo"/>
@@ -1711,7 +1762,7 @@
                 <w:noProof/>
                 <w:webHidden/>
               </w:rPr>
-              <w:instrText xml:space="preserve"> PAGEREF _Toc478568821 \h </w:instrText>
+              <w:instrText xml:space="preserve"> PAGEREF _Toc478570687 \h </w:instrText>
             </w:r>
             <w:r>
               <w:rPr>
@@ -1731,7 +1782,7 @@
                 <w:noProof/>
                 <w:webHidden/>
               </w:rPr>
-              <w:t>2</w:t>
+              <w:t>7</w:t>
             </w:r>
             <w:r>
               <w:rPr>
@@ -1754,7 +1805,7 @@
               <w:lang w:eastAsia="es-ES"/>
             </w:rPr>
           </w:pPr>
-          <w:hyperlink w:anchor="_Toc478568822" w:history="1">
+          <w:hyperlink w:anchor="_Toc478570688" w:history="1">
             <w:r>
               <w:rPr>
                 <w:rStyle w:val="Hipervnculo"/>
@@ -1781,7 +1832,7 @@
                 <w:noProof/>
                 <w:webHidden/>
               </w:rPr>
-              <w:instrText xml:space="preserve"> PAGEREF _Toc478568822 \h </w:instrText>
+              <w:instrText xml:space="preserve"> PAGEREF _Toc478570688 \h </w:instrText>
             </w:r>
             <w:r>
               <w:rPr>
@@ -1801,7 +1852,7 @@
                 <w:noProof/>
                 <w:webHidden/>
               </w:rPr>
-              <w:t>2</w:t>
+              <w:t>7</w:t>
             </w:r>
             <w:r>
               <w:rPr>
@@ -1824,7 +1875,7 @@
               <w:lang w:eastAsia="es-ES"/>
             </w:rPr>
           </w:pPr>
-          <w:hyperlink w:anchor="_Toc478568823" w:history="1">
+          <w:hyperlink w:anchor="_Toc478570689" w:history="1">
             <w:r>
               <w:rPr>
                 <w:rStyle w:val="Hipervnculo"/>
@@ -1851,7 +1902,7 @@
                 <w:noProof/>
                 <w:webHidden/>
               </w:rPr>
-              <w:instrText xml:space="preserve"> PAGEREF _Toc478568823 \h </w:instrText>
+              <w:instrText xml:space="preserve"> PAGEREF _Toc478570689 \h </w:instrText>
             </w:r>
             <w:r>
               <w:rPr>
@@ -1871,7 +1922,7 @@
                 <w:noProof/>
                 <w:webHidden/>
               </w:rPr>
-              <w:t>2</w:t>
+              <w:t>7</w:t>
             </w:r>
             <w:r>
               <w:rPr>
@@ -1894,7 +1945,7 @@
               <w:lang w:eastAsia="es-ES"/>
             </w:rPr>
           </w:pPr>
-          <w:hyperlink w:anchor="_Toc478568824" w:history="1">
+          <w:hyperlink w:anchor="_Toc478570690" w:history="1">
             <w:r>
               <w:rPr>
                 <w:rStyle w:val="Hipervnculo"/>
@@ -1921,7 +1972,7 @@
                 <w:noProof/>
                 <w:webHidden/>
               </w:rPr>
-              <w:instrText xml:space="preserve"> PAGEREF _Toc478568824 \h </w:instrText>
+              <w:instrText xml:space="preserve"> PAGEREF _Toc478570690 \h </w:instrText>
             </w:r>
             <w:r>
               <w:rPr>
@@ -1941,7 +1992,7 @@
                 <w:noProof/>
                 <w:webHidden/>
               </w:rPr>
-              <w:t>2</w:t>
+              <w:t>7</w:t>
             </w:r>
             <w:r>
               <w:rPr>
@@ -1964,7 +2015,7 @@
               <w:lang w:eastAsia="es-ES"/>
             </w:rPr>
           </w:pPr>
-          <w:hyperlink w:anchor="_Toc478568825" w:history="1">
+          <w:hyperlink w:anchor="_Toc478570691" w:history="1">
             <w:r>
               <w:rPr>
                 <w:rStyle w:val="Hipervnculo"/>
@@ -1991,7 +2042,7 @@
                 <w:noProof/>
                 <w:webHidden/>
               </w:rPr>
-              <w:instrText xml:space="preserve"> PAGEREF _Toc478568825 \h </w:instrText>
+              <w:instrText xml:space="preserve"> PAGEREF _Toc478570691 \h </w:instrText>
             </w:r>
             <w:r>
               <w:rPr>
@@ -2011,7 +2062,7 @@
                 <w:noProof/>
                 <w:webHidden/>
               </w:rPr>
-              <w:t>2</w:t>
+              <w:t>7</w:t>
             </w:r>
             <w:r>
               <w:rPr>
@@ -2034,7 +2085,7 @@
               <w:lang w:eastAsia="es-ES"/>
             </w:rPr>
           </w:pPr>
-          <w:hyperlink w:anchor="_Toc478568826" w:history="1">
+          <w:hyperlink w:anchor="_Toc478570692" w:history="1">
             <w:r>
               <w:rPr>
                 <w:rStyle w:val="Hipervnculo"/>
@@ -2061,7 +2112,7 @@
                 <w:noProof/>
                 <w:webHidden/>
               </w:rPr>
-              <w:instrText xml:space="preserve"> PAGEREF _Toc478568826 \h </w:instrText>
+              <w:instrText xml:space="preserve"> PAGEREF _Toc478570692 \h </w:instrText>
             </w:r>
             <w:r>
               <w:rPr>
@@ -2081,7 +2132,7 @@
                 <w:noProof/>
                 <w:webHidden/>
               </w:rPr>
-              <w:t>2</w:t>
+              <w:t>7</w:t>
             </w:r>
             <w:r>
               <w:rPr>
@@ -2104,7 +2155,7 @@
               <w:lang w:eastAsia="es-ES"/>
             </w:rPr>
           </w:pPr>
-          <w:hyperlink w:anchor="_Toc478568827" w:history="1">
+          <w:hyperlink w:anchor="_Toc478570693" w:history="1">
             <w:r>
               <w:rPr>
                 <w:rStyle w:val="Hipervnculo"/>
@@ -2131,7 +2182,7 @@
                 <w:noProof/>
                 <w:webHidden/>
               </w:rPr>
-              <w:instrText xml:space="preserve"> PAGEREF _Toc478568827 \h </w:instrText>
+              <w:instrText xml:space="preserve"> PAGEREF _Toc478570693 \h </w:instrText>
             </w:r>
             <w:r>
               <w:rPr>
@@ -2151,7 +2202,7 @@
                 <w:noProof/>
                 <w:webHidden/>
               </w:rPr>
-              <w:t>2</w:t>
+              <w:t>7</w:t>
             </w:r>
             <w:r>
               <w:rPr>
@@ -2174,7 +2225,7 @@
               <w:lang w:eastAsia="es-ES"/>
             </w:rPr>
           </w:pPr>
-          <w:hyperlink w:anchor="_Toc478568828" w:history="1">
+          <w:hyperlink w:anchor="_Toc478570694" w:history="1">
             <w:r>
               <w:rPr>
                 <w:rStyle w:val="Hipervnculo"/>
@@ -2201,7 +2252,7 @@
                 <w:noProof/>
                 <w:webHidden/>
               </w:rPr>
-              <w:instrText xml:space="preserve"> PAGEREF _Toc478568828 \h </w:instrText>
+              <w:instrText xml:space="preserve"> PAGEREF _Toc478570694 \h </w:instrText>
             </w:r>
             <w:r>
               <w:rPr>
@@ -2221,7 +2272,7 @@
                 <w:noProof/>
                 <w:webHidden/>
               </w:rPr>
-              <w:t>2</w:t>
+              <w:t>7</w:t>
             </w:r>
             <w:r>
               <w:rPr>
@@ -2244,7 +2295,7 @@
               <w:lang w:eastAsia="es-ES"/>
             </w:rPr>
           </w:pPr>
-          <w:hyperlink w:anchor="_Toc478568829" w:history="1">
+          <w:hyperlink w:anchor="_Toc478570695" w:history="1">
             <w:r>
               <w:rPr>
                 <w:rStyle w:val="Hipervnculo"/>
@@ -2271,7 +2322,7 @@
                 <w:noProof/>
                 <w:webHidden/>
               </w:rPr>
-              <w:instrText xml:space="preserve"> PAGEREF _Toc478568829 \h </w:instrText>
+              <w:instrText xml:space="preserve"> PAGEREF _Toc478570695 \h </w:instrText>
             </w:r>
             <w:r>
               <w:rPr>
@@ -2291,7 +2342,7 @@
                 <w:noProof/>
                 <w:webHidden/>
               </w:rPr>
-              <w:t>2</w:t>
+              <w:t>7</w:t>
             </w:r>
             <w:r>
               <w:rPr>
@@ -2314,7 +2365,7 @@
               <w:lang w:eastAsia="es-ES"/>
             </w:rPr>
           </w:pPr>
-          <w:hyperlink w:anchor="_Toc478568830" w:history="1">
+          <w:hyperlink w:anchor="_Toc478570696" w:history="1">
             <w:r>
               <w:rPr>
                 <w:rStyle w:val="Hipervnculo"/>
@@ -2341,7 +2392,7 @@
                 <w:noProof/>
                 <w:webHidden/>
               </w:rPr>
-              <w:instrText xml:space="preserve"> PAGEREF _Toc478568830 \h </w:instrText>
+              <w:instrText xml:space="preserve"> PAGEREF _Toc478570696 \h </w:instrText>
             </w:r>
             <w:r>
               <w:rPr>
@@ -2361,7 +2412,7 @@
                 <w:noProof/>
                 <w:webHidden/>
               </w:rPr>
-              <w:t>3</w:t>
+              <w:t>8</w:t>
             </w:r>
             <w:r>
               <w:rPr>
@@ -2384,7 +2435,7 @@
               <w:lang w:eastAsia="es-ES"/>
             </w:rPr>
           </w:pPr>
-          <w:hyperlink w:anchor="_Toc478568831" w:history="1">
+          <w:hyperlink w:anchor="_Toc478570697" w:history="1">
             <w:r>
               <w:rPr>
                 <w:rStyle w:val="Hipervnculo"/>
@@ -2411,7 +2462,7 @@
                 <w:noProof/>
                 <w:webHidden/>
               </w:rPr>
-              <w:instrText xml:space="preserve"> PAGEREF _Toc478568831 \h </w:instrText>
+              <w:instrText xml:space="preserve"> PAGEREF _Toc478570697 \h </w:instrText>
             </w:r>
             <w:r>
               <w:rPr>
@@ -2431,7 +2482,7 @@
                 <w:noProof/>
                 <w:webHidden/>
               </w:rPr>
-              <w:t>3</w:t>
+              <w:t>8</w:t>
             </w:r>
             <w:r>
               <w:rPr>
@@ -2454,7 +2505,7 @@
               <w:lang w:eastAsia="es-ES"/>
             </w:rPr>
           </w:pPr>
-          <w:hyperlink w:anchor="_Toc478568832" w:history="1">
+          <w:hyperlink w:anchor="_Toc478570698" w:history="1">
             <w:r>
               <w:rPr>
                 <w:rStyle w:val="Hipervnculo"/>
@@ -2481,7 +2532,7 @@
                 <w:noProof/>
                 <w:webHidden/>
               </w:rPr>
-              <w:instrText xml:space="preserve"> PAGEREF _Toc478568832 \h </w:instrText>
+              <w:instrText xml:space="preserve"> PAGEREF _Toc478570698 \h </w:instrText>
             </w:r>
             <w:r>
               <w:rPr>
@@ -2501,7 +2552,7 @@
                 <w:noProof/>
                 <w:webHidden/>
               </w:rPr>
-              <w:t>3</w:t>
+              <w:t>8</w:t>
             </w:r>
             <w:r>
               <w:rPr>
@@ -2524,7 +2575,7 @@
               <w:lang w:eastAsia="es-ES"/>
             </w:rPr>
           </w:pPr>
-          <w:hyperlink w:anchor="_Toc478568833" w:history="1">
+          <w:hyperlink w:anchor="_Toc478570699" w:history="1">
             <w:r>
               <w:rPr>
                 <w:rStyle w:val="Hipervnculo"/>
@@ -2551,7 +2602,7 @@
                 <w:noProof/>
                 <w:webHidden/>
               </w:rPr>
-              <w:instrText xml:space="preserve"> PAGEREF _Toc478568833 \h </w:instrText>
+              <w:instrText xml:space="preserve"> PAGEREF _Toc478570699 \h </w:instrText>
             </w:r>
             <w:r>
               <w:rPr>
@@ -2571,7 +2622,7 @@
                 <w:noProof/>
                 <w:webHidden/>
               </w:rPr>
-              <w:t>4</w:t>
+              <w:t>9</w:t>
             </w:r>
             <w:r>
               <w:rPr>
@@ -2594,7 +2645,7 @@
               <w:lang w:eastAsia="es-ES"/>
             </w:rPr>
           </w:pPr>
-          <w:hyperlink w:anchor="_Toc478568834" w:history="1">
+          <w:hyperlink w:anchor="_Toc478570700" w:history="1">
             <w:r>
               <w:rPr>
                 <w:rStyle w:val="Hipervnculo"/>
@@ -2621,7 +2672,7 @@
                 <w:noProof/>
                 <w:webHidden/>
               </w:rPr>
-              <w:instrText xml:space="preserve"> PAGEREF _Toc478568834 \h </w:instrText>
+              <w:instrText xml:space="preserve"> PAGEREF _Toc478570700 \h </w:instrText>
             </w:r>
             <w:r>
               <w:rPr>
@@ -2641,7 +2692,7 @@
                 <w:noProof/>
                 <w:webHidden/>
               </w:rPr>
-              <w:t>6</w:t>
+              <w:t>11</w:t>
             </w:r>
             <w:r>
               <w:rPr>
@@ -2664,7 +2715,7 @@
               <w:lang w:eastAsia="es-ES"/>
             </w:rPr>
           </w:pPr>
-          <w:hyperlink w:anchor="_Toc478568835" w:history="1">
+          <w:hyperlink w:anchor="_Toc478570701" w:history="1">
             <w:r>
               <w:rPr>
                 <w:rStyle w:val="Hipervnculo"/>
@@ -2691,7 +2742,7 @@
                 <w:noProof/>
                 <w:webHidden/>
               </w:rPr>
-              <w:instrText xml:space="preserve"> PAGEREF _Toc478568835 \h </w:instrText>
+              <w:instrText xml:space="preserve"> PAGEREF _Toc478570701 \h </w:instrText>
             </w:r>
             <w:r>
               <w:rPr>
@@ -2711,7 +2762,7 @@
                 <w:noProof/>
                 <w:webHidden/>
               </w:rPr>
-              <w:t>6</w:t>
+              <w:t>11</w:t>
             </w:r>
             <w:r>
               <w:rPr>
@@ -2734,7 +2785,7 @@
               <w:lang w:eastAsia="es-ES"/>
             </w:rPr>
           </w:pPr>
-          <w:hyperlink w:anchor="_Toc478568836" w:history="1">
+          <w:hyperlink w:anchor="_Toc478570702" w:history="1">
             <w:r>
               <w:rPr>
                 <w:rStyle w:val="Hipervnculo"/>
@@ -2761,7 +2812,7 @@
                 <w:noProof/>
                 <w:webHidden/>
               </w:rPr>
-              <w:instrText xml:space="preserve"> PAGEREF _Toc478568836 \h </w:instrText>
+              <w:instrText xml:space="preserve"> PAGEREF _Toc478570702 \h </w:instrText>
             </w:r>
             <w:r>
               <w:rPr>
@@ -2781,7 +2832,7 @@
                 <w:noProof/>
                 <w:webHidden/>
               </w:rPr>
-              <w:t>6</w:t>
+              <w:t>11</w:t>
             </w:r>
             <w:r>
               <w:rPr>
@@ -2804,7 +2855,7 @@
               <w:lang w:eastAsia="es-ES"/>
             </w:rPr>
           </w:pPr>
-          <w:hyperlink w:anchor="_Toc478568837" w:history="1">
+          <w:hyperlink w:anchor="_Toc478570703" w:history="1">
             <w:r>
               <w:rPr>
                 <w:rStyle w:val="Hipervnculo"/>
@@ -2831,7 +2882,7 @@
                 <w:noProof/>
                 <w:webHidden/>
               </w:rPr>
-              <w:instrText xml:space="preserve"> PAGEREF _Toc478568837 \h </w:instrText>
+              <w:instrText xml:space="preserve"> PAGEREF _Toc478570703 \h </w:instrText>
             </w:r>
             <w:r>
               <w:rPr>
@@ -2851,7 +2902,7 @@
                 <w:noProof/>
                 <w:webHidden/>
               </w:rPr>
-              <w:t>6</w:t>
+              <w:t>11</w:t>
             </w:r>
             <w:r>
               <w:rPr>
@@ -2874,7 +2925,7 @@
               <w:lang w:eastAsia="es-ES"/>
             </w:rPr>
           </w:pPr>
-          <w:hyperlink w:anchor="_Toc478568838" w:history="1">
+          <w:hyperlink w:anchor="_Toc478570704" w:history="1">
             <w:r>
               <w:rPr>
                 <w:rStyle w:val="Hipervnculo"/>
@@ -2901,7 +2952,7 @@
                 <w:noProof/>
                 <w:webHidden/>
               </w:rPr>
-              <w:instrText xml:space="preserve"> PAGEREF _Toc478568838 \h </w:instrText>
+              <w:instrText xml:space="preserve"> PAGEREF _Toc478570704 \h </w:instrText>
             </w:r>
             <w:r>
               <w:rPr>
@@ -2921,7 +2972,7 @@
                 <w:noProof/>
                 <w:webHidden/>
               </w:rPr>
-              <w:t>6</w:t>
+              <w:t>11</w:t>
             </w:r>
             <w:r>
               <w:rPr>
@@ -2944,7 +2995,7 @@
               <w:lang w:eastAsia="es-ES"/>
             </w:rPr>
           </w:pPr>
-          <w:hyperlink w:anchor="_Toc478568839" w:history="1">
+          <w:hyperlink w:anchor="_Toc478570705" w:history="1">
             <w:r>
               <w:rPr>
                 <w:rStyle w:val="Hipervnculo"/>
@@ -2971,7 +3022,7 @@
                 <w:noProof/>
                 <w:webHidden/>
               </w:rPr>
-              <w:instrText xml:space="preserve"> PAGEREF _Toc478568839 \h </w:instrText>
+              <w:instrText xml:space="preserve"> PAGEREF _Toc478570705 \h </w:instrText>
             </w:r>
             <w:r>
               <w:rPr>
@@ -2991,7 +3042,7 @@
                 <w:noProof/>
                 <w:webHidden/>
               </w:rPr>
-              <w:t>6</w:t>
+              <w:t>11</w:t>
             </w:r>
             <w:r>
               <w:rPr>
@@ -3014,7 +3065,7 @@
               <w:lang w:eastAsia="es-ES"/>
             </w:rPr>
           </w:pPr>
-          <w:hyperlink w:anchor="_Toc478568840" w:history="1">
+          <w:hyperlink w:anchor="_Toc478570706" w:history="1">
             <w:r>
               <w:rPr>
                 <w:rStyle w:val="Hipervnculo"/>
@@ -3041,7 +3092,7 @@
                 <w:noProof/>
                 <w:webHidden/>
               </w:rPr>
-              <w:instrText xml:space="preserve"> PAGEREF _Toc478568840 \h </w:instrText>
+              <w:instrText xml:space="preserve"> PAGEREF _Toc478570706 \h </w:instrText>
             </w:r>
             <w:r>
               <w:rPr>
@@ -3061,7 +3112,147 @@
                 <w:noProof/>
                 <w:webHidden/>
               </w:rPr>
-              <w:t>6</w:t>
+              <w:t>11</w:t>
+            </w:r>
+            <w:r>
+              <w:rPr>
+                <w:noProof/>
+                <w:webHidden/>
+              </w:rPr>
+              <w:fldChar w:fldCharType="end"/>
+            </w:r>
+          </w:hyperlink>
+        </w:p>
+        <w:p>
+          <w:pPr>
+            <w:pStyle w:val="TDC1"/>
+            <w:tabs>
+              <w:tab w:val="right" w:leader="dot" w:pos="8494"/>
+            </w:tabs>
+            <w:rPr>
+              <w:rFonts w:asciiTheme="minorHAnsi" w:eastAsiaTheme="minorEastAsia" w:hAnsiTheme="minorHAnsi" w:cstheme="minorBidi"/>
+              <w:noProof/>
+              <w:lang w:eastAsia="es-ES"/>
+            </w:rPr>
+          </w:pPr>
+          <w:hyperlink w:anchor="_Toc478570707" w:history="1">
+            <w:r>
+              <w:rPr>
+                <w:rStyle w:val="Hipervnculo"/>
+                <w:noProof/>
+              </w:rPr>
+              <w:t>7. Encuesta</w:t>
+            </w:r>
+            <w:r>
+              <w:rPr>
+                <w:noProof/>
+                <w:webHidden/>
+              </w:rPr>
+              <w:tab/>
+            </w:r>
+            <w:r>
+              <w:rPr>
+                <w:noProof/>
+                <w:webHidden/>
+              </w:rPr>
+              <w:fldChar w:fldCharType="begin"/>
+            </w:r>
+            <w:r>
+              <w:rPr>
+                <w:noProof/>
+                <w:webHidden/>
+              </w:rPr>
+              <w:instrText xml:space="preserve"> PAGEREF _Toc478570707 \h </w:instrText>
+            </w:r>
+            <w:r>
+              <w:rPr>
+                <w:noProof/>
+                <w:webHidden/>
+              </w:rPr>
+            </w:r>
+            <w:r>
+              <w:rPr>
+                <w:noProof/>
+                <w:webHidden/>
+              </w:rPr>
+              <w:fldChar w:fldCharType="separate"/>
+            </w:r>
+            <w:r>
+              <w:rPr>
+                <w:noProof/>
+                <w:webHidden/>
+              </w:rPr>
+              <w:t>12</w:t>
+            </w:r>
+            <w:r>
+              <w:rPr>
+                <w:noProof/>
+                <w:webHidden/>
+              </w:rPr>
+              <w:fldChar w:fldCharType="end"/>
+            </w:r>
+          </w:hyperlink>
+        </w:p>
+        <w:p>
+          <w:pPr>
+            <w:pStyle w:val="TDC1"/>
+            <w:tabs>
+              <w:tab w:val="right" w:leader="dot" w:pos="8494"/>
+            </w:tabs>
+            <w:rPr>
+              <w:rFonts w:asciiTheme="minorHAnsi" w:eastAsiaTheme="minorEastAsia" w:hAnsiTheme="minorHAnsi" w:cstheme="minorBidi"/>
+              <w:noProof/>
+              <w:lang w:eastAsia="es-ES"/>
+            </w:rPr>
+          </w:pPr>
+          <w:hyperlink w:anchor="_Toc478570708" w:history="1">
+            <w:r>
+              <w:rPr>
+                <w:rStyle w:val="Hipervnculo"/>
+                <w:noProof/>
+              </w:rPr>
+              <w:t>8. Conclusiones</w:t>
+            </w:r>
+            <w:r>
+              <w:rPr>
+                <w:noProof/>
+                <w:webHidden/>
+              </w:rPr>
+              <w:tab/>
+            </w:r>
+            <w:r>
+              <w:rPr>
+                <w:noProof/>
+                <w:webHidden/>
+              </w:rPr>
+              <w:fldChar w:fldCharType="begin"/>
+            </w:r>
+            <w:r>
+              <w:rPr>
+                <w:noProof/>
+                <w:webHidden/>
+              </w:rPr>
+              <w:instrText xml:space="preserve"> PAGEREF _Toc478570708 \h </w:instrText>
+            </w:r>
+            <w:r>
+              <w:rPr>
+                <w:noProof/>
+                <w:webHidden/>
+              </w:rPr>
+            </w:r>
+            <w:r>
+              <w:rPr>
+                <w:noProof/>
+                <w:webHidden/>
+              </w:rPr>
+              <w:fldChar w:fldCharType="separate"/>
+            </w:r>
+            <w:r>
+              <w:rPr>
+                <w:noProof/>
+                <w:webHidden/>
+              </w:rPr>
+              <w:t>12</w:t>
             </w:r>
             <w:r>
               <w:rPr>
@@ -3089,7 +3280,7 @@
       <w:pPr>
         <w:pStyle w:val="Ttulo1"/>
       </w:pPr>
-      <w:bookmarkStart w:id="1" w:name="_Toc478568810"/>
+      <w:bookmarkStart w:id="0" w:name="_Toc478570676"/>
       <w:r>
         <w:lastRenderedPageBreak/>
         <w:t>1. Autores del trabajo</w:t>
@@ -3097,17 +3288,17 @@
       <w:r>
         <w:t>, planificación y entrega</w:t>
       </w:r>
+      <w:bookmarkEnd w:id="0"/>
+    </w:p>
+    <w:p>
+      <w:pPr>
+        <w:pStyle w:val="Ttulo2"/>
+      </w:pPr>
+      <w:bookmarkStart w:id="1" w:name="_Toc478570677"/>
+      <w:r>
+        <w:t>1.1 Autores</w:t>
+      </w:r>
       <w:bookmarkEnd w:id="1"/>
-    </w:p>
-    <w:p>
-      <w:pPr>
-        <w:pStyle w:val="Ttulo2"/>
-      </w:pPr>
-      <w:bookmarkStart w:id="2" w:name="_Toc478568811"/>
-      <w:r>
-        <w:t>1.1 Autores</w:t>
-      </w:r>
-      <w:bookmarkEnd w:id="2"/>
     </w:p>
     <w:p>
       <w:r>
@@ -3135,7 +3326,15 @@
         </w:numPr>
       </w:pPr>
       <w:r>
-        <w:t>Roberto García-Gasco Aparicio</w:t>
+        <w:t>Roberto García-</w:t>
+      </w:r>
+      <w:proofErr w:type="spellStart"/>
+      <w:r>
+        <w:t>Gasco</w:t>
+      </w:r>
+      <w:proofErr w:type="spellEnd"/>
+      <w:r>
+        <w:t xml:space="preserve"> Aparicio</w:t>
       </w:r>
     </w:p>
     <w:p>
@@ -3159,7 +3358,15 @@
         </w:numPr>
       </w:pPr>
       <w:r>
-        <w:t>Ignacio Llorca Rodríguez</w:t>
+        <w:t xml:space="preserve">Ignacio </w:t>
+      </w:r>
+      <w:proofErr w:type="spellStart"/>
+      <w:r>
+        <w:t>Llorca</w:t>
+      </w:r>
+      <w:proofErr w:type="spellEnd"/>
+      <w:r>
+        <w:t xml:space="preserve"> Rodríguez</w:t>
       </w:r>
     </w:p>
     <w:p/>
@@ -3179,6 +3386,7 @@
       <w:pPr>
         <w:sectPr>
           <w:footerReference w:type="default" r:id="rId10"/>
+          <w:footerReference w:type="first" r:id="rId11"/>
           <w:pgSz w:w="11906" w:h="16838"/>
           <w:pgMar w:top="1417" w:right="1701" w:bottom="1417" w:left="1701" w:header="708" w:footer="708" w:gutter="0"/>
           <w:pgNumType w:start="0"/>
@@ -3192,12 +3400,12 @@
       <w:pPr>
         <w:pStyle w:val="Ttulo2"/>
       </w:pPr>
-      <w:bookmarkStart w:id="3" w:name="_Toc478568812"/>
+      <w:bookmarkStart w:id="2" w:name="_Toc478570678"/>
       <w:r>
         <w:lastRenderedPageBreak/>
         <w:t>1.2 Planificación</w:t>
       </w:r>
-      <w:bookmarkEnd w:id="3"/>
+      <w:bookmarkEnd w:id="2"/>
     </w:p>
     <w:p>
       <w:r>
@@ -3220,9 +3428,9 @@
           <w:lang w:eastAsia="es-ES"/>
         </w:rPr>
         <w:drawing>
-          <wp:inline distT="0" distB="0" distL="0" distR="0" wp14:anchorId="3B36A1C7" wp14:editId="39E922D7">
-            <wp:extent cx="9506397" cy="2695575"/>
-            <wp:effectExtent l="0" t="0" r="0" b="0"/>
+          <wp:inline distT="0" distB="0" distL="0" distR="0">
+            <wp:extent cx="8891270" cy="3011696"/>
+            <wp:effectExtent l="0" t="0" r="5080" b="0"/>
             <wp:docPr id="2" name="Imagen 2" descr="C:\Users\an94a\AppData\Local\Microsoft\Windows\INetCache\Content.Word\Sin título.png"/>
             <wp:cNvGraphicFramePr>
               <a:graphicFrameLocks xmlns:a="http://schemas.openxmlformats.org/drawingml/2006/main" noChangeAspect="1"/>
@@ -3231,13 +3439,13 @@
               <a:graphicData uri="http://schemas.openxmlformats.org/drawingml/2006/picture">
                 <pic:pic xmlns:pic="http://schemas.openxmlformats.org/drawingml/2006/picture">
                   <pic:nvPicPr>
-                    <pic:cNvPr id="0" name="Picture 3" descr="C:\Users\an94a\AppData\Local\Microsoft\Windows\INetCache\Content.Word\Sin título.png"/>
+                    <pic:cNvPr id="0" name="Picture 1" descr="C:\Users\an94a\AppData\Local\Microsoft\Windows\INetCache\Content.Word\Sin título.png"/>
                     <pic:cNvPicPr>
                       <a:picLocks noChangeAspect="1" noChangeArrowheads="1"/>
                     </pic:cNvPicPr>
                   </pic:nvPicPr>
                   <pic:blipFill>
-                    <a:blip r:embed="rId11">
+                    <a:blip r:embed="rId12">
                       <a:extLst>
                         <a:ext uri="{28A0092B-C50C-407E-A947-70E740481C1C}">
                           <a14:useLocalDpi xmlns:a14="http://schemas.microsoft.com/office/drawing/2010/main" val="0"/>
@@ -3252,7 +3460,7 @@
                   <pic:spPr bwMode="auto">
                     <a:xfrm>
                       <a:off x="0" y="0"/>
-                      <a:ext cx="9535061" cy="2703703"/>
+                      <a:ext cx="8891270" cy="3011696"/>
                     </a:xfrm>
                     <a:prstGeom prst="rect">
                       <a:avLst/>
@@ -3277,7 +3485,15 @@
         <w:t>1</w:t>
       </w:r>
       <w:r>
-        <w:t>: se adjunta una captura de pantalla y no un link al proyecto compartido porque la opción de compartir/exportar ha dejado de estar disponible en la herramienta con la que se ha realizado el diseño, GanttPro.</w:t>
+        <w:t xml:space="preserve">: se adjunta una captura de pantalla y no un link al proyecto compartido porque la opción de compartir/exportar ha dejado de estar disponible en la herramienta con la que se ha realizado el diseño, </w:t>
+      </w:r>
+      <w:proofErr w:type="spellStart"/>
+      <w:r>
+        <w:t>GanttPro</w:t>
+      </w:r>
+      <w:proofErr w:type="spellEnd"/>
+      <w:r>
+        <w:t>.</w:t>
       </w:r>
     </w:p>
     <w:p/>
@@ -3286,9 +3502,9 @@
     <w:p>
       <w:pPr>
         <w:sectPr>
+          <w:footerReference w:type="first" r:id="rId13"/>
           <w:pgSz w:w="16838" w:h="11906" w:orient="landscape"/>
           <w:pgMar w:top="1701" w:right="1418" w:bottom="1701" w:left="1418" w:header="709" w:footer="709" w:gutter="0"/>
-          <w:pgNumType w:start="0"/>
           <w:cols w:space="708"/>
           <w:titlePg/>
           <w:docGrid w:linePitch="360"/>
@@ -3299,11 +3515,13 @@
       <w:pPr>
         <w:pStyle w:val="Ttulo2"/>
       </w:pPr>
-      <w:bookmarkStart w:id="4" w:name="_Toc478568813"/>
+      <w:bookmarkStart w:id="3" w:name="_Toc478570679"/>
       <w:r>
         <w:lastRenderedPageBreak/>
         <w:t>1.3 Entrega</w:t>
       </w:r>
+      <w:bookmarkStart w:id="4" w:name="_GoBack"/>
+      <w:bookmarkEnd w:id="3"/>
       <w:bookmarkEnd w:id="4"/>
     </w:p>
     <w:p>
@@ -3312,7 +3530,7 @@
       </w:r>
     </w:p>
     <w:p>
-      <w:hyperlink r:id="rId12" w:history="1">
+      <w:hyperlink r:id="rId14" w:history="1">
         <w:r>
           <w:rPr>
             <w:rStyle w:val="Hipervnculo"/>
@@ -3326,7 +3544,7 @@
         <w:pStyle w:val="Ttulo1"/>
         <w:spacing w:before="360"/>
       </w:pPr>
-      <w:bookmarkStart w:id="5" w:name="_Toc478568814"/>
+      <w:bookmarkStart w:id="5" w:name="_Toc478570680"/>
       <w:r>
         <w:t xml:space="preserve">2. </w:t>
       </w:r>
@@ -3353,36 +3571,280 @@
       </w:r>
     </w:p>
     <w:p>
-      <w:r>
-        <w:t>Se pueden incluir imágenes copiadas y pegadas desde diversas fuentes de información, siempre que debajo de cada una se indique la fuente (al menos la URL).</w:t>
+      <w:pPr>
+        <w:pStyle w:val="Ttulo2"/>
+      </w:pPr>
+      <w:bookmarkStart w:id="6" w:name="_Toc478570681"/>
+      <w:r>
+        <w:t>2.1 Descripción de la tecnología 1</w:t>
+      </w:r>
+      <w:bookmarkEnd w:id="6"/>
+    </w:p>
+    <w:p>
+      <w:pPr>
+        <w:rPr>
+          <w:b/>
+        </w:rPr>
+      </w:pPr>
+      <w:proofErr w:type="spellStart"/>
+      <w:r>
+        <w:rPr>
+          <w:b/>
+        </w:rPr>
+        <w:t>Telerik</w:t>
+      </w:r>
+      <w:proofErr w:type="spellEnd"/>
+      <w:r>
+        <w:rPr>
+          <w:b/>
+        </w:rPr>
+        <w:t xml:space="preserve"> Test Studio.</w:t>
+      </w:r>
+    </w:p>
+    <w:p>
+      <w:pPr>
+        <w:rPr>
+          <w:b/>
+        </w:rPr>
+      </w:pPr>
+      <w:r>
+        <w:rPr>
+          <w:noProof/>
+          <w:lang w:eastAsia="es-ES"/>
+        </w:rPr>
+        <w:drawing>
+          <wp:inline distT="0" distB="0" distL="0" distR="0">
+            <wp:extent cx="5372100" cy="2238787"/>
+            <wp:effectExtent l="0" t="0" r="0" b="0"/>
+            <wp:docPr id="1" name="Imagen 1" descr="Resultado de imagen de telerik test studio"/>
+            <wp:cNvGraphicFramePr>
+              <a:graphicFrameLocks xmlns:a="http://schemas.openxmlformats.org/drawingml/2006/main" noChangeAspect="1"/>
+            </wp:cNvGraphicFramePr>
+            <a:graphic xmlns:a="http://schemas.openxmlformats.org/drawingml/2006/main">
+              <a:graphicData uri="http://schemas.openxmlformats.org/drawingml/2006/picture">
+                <pic:pic xmlns:pic="http://schemas.openxmlformats.org/drawingml/2006/picture">
+                  <pic:nvPicPr>
+                    <pic:cNvPr id="0" name="Picture 1" descr="Resultado de imagen de telerik test studio"/>
+                    <pic:cNvPicPr>
+                      <a:picLocks noChangeAspect="1" noChangeArrowheads="1"/>
+                    </pic:cNvPicPr>
+                  </pic:nvPicPr>
+                  <pic:blipFill>
+                    <a:blip r:embed="rId15">
+                      <a:extLst>
+                        <a:ext uri="{28A0092B-C50C-407E-A947-70E740481C1C}">
+                          <a14:useLocalDpi xmlns:a14="http://schemas.microsoft.com/office/drawing/2010/main" val="0"/>
+                        </a:ext>
+                      </a:extLst>
+                    </a:blip>
+                    <a:srcRect/>
+                    <a:stretch>
+                      <a:fillRect/>
+                    </a:stretch>
+                  </pic:blipFill>
+                  <pic:spPr bwMode="auto">
+                    <a:xfrm>
+                      <a:off x="0" y="0"/>
+                      <a:ext cx="5413589" cy="2256077"/>
+                    </a:xfrm>
+                    <a:prstGeom prst="rect">
+                      <a:avLst/>
+                    </a:prstGeom>
+                    <a:noFill/>
+                    <a:ln>
+                      <a:noFill/>
+                    </a:ln>
+                  </pic:spPr>
+                </pic:pic>
+              </a:graphicData>
+            </a:graphic>
+          </wp:inline>
+        </w:drawing>
+      </w:r>
+    </w:p>
+    <w:p>
+      <w:r>
+        <w:t xml:space="preserve">Es una aplicación visual que no requiere una experiencia ni conocimiento alto sobre ella. Esta aplicación puede realizar más de un tipo de </w:t>
+      </w:r>
+      <w:proofErr w:type="spellStart"/>
+      <w:r>
+        <w:t>testing</w:t>
+      </w:r>
+      <w:proofErr w:type="spellEnd"/>
+      <w:r>
+        <w:t xml:space="preserve">, entre los que se encuentra el </w:t>
+      </w:r>
+      <w:proofErr w:type="spellStart"/>
+      <w:r>
+        <w:t>testing</w:t>
+      </w:r>
+      <w:proofErr w:type="spellEnd"/>
+      <w:r>
+        <w:t xml:space="preserve"> funcional. El funcionamiento básico consiste en introducir la URL de la aplicación o página web que se va a testear y grabar todos los movimientos que el usuario realiza o el test en cuestión pide. Cuando ha grabado tales movimientos, los almacena para su posterior utilización o modificación. </w:t>
+      </w:r>
+    </w:p>
+    <w:p>
+      <w:r>
+        <w:t>Una vez que tenemos almacenados y modificados los movimientos que queremos que realice, el programa realiza los mismos movimientos 1 o n veces para verificar que realmente funciona ese test.</w:t>
+      </w:r>
+    </w:p>
+    <w:p>
+      <w:r>
+        <w:t>Por último, la aplicación guarda toda la información resultante del test en un archivo, ya sea válido o no dicho test.</w:t>
       </w:r>
     </w:p>
     <w:p/>
+    <w:p/>
+    <w:p/>
+    <w:p/>
+    <w:p/>
+    <w:p/>
     <w:p>
       <w:pPr>
         <w:pStyle w:val="Ttulo2"/>
       </w:pPr>
-      <w:bookmarkStart w:id="6" w:name="_Toc478568815"/>
-      <w:r>
-        <w:t>2.1 Descripción de la tecnología 1</w:t>
-      </w:r>
-      <w:bookmarkEnd w:id="6"/>
-    </w:p>
-    <w:p>
-      <w:pPr>
-        <w:pStyle w:val="Ttulo2"/>
-      </w:pPr>
-      <w:bookmarkStart w:id="7" w:name="_Toc478568816"/>
-      <w:r>
+      <w:bookmarkStart w:id="7" w:name="_Toc478570682"/>
+      <w:r>
+        <w:lastRenderedPageBreak/>
         <w:t>2.2 Descripción de la tecnología 2</w:t>
       </w:r>
       <w:bookmarkEnd w:id="7"/>
     </w:p>
     <w:p>
       <w:pPr>
-        <w:pStyle w:val="Ttulo1"/>
-      </w:pPr>
-    </w:p>
+        <w:rPr>
+          <w:b/>
+        </w:rPr>
+      </w:pPr>
+      <w:proofErr w:type="spellStart"/>
+      <w:r>
+        <w:rPr>
+          <w:b/>
+        </w:rPr>
+        <w:t>Selenium</w:t>
+      </w:r>
+      <w:proofErr w:type="spellEnd"/>
+    </w:p>
+    <w:p>
+      <w:pPr>
+        <w:rPr>
+          <w:b/>
+        </w:rPr>
+      </w:pPr>
+      <w:r>
+        <w:rPr>
+          <w:noProof/>
+          <w:lang w:eastAsia="es-ES"/>
+        </w:rPr>
+        <w:drawing>
+          <wp:inline distT="0" distB="0" distL="0" distR="0">
+            <wp:extent cx="2876550" cy="2768679"/>
+            <wp:effectExtent l="0" t="0" r="0" b="0"/>
+            <wp:docPr id="3" name="Imagen 3" descr="Resultado de imagen de selenium logo"/>
+            <wp:cNvGraphicFramePr>
+              <a:graphicFrameLocks xmlns:a="http://schemas.openxmlformats.org/drawingml/2006/main" noChangeAspect="1"/>
+            </wp:cNvGraphicFramePr>
+            <a:graphic xmlns:a="http://schemas.openxmlformats.org/drawingml/2006/main">
+              <a:graphicData uri="http://schemas.openxmlformats.org/drawingml/2006/picture">
+                <pic:pic xmlns:pic="http://schemas.openxmlformats.org/drawingml/2006/picture">
+                  <pic:nvPicPr>
+                    <pic:cNvPr id="0" name="Picture 3" descr="Resultado de imagen de selenium logo"/>
+                    <pic:cNvPicPr>
+                      <a:picLocks noChangeAspect="1" noChangeArrowheads="1"/>
+                    </pic:cNvPicPr>
+                  </pic:nvPicPr>
+                  <pic:blipFill rotWithShape="1">
+                    <a:blip r:embed="rId16">
+                      <a:extLst>
+                        <a:ext uri="{28A0092B-C50C-407E-A947-70E740481C1C}">
+                          <a14:useLocalDpi xmlns:a14="http://schemas.microsoft.com/office/drawing/2010/main" val="0"/>
+                        </a:ext>
+                      </a:extLst>
+                    </a:blip>
+                    <a:srcRect b="3750"/>
+                    <a:stretch/>
+                  </pic:blipFill>
+                  <pic:spPr bwMode="auto">
+                    <a:xfrm>
+                      <a:off x="0" y="0"/>
+                      <a:ext cx="2888977" cy="2780640"/>
+                    </a:xfrm>
+                    <a:prstGeom prst="rect">
+                      <a:avLst/>
+                    </a:prstGeom>
+                    <a:noFill/>
+                    <a:ln>
+                      <a:noFill/>
+                    </a:ln>
+                    <a:extLst>
+                      <a:ext uri="{53640926-AAD7-44D8-BBD7-CCE9431645EC}">
+                        <a14:shadowObscured xmlns:a14="http://schemas.microsoft.com/office/drawing/2010/main"/>
+                      </a:ext>
+                    </a:extLst>
+                  </pic:spPr>
+                </pic:pic>
+              </a:graphicData>
+            </a:graphic>
+          </wp:inline>
+        </w:drawing>
+      </w:r>
+    </w:p>
+    <w:p>
+      <w:r>
+        <w:t xml:space="preserve">Es una librería del lenguaje de programación Python. Con </w:t>
+      </w:r>
+      <w:proofErr w:type="spellStart"/>
+      <w:r>
+        <w:t>Selenium</w:t>
+      </w:r>
+      <w:proofErr w:type="spellEnd"/>
+      <w:r>
+        <w:t xml:space="preserve"> se puede realizar </w:t>
+      </w:r>
+      <w:proofErr w:type="spellStart"/>
+      <w:r>
+        <w:t>functional</w:t>
+      </w:r>
+      <w:proofErr w:type="spellEnd"/>
+      <w:r>
+        <w:t xml:space="preserve"> </w:t>
+      </w:r>
+      <w:proofErr w:type="spellStart"/>
+      <w:r>
+        <w:t>testing</w:t>
+      </w:r>
+      <w:proofErr w:type="spellEnd"/>
+      <w:r>
+        <w:t xml:space="preserve"> en modo desarrollador, es decir, el propio desarrollador debe programar los movimientos que se van a realizar en la aplicación o página web. Esta librería proporciona numerosos métodos y funciones que permiten al usuario obtener la máxima información sobre la página/aplicación, y con dicha información, se pueden crear los test funcionales. </w:t>
+      </w:r>
+    </w:p>
+    <w:p>
+      <w:r>
+        <w:t xml:space="preserve">El funcionamiento no varía demasiado del programa </w:t>
+      </w:r>
+      <w:proofErr w:type="spellStart"/>
+      <w:r>
+        <w:t>Telerik</w:t>
+      </w:r>
+      <w:proofErr w:type="spellEnd"/>
+      <w:r>
+        <w:t xml:space="preserve"> Test Studio que se ha nombrado antes, sin embargo, proporciona muchísimas más opciones de </w:t>
+      </w:r>
+      <w:proofErr w:type="spellStart"/>
+      <w:r>
+        <w:t>testing</w:t>
+      </w:r>
+      <w:proofErr w:type="spellEnd"/>
+      <w:r>
+        <w:t xml:space="preserve"> al ser un método a más bajo nivel. </w:t>
+      </w:r>
+    </w:p>
+    <w:p>
+      <w:r>
+        <w:t>Permite realizar el test de todas las opciones que la aplicación/página dispone, obtener la información, usarla, modificarla y almacenar los resultados en documentos del tipo CSV, por ejemplo.</w:t>
+      </w:r>
+    </w:p>
+    <w:p/>
     <w:p>
       <w:pPr>
         <w:jc w:val="left"/>
@@ -3402,7 +3864,7 @@
       <w:pPr>
         <w:pStyle w:val="Ttulo1"/>
       </w:pPr>
-      <w:bookmarkStart w:id="8" w:name="_Toc478568817"/>
+      <w:bookmarkStart w:id="8" w:name="_Toc478570683"/>
       <w:r>
         <w:lastRenderedPageBreak/>
         <w:t xml:space="preserve">3. </w:t>
@@ -3455,7 +3917,7 @@
       <w:pPr>
         <w:pStyle w:val="Ttulo2"/>
       </w:pPr>
-      <w:bookmarkStart w:id="9" w:name="_Toc478568818"/>
+      <w:bookmarkStart w:id="9" w:name="_Toc478570684"/>
       <w:r>
         <w:t>3.1 Categoría A</w:t>
       </w:r>
@@ -3468,7 +3930,7 @@
       <w:pPr>
         <w:pStyle w:val="Ttulo3"/>
       </w:pPr>
-      <w:bookmarkStart w:id="10" w:name="_Toc478568819"/>
+      <w:bookmarkStart w:id="10" w:name="_Toc478570685"/>
       <w:r>
         <w:t xml:space="preserve">3.1.1 Criterio </w:t>
       </w:r>
@@ -3918,7 +4380,7 @@
       <w:pPr>
         <w:pStyle w:val="Ttulo3"/>
       </w:pPr>
-      <w:bookmarkStart w:id="11" w:name="_Toc478568820"/>
+      <w:bookmarkStart w:id="11" w:name="_Toc478570686"/>
       <w:r>
         <w:t>3.1.2 Criterio A.2</w:t>
       </w:r>
@@ -3931,7 +4393,7 @@
       <w:pPr>
         <w:pStyle w:val="Ttulo3"/>
       </w:pPr>
-      <w:bookmarkStart w:id="12" w:name="_Toc478568821"/>
+      <w:bookmarkStart w:id="12" w:name="_Toc478570687"/>
       <w:r>
         <w:t>3.</w:t>
       </w:r>
@@ -3941,8 +4403,13 @@
       <w:r>
         <w:t xml:space="preserve"> Criterio </w:t>
       </w:r>
-      <w:r>
-        <w:t>A.n: Nombre</w:t>
+      <w:proofErr w:type="spellStart"/>
+      <w:r>
+        <w:t>A.n</w:t>
+      </w:r>
+      <w:proofErr w:type="spellEnd"/>
+      <w:r>
+        <w:t>: Nombre</w:t>
       </w:r>
       <w:bookmarkEnd w:id="12"/>
     </w:p>
@@ -3951,7 +4418,7 @@
       <w:pPr>
         <w:pStyle w:val="Ttulo2"/>
       </w:pPr>
-      <w:bookmarkStart w:id="13" w:name="_Toc478568822"/>
+      <w:bookmarkStart w:id="13" w:name="_Toc478570688"/>
       <w:r>
         <w:t>3.2 Categoría B: Nombre</w:t>
       </w:r>
@@ -3962,7 +4429,7 @@
       <w:pPr>
         <w:pStyle w:val="Ttulo3"/>
       </w:pPr>
-      <w:bookmarkStart w:id="14" w:name="_Toc478568823"/>
+      <w:bookmarkStart w:id="14" w:name="_Toc478570689"/>
       <w:r>
         <w:t>3.2.1 Criterio B.1: Nombre</w:t>
       </w:r>
@@ -3972,7 +4439,7 @@
       <w:pPr>
         <w:pStyle w:val="Ttulo3"/>
       </w:pPr>
-      <w:bookmarkStart w:id="15" w:name="_Toc478568824"/>
+      <w:bookmarkStart w:id="15" w:name="_Toc478570690"/>
       <w:r>
         <w:t>3.2.2 Criterio B.2: Nombre</w:t>
       </w:r>
@@ -3982,9 +4449,17 @@
       <w:pPr>
         <w:pStyle w:val="Ttulo3"/>
       </w:pPr>
-      <w:bookmarkStart w:id="16" w:name="_Toc478568825"/>
-      <w:r>
-        <w:t>3.2.n Criterio B.n: Nombre</w:t>
+      <w:bookmarkStart w:id="16" w:name="_Toc478570691"/>
+      <w:r>
+        <w:t xml:space="preserve">3.2.n Criterio </w:t>
+      </w:r>
+      <w:proofErr w:type="spellStart"/>
+      <w:r>
+        <w:t>B.n</w:t>
+      </w:r>
+      <w:proofErr w:type="spellEnd"/>
+      <w:r>
+        <w:t>: Nombre</w:t>
       </w:r>
       <w:bookmarkEnd w:id="16"/>
     </w:p>
@@ -3993,7 +4468,7 @@
       <w:pPr>
         <w:pStyle w:val="Ttulo2"/>
       </w:pPr>
-      <w:bookmarkStart w:id="17" w:name="_Toc478568826"/>
+      <w:bookmarkStart w:id="17" w:name="_Toc478570692"/>
       <w:r>
         <w:t>3.3 Categoría Z</w:t>
       </w:r>
@@ -4007,7 +4482,7 @@
       <w:pPr>
         <w:pStyle w:val="Ttulo3"/>
       </w:pPr>
-      <w:bookmarkStart w:id="18" w:name="_Toc478568827"/>
+      <w:bookmarkStart w:id="18" w:name="_Toc478570693"/>
       <w:r>
         <w:t>3.3.1 Criterio Z</w:t>
       </w:r>
@@ -4020,7 +4495,7 @@
       <w:pPr>
         <w:pStyle w:val="Ttulo3"/>
       </w:pPr>
-      <w:bookmarkStart w:id="19" w:name="_Toc478568828"/>
+      <w:bookmarkStart w:id="19" w:name="_Toc478570694"/>
       <w:r>
         <w:t>3.3.2 Criterio Z</w:t>
       </w:r>
@@ -4033,12 +4508,20 @@
       <w:pPr>
         <w:pStyle w:val="Ttulo3"/>
       </w:pPr>
-      <w:bookmarkStart w:id="20" w:name="_Toc478568829"/>
-      <w:r>
-        <w:t>3.3.n Criterio Z</w:t>
-      </w:r>
-      <w:r>
-        <w:t>.n: Nombre</w:t>
+      <w:bookmarkStart w:id="20" w:name="_Toc478570695"/>
+      <w:r>
+        <w:t xml:space="preserve">3.3.n Criterio </w:t>
+      </w:r>
+      <w:proofErr w:type="spellStart"/>
+      <w:r>
+        <w:t>Z</w:t>
+      </w:r>
+      <w:r>
+        <w:t>.n</w:t>
+      </w:r>
+      <w:proofErr w:type="spellEnd"/>
+      <w:r>
+        <w:t>: Nombre</w:t>
       </w:r>
       <w:bookmarkEnd w:id="20"/>
     </w:p>
@@ -4062,7 +4545,7 @@
       <w:pPr>
         <w:pStyle w:val="Ttulo1"/>
       </w:pPr>
-      <w:bookmarkStart w:id="21" w:name="_Toc478568830"/>
+      <w:bookmarkStart w:id="21" w:name="_Toc478570696"/>
       <w:r>
         <w:lastRenderedPageBreak/>
         <w:t xml:space="preserve">4. </w:t>
@@ -4076,7 +4559,7 @@
       <w:pPr>
         <w:pStyle w:val="Ttulo2"/>
       </w:pPr>
-      <w:bookmarkStart w:id="22" w:name="_Toc478568831"/>
+      <w:bookmarkStart w:id="22" w:name="_Toc478570697"/>
       <w:r>
         <w:t>4</w:t>
       </w:r>
@@ -4168,7 +4651,15 @@
           </w:tcPr>
           <w:p>
             <w:r>
-              <w:t>Criterio A.n: Nombre</w:t>
+              <w:t xml:space="preserve">Criterio </w:t>
+            </w:r>
+            <w:proofErr w:type="spellStart"/>
+            <w:r>
+              <w:t>A.n</w:t>
+            </w:r>
+            <w:proofErr w:type="spellEnd"/>
+            <w:r>
+              <w:t>: Nombre</w:t>
             </w:r>
           </w:p>
         </w:tc>
@@ -4283,7 +4774,7 @@
       <w:pPr>
         <w:pStyle w:val="Ttulo2"/>
       </w:pPr>
-      <w:bookmarkStart w:id="23" w:name="_Toc478568832"/>
+      <w:bookmarkStart w:id="23" w:name="_Toc478570698"/>
       <w:r>
         <w:t>4</w:t>
       </w:r>
@@ -4322,7 +4813,7 @@
       <w:pPr>
         <w:pStyle w:val="Ttulo1"/>
       </w:pPr>
-      <w:bookmarkStart w:id="24" w:name="_Toc478568833"/>
+      <w:bookmarkStart w:id="24" w:name="_Toc478570699"/>
       <w:r>
         <w:lastRenderedPageBreak/>
         <w:t>5</w:t>
@@ -4348,6 +4839,8 @@
         <w:t>Esta tabla anterior es obligatoria y deben completarla los autores del trabajo, aunque se pueden incluir otros gráficos o tablas complementarias copiadas y pegadas desde diversas fuentes de información, siempre que debajo de cada uno se indique la fuente (al menos la URL).</w:t>
       </w:r>
     </w:p>
+    <w:p/>
+    <w:p/>
     <w:p/>
     <w:p/>
     <w:p>
@@ -4355,7 +4848,6 @@
         <w:sectPr>
           <w:pgSz w:w="11906" w:h="16838"/>
           <w:pgMar w:top="1418" w:right="1701" w:bottom="1418" w:left="1701" w:header="709" w:footer="709" w:gutter="0"/>
-          <w:pgNumType w:start="0"/>
           <w:cols w:space="708"/>
           <w:titlePg/>
           <w:docGrid w:linePitch="360"/>
@@ -4614,7 +5106,7 @@
       <w:pPr>
         <w:pStyle w:val="Ttulo1"/>
       </w:pPr>
-      <w:bookmarkStart w:id="25" w:name="_Toc478568834"/>
+      <w:bookmarkStart w:id="25" w:name="_Toc478570700"/>
       <w:r>
         <w:lastRenderedPageBreak/>
         <w:t>6. Recomendaciones</w:t>
@@ -4645,7 +5137,7 @@
       <w:pPr>
         <w:pStyle w:val="Ttulo2"/>
       </w:pPr>
-      <w:bookmarkStart w:id="26" w:name="_Toc478568835"/>
+      <w:bookmarkStart w:id="26" w:name="_Toc478570701"/>
       <w:r>
         <w:t>6.1 Situación 1</w:t>
       </w:r>
@@ -4655,7 +5147,7 @@
       <w:pPr>
         <w:pStyle w:val="Ttulo3"/>
       </w:pPr>
-      <w:bookmarkStart w:id="27" w:name="_Toc478568836"/>
+      <w:bookmarkStart w:id="27" w:name="_Toc478570702"/>
       <w:r>
         <w:t>6.1.1 Descripción de la situación</w:t>
       </w:r>
@@ -4672,24 +5164,40 @@
         <w:rPr>
           <w:i/>
         </w:rPr>
-        <w:t>ías open source</w:t>
-      </w:r>
+        <w:t xml:space="preserve">ías open </w:t>
+      </w:r>
+      <w:proofErr w:type="spellStart"/>
       <w:r>
         <w:rPr>
           <w:i/>
         </w:rPr>
+        <w:t>source</w:t>
+      </w:r>
+      <w:proofErr w:type="spellEnd"/>
+      <w:r>
+        <w:rPr>
+          <w:i/>
+        </w:rPr>
         <w:t xml:space="preserve">, que programa sólo en Java, con equipos de desarrollo pequeños, que </w:t>
       </w:r>
       <w:r>
         <w:rPr>
           <w:i/>
         </w:rPr>
-        <w:t>utiliza UML como notación, etc</w:t>
-      </w:r>
+        <w:t xml:space="preserve">utiliza UML como notación, </w:t>
+      </w:r>
+      <w:proofErr w:type="spellStart"/>
       <w:r>
         <w:rPr>
           <w:i/>
         </w:rPr>
+        <w:t>etc</w:t>
+      </w:r>
+      <w:proofErr w:type="spellEnd"/>
+      <w:r>
+        <w:rPr>
+          <w:i/>
+        </w:rPr>
         <w:t>, etc</w:t>
       </w:r>
       <w:r>
@@ -4701,7 +5209,7 @@
       <w:pPr>
         <w:pStyle w:val="Ttulo3"/>
       </w:pPr>
-      <w:bookmarkStart w:id="28" w:name="_Toc478568837"/>
+      <w:bookmarkStart w:id="28" w:name="_Toc478570703"/>
       <w:r>
         <w:t>6.1.2 Recomendación de tecnología a utilizar</w:t>
       </w:r>
@@ -4872,7 +5380,7 @@
       <w:pPr>
         <w:pStyle w:val="Ttulo2"/>
       </w:pPr>
-      <w:bookmarkStart w:id="29" w:name="_Toc478568838"/>
+      <w:bookmarkStart w:id="29" w:name="_Toc478570704"/>
       <w:r>
         <w:t>6.2 Situación 2</w:t>
       </w:r>
@@ -4882,7 +5390,7 @@
       <w:pPr>
         <w:pStyle w:val="Ttulo3"/>
       </w:pPr>
-      <w:bookmarkStart w:id="30" w:name="_Toc478568839"/>
+      <w:bookmarkStart w:id="30" w:name="_Toc478570705"/>
       <w:r>
         <w:t>6.2.1 Descripción de la situación</w:t>
       </w:r>
@@ -4892,7 +5400,7 @@
       <w:pPr>
         <w:pStyle w:val="Ttulo3"/>
       </w:pPr>
-      <w:bookmarkStart w:id="31" w:name="_Toc478568840"/>
+      <w:bookmarkStart w:id="31" w:name="_Toc478570706"/>
       <w:r>
         <w:t>6.2.2 Recomendación de tecnología a utilizar</w:t>
       </w:r>
@@ -4909,6 +5417,33 @@
       <w:r>
         <w:t>(Hay que cumplir la estructura básica indicada de secciones. Pero si se desea se pueden añadir otras secciones como anexos. Por ejemplo, alguna encuesta de opinión realizada sobre las tecnologías, etc.)</w:t>
       </w:r>
+    </w:p>
+    <w:p/>
+    <w:p/>
+    <w:p/>
+    <w:p>
+      <w:pPr>
+        <w:pStyle w:val="Ttulo1"/>
+      </w:pPr>
+      <w:bookmarkStart w:id="32" w:name="_Toc478570707"/>
+      <w:r>
+        <w:lastRenderedPageBreak/>
+        <w:t>7. Encuesta</w:t>
+      </w:r>
+      <w:bookmarkEnd w:id="32"/>
+    </w:p>
+    <w:p>
+      <w:pPr>
+        <w:pStyle w:val="Ttulo1"/>
+      </w:pPr>
+      <w:bookmarkStart w:id="33" w:name="_Toc478570708"/>
+      <w:r>
+        <w:t>8</w:t>
+      </w:r>
+      <w:r>
+        <w:t>. Conclusiones</w:t>
+      </w:r>
+      <w:bookmarkEnd w:id="33"/>
     </w:p>
     <w:sectPr>
       <w:pgSz w:w="11906" w:h="16838"/>
@@ -4975,7 +5510,99 @@
           <w:rPr>
             <w:noProof/>
           </w:rPr>
-          <w:t>1</w:t>
+          <w:t>12</w:t>
+        </w:r>
+        <w:r>
+          <w:fldChar w:fldCharType="end"/>
+        </w:r>
+      </w:p>
+    </w:sdtContent>
+  </w:sdt>
+  <w:p>
+    <w:pPr>
+      <w:pStyle w:val="Piedepgina"/>
+    </w:pPr>
+  </w:p>
+</w:ftr>
+</file>
+
+<file path=word/footer2.xml><?xml version="1.0" encoding="utf-8"?>
+<w:ftr xmlns:wpc="http://schemas.microsoft.com/office/word/2010/wordprocessingCanvas" xmlns:cx="http://schemas.microsoft.com/office/drawing/2014/chartex" xmlns:cx1="http://schemas.microsoft.com/office/drawing/2015/9/8/chartex" xmlns:cx2="http://schemas.microsoft.com/office/drawing/2015/10/21/chartex" xmlns:cx3="http://schemas.microsoft.com/office/drawing/2016/5/9/chartex" xmlns:cx4="http://schemas.microsoft.com/office/drawing/2016/5/10/chartex" xmlns:cx5="http://schemas.microsoft.com/office/drawing/2016/5/11/chartex" xmlns:mc="http://schemas.openxmlformats.org/markup-compatibility/2006" xmlns:o="urn:schemas-microsoft-com:office:office" xmlns:r="http://schemas.openxmlformats.org/officeDocument/2006/relationships" xmlns:m="http://schemas.openxmlformats.org/officeDocument/2006/math" xmlns:v="urn:schemas-microsoft-com:vml" xmlns:wp14="http://schemas.microsoft.com/office/word/2010/wordprocessingDrawing" xmlns:wp="http://schemas.openxmlformats.org/drawingml/2006/wordprocessingDrawing" xmlns:w10="urn:schemas-microsoft-com:office:word" xmlns:w="http://schemas.openxmlformats.org/wordprocessingml/2006/main" xmlns:w14="http://schemas.microsoft.com/office/word/2010/wordml" xmlns:w15="http://schemas.microsoft.com/office/word/2012/wordml" xmlns:w16se="http://schemas.microsoft.com/office/word/2015/wordml/symex" xmlns:wpg="http://schemas.microsoft.com/office/word/2010/wordprocessingGroup" xmlns:wpi="http://schemas.microsoft.com/office/word/2010/wordprocessingInk" xmlns:wne="http://schemas.microsoft.com/office/word/2006/wordml" xmlns:wps="http://schemas.microsoft.com/office/word/2010/wordprocessingShape" mc:Ignorable="w14 w15 w16se wp14">
+  <w:sdt>
+    <w:sdtPr>
+      <w:id w:val="490067137"/>
+      <w:docPartObj>
+        <w:docPartGallery w:val="Page Numbers (Bottom of Page)"/>
+        <w:docPartUnique/>
+      </w:docPartObj>
+    </w:sdtPr>
+    <w:sdtEndPr/>
+    <w:sdtContent>
+      <w:p>
+        <w:pPr>
+          <w:pStyle w:val="Piedepgina"/>
+          <w:jc w:val="right"/>
+        </w:pPr>
+        <w:r>
+          <w:fldChar w:fldCharType="begin"/>
+        </w:r>
+        <w:r>
+          <w:instrText>PAGE   \* MERGEFORMAT</w:instrText>
+        </w:r>
+        <w:r>
+          <w:fldChar w:fldCharType="separate"/>
+        </w:r>
+        <w:r>
+          <w:rPr>
+            <w:noProof/>
+          </w:rPr>
+          <w:t>0</w:t>
+        </w:r>
+        <w:r>
+          <w:fldChar w:fldCharType="end"/>
+        </w:r>
+      </w:p>
+    </w:sdtContent>
+  </w:sdt>
+  <w:p>
+    <w:pPr>
+      <w:pStyle w:val="Piedepgina"/>
+    </w:pPr>
+  </w:p>
+</w:ftr>
+</file>
+
+<file path=word/footer3.xml><?xml version="1.0" encoding="utf-8"?>
+<w:ftr xmlns:wpc="http://schemas.microsoft.com/office/word/2010/wordprocessingCanvas" xmlns:cx="http://schemas.microsoft.com/office/drawing/2014/chartex" xmlns:cx1="http://schemas.microsoft.com/office/drawing/2015/9/8/chartex" xmlns:cx2="http://schemas.microsoft.com/office/drawing/2015/10/21/chartex" xmlns:cx3="http://schemas.microsoft.com/office/drawing/2016/5/9/chartex" xmlns:cx4="http://schemas.microsoft.com/office/drawing/2016/5/10/chartex" xmlns:cx5="http://schemas.microsoft.com/office/drawing/2016/5/11/chartex" xmlns:mc="http://schemas.openxmlformats.org/markup-compatibility/2006" xmlns:o="urn:schemas-microsoft-com:office:office" xmlns:r="http://schemas.openxmlformats.org/officeDocument/2006/relationships" xmlns:m="http://schemas.openxmlformats.org/officeDocument/2006/math" xmlns:v="urn:schemas-microsoft-com:vml" xmlns:wp14="http://schemas.microsoft.com/office/word/2010/wordprocessingDrawing" xmlns:wp="http://schemas.openxmlformats.org/drawingml/2006/wordprocessingDrawing" xmlns:w10="urn:schemas-microsoft-com:office:word" xmlns:w="http://schemas.openxmlformats.org/wordprocessingml/2006/main" xmlns:w14="http://schemas.microsoft.com/office/word/2010/wordml" xmlns:w15="http://schemas.microsoft.com/office/word/2012/wordml" xmlns:w16se="http://schemas.microsoft.com/office/word/2015/wordml/symex" xmlns:wpg="http://schemas.microsoft.com/office/word/2010/wordprocessingGroup" xmlns:wpi="http://schemas.microsoft.com/office/word/2010/wordprocessingInk" xmlns:wne="http://schemas.microsoft.com/office/word/2006/wordml" xmlns:wps="http://schemas.microsoft.com/office/word/2010/wordprocessingShape" mc:Ignorable="w14 w15 w16se wp14">
+  <w:sdt>
+    <w:sdtPr>
+      <w:id w:val="-1268540539"/>
+      <w:docPartObj>
+        <w:docPartGallery w:val="Page Numbers (Bottom of Page)"/>
+        <w:docPartUnique/>
+      </w:docPartObj>
+    </w:sdtPr>
+    <w:sdtEndPr/>
+    <w:sdtContent>
+      <w:p>
+        <w:pPr>
+          <w:pStyle w:val="Piedepgina"/>
+          <w:jc w:val="center"/>
+        </w:pPr>
+        <w:r>
+          <w:fldChar w:fldCharType="begin"/>
+        </w:r>
+        <w:r>
+          <w:instrText>PAGE   \* MERGEFORMAT</w:instrText>
+        </w:r>
+        <w:r>
+          <w:fldChar w:fldCharType="separate"/>
+        </w:r>
+        <w:r>
+          <w:rPr>
+            <w:noProof/>
+          </w:rPr>
+          <w:t>3</w:t>
         </w:r>
         <w:r>
           <w:fldChar w:fldCharType="end"/>
@@ -5342,6 +5969,119 @@
     </w:lvl>
   </w:abstractNum>
   <w:abstractNum w:abstractNumId="3" w15:restartNumberingAfterBreak="0">
+    <w:nsid w:val="5A507881"/>
+    <w:multiLevelType w:val="hybridMultilevel"/>
+    <w:tmpl w:val="CEE609F2"/>
+    <w:lvl w:ilvl="0" w:tplc="0C0A0001">
+      <w:start w:val="1"/>
+      <w:numFmt w:val="bullet"/>
+      <w:lvlText w:val=""/>
+      <w:lvlJc w:val="left"/>
+      <w:pPr>
+        <w:ind w:left="720" w:hanging="360"/>
+      </w:pPr>
+      <w:rPr>
+        <w:rFonts w:ascii="Symbol" w:hAnsi="Symbol" w:hint="default"/>
+      </w:rPr>
+    </w:lvl>
+    <w:lvl w:ilvl="1" w:tplc="0C0A0003">
+      <w:start w:val="1"/>
+      <w:numFmt w:val="bullet"/>
+      <w:lvlText w:val="o"/>
+      <w:lvlJc w:val="left"/>
+      <w:pPr>
+        <w:ind w:left="1440" w:hanging="360"/>
+      </w:pPr>
+      <w:rPr>
+        <w:rFonts w:ascii="Courier New" w:hAnsi="Courier New" w:cs="Courier New" w:hint="default"/>
+      </w:rPr>
+    </w:lvl>
+    <w:lvl w:ilvl="2" w:tplc="0C0A0005" w:tentative="1">
+      <w:start w:val="1"/>
+      <w:numFmt w:val="bullet"/>
+      <w:lvlText w:val=""/>
+      <w:lvlJc w:val="left"/>
+      <w:pPr>
+        <w:ind w:left="2160" w:hanging="360"/>
+      </w:pPr>
+      <w:rPr>
+        <w:rFonts w:ascii="Wingdings" w:hAnsi="Wingdings" w:hint="default"/>
+      </w:rPr>
+    </w:lvl>
+    <w:lvl w:ilvl="3" w:tplc="0C0A0001" w:tentative="1">
+      <w:start w:val="1"/>
+      <w:numFmt w:val="bullet"/>
+      <w:lvlText w:val=""/>
+      <w:lvlJc w:val="left"/>
+      <w:pPr>
+        <w:ind w:left="2880" w:hanging="360"/>
+      </w:pPr>
+      <w:rPr>
+        <w:rFonts w:ascii="Symbol" w:hAnsi="Symbol" w:hint="default"/>
+      </w:rPr>
+    </w:lvl>
+    <w:lvl w:ilvl="4" w:tplc="0C0A0003" w:tentative="1">
+      <w:start w:val="1"/>
+      <w:numFmt w:val="bullet"/>
+      <w:lvlText w:val="o"/>
+      <w:lvlJc w:val="left"/>
+      <w:pPr>
+        <w:ind w:left="3600" w:hanging="360"/>
+      </w:pPr>
+      <w:rPr>
+        <w:rFonts w:ascii="Courier New" w:hAnsi="Courier New" w:cs="Courier New" w:hint="default"/>
+      </w:rPr>
+    </w:lvl>
+    <w:lvl w:ilvl="5" w:tplc="0C0A0005" w:tentative="1">
+      <w:start w:val="1"/>
+      <w:numFmt w:val="bullet"/>
+      <w:lvlText w:val=""/>
+      <w:lvlJc w:val="left"/>
+      <w:pPr>
+        <w:ind w:left="4320" w:hanging="360"/>
+      </w:pPr>
+      <w:rPr>
+        <w:rFonts w:ascii="Wingdings" w:hAnsi="Wingdings" w:hint="default"/>
+      </w:rPr>
+    </w:lvl>
+    <w:lvl w:ilvl="6" w:tplc="0C0A0001" w:tentative="1">
+      <w:start w:val="1"/>
+      <w:numFmt w:val="bullet"/>
+      <w:lvlText w:val=""/>
+      <w:lvlJc w:val="left"/>
+      <w:pPr>
+        <w:ind w:left="5040" w:hanging="360"/>
+      </w:pPr>
+      <w:rPr>
+        <w:rFonts w:ascii="Symbol" w:hAnsi="Symbol" w:hint="default"/>
+      </w:rPr>
+    </w:lvl>
+    <w:lvl w:ilvl="7" w:tplc="0C0A0003" w:tentative="1">
+      <w:start w:val="1"/>
+      <w:numFmt w:val="bullet"/>
+      <w:lvlText w:val="o"/>
+      <w:lvlJc w:val="left"/>
+      <w:pPr>
+        <w:ind w:left="5760" w:hanging="360"/>
+      </w:pPr>
+      <w:rPr>
+        <w:rFonts w:ascii="Courier New" w:hAnsi="Courier New" w:cs="Courier New" w:hint="default"/>
+      </w:rPr>
+    </w:lvl>
+    <w:lvl w:ilvl="8" w:tplc="0C0A0005" w:tentative="1">
+      <w:start w:val="1"/>
+      <w:numFmt w:val="bullet"/>
+      <w:lvlText w:val=""/>
+      <w:lvlJc w:val="left"/>
+      <w:pPr>
+        <w:ind w:left="6480" w:hanging="360"/>
+      </w:pPr>
+      <w:rPr>
+        <w:rFonts w:ascii="Wingdings" w:hAnsi="Wingdings" w:hint="default"/>
+      </w:rPr>
+    </w:lvl>
+  </w:abstractNum>
+  <w:abstractNum w:abstractNumId="4" w15:restartNumberingAfterBreak="0">
     <w:nsid w:val="63673D64"/>
     <w:multiLevelType w:val="hybridMultilevel"/>
     <w:tmpl w:val="10EA503C"/>
@@ -5453,7 +6193,7 @@
       </w:rPr>
     </w:lvl>
   </w:abstractNum>
-  <w:abstractNum w:abstractNumId="4" w15:restartNumberingAfterBreak="0">
+  <w:abstractNum w:abstractNumId="5" w15:restartNumberingAfterBreak="0">
     <w:nsid w:val="69E54BA7"/>
     <w:multiLevelType w:val="multilevel"/>
     <w:tmpl w:val="0C0A001F"/>
@@ -5543,16 +6283,19 @@
     <w:abstractNumId w:val="2"/>
   </w:num>
   <w:num w:numId="2">
-    <w:abstractNumId w:val="4"/>
+    <w:abstractNumId w:val="5"/>
   </w:num>
   <w:num w:numId="3">
     <w:abstractNumId w:val="0"/>
   </w:num>
   <w:num w:numId="4">
-    <w:abstractNumId w:val="3"/>
+    <w:abstractNumId w:val="4"/>
   </w:num>
   <w:num w:numId="5">
     <w:abstractNumId w:val="1"/>
+  </w:num>
+  <w:num w:numId="6">
+    <w:abstractNumId w:val="3"/>
   </w:num>
 </w:numbering>
 </file>
@@ -6539,7 +7282,7 @@
 </file>
 
 <file path=customXml/itemProps1.xml><?xml version="1.0" encoding="utf-8"?>
-<ds:datastoreItem xmlns:ds="http://schemas.openxmlformats.org/officeDocument/2006/customXml" ds:itemID="{327BFD62-0374-4D2F-B52E-BAFA85127986}">
+<ds:datastoreItem xmlns:ds="http://schemas.openxmlformats.org/officeDocument/2006/customXml" ds:itemID="{B49FED84-9F87-4F5F-9CFF-670307A45D80}">
   <ds:schemaRefs>
     <ds:schemaRef ds:uri="http://schemas.openxmlformats.org/officeDocument/2006/bibliography"/>
   </ds:schemaRefs>

--- a/TG2_AlinGiurca.docx
+++ b/TG2_AlinGiurca.docx
@@ -3431,7 +3431,7 @@
           <wp:inline distT="0" distB="0" distL="0" distR="0">
             <wp:extent cx="8891270" cy="3011696"/>
             <wp:effectExtent l="0" t="0" r="5080" b="0"/>
-            <wp:docPr id="2" name="Imagen 2" descr="C:\Users\an94a\AppData\Local\Microsoft\Windows\INetCache\Content.Word\Sin título.png"/>
+            <wp:docPr id="7" name="Imagen 7" descr="C:\Users\an94a\AppData\Local\Microsoft\Windows\INetCache\Content.Word\Sin título.png"/>
             <wp:cNvGraphicFramePr>
               <a:graphicFrameLocks xmlns:a="http://schemas.openxmlformats.org/drawingml/2006/main" noChangeAspect="1"/>
             </wp:cNvGraphicFramePr>
@@ -3439,7 +3439,7 @@
               <a:graphicData uri="http://schemas.openxmlformats.org/drawingml/2006/picture">
                 <pic:pic xmlns:pic="http://schemas.openxmlformats.org/drawingml/2006/picture">
                   <pic:nvPicPr>
-                    <pic:cNvPr id="0" name="Picture 1" descr="C:\Users\an94a\AppData\Local\Microsoft\Windows\INetCache\Content.Word\Sin título.png"/>
+                    <pic:cNvPr id="0" name="Picture 3" descr="C:\Users\an94a\AppData\Local\Microsoft\Windows\INetCache\Content.Word\Sin título.png"/>
                     <pic:cNvPicPr>
                       <a:picLocks noChangeAspect="1" noChangeArrowheads="1"/>
                     </pic:cNvPicPr>
@@ -3510,18 +3510,18 @@
           <w:docGrid w:linePitch="360"/>
         </w:sectPr>
       </w:pPr>
+      <w:bookmarkStart w:id="3" w:name="_GoBack"/>
+      <w:bookmarkEnd w:id="3"/>
     </w:p>
     <w:p>
       <w:pPr>
         <w:pStyle w:val="Ttulo2"/>
       </w:pPr>
-      <w:bookmarkStart w:id="3" w:name="_Toc478570679"/>
+      <w:bookmarkStart w:id="4" w:name="_Toc478570679"/>
       <w:r>
         <w:lastRenderedPageBreak/>
         <w:t>1.3 Entrega</w:t>
       </w:r>
-      <w:bookmarkStart w:id="4" w:name="_GoBack"/>
-      <w:bookmarkEnd w:id="3"/>
       <w:bookmarkEnd w:id="4"/>
     </w:p>
     <w:p>
@@ -5433,6 +5433,137 @@
       <w:bookmarkEnd w:id="32"/>
     </w:p>
     <w:p>
+      <w:r>
+        <w:t xml:space="preserve">Hemos realizado una </w:t>
+      </w:r>
+      <w:r>
+        <w:t>encuesta mediante los formularios de Google para ver cuanta gente realiza o ha realizado alguna vez WEB TESTING</w:t>
+      </w:r>
+      <w:r>
+        <w:t>: FUNCTIONAL TESTING</w:t>
+      </w:r>
+      <w:r>
+        <w:t xml:space="preserve">. Además, queremos realizar un análisis sobre cuál de las dos herramientas que estamos investigando son más utilizadas en nuestro entorno y cuál es la que consideran más útil para realizar </w:t>
+      </w:r>
+      <w:proofErr w:type="spellStart"/>
+      <w:r>
+        <w:t>Testing</w:t>
+      </w:r>
+      <w:proofErr w:type="spellEnd"/>
+      <w:r>
+        <w:t xml:space="preserve">. </w:t>
+      </w:r>
+    </w:p>
+    <w:p>
+      <w:r>
+        <w:t>El test es el siguiente (</w:t>
+      </w:r>
+      <w:hyperlink r:id="rId17" w:history="1">
+        <w:r>
+          <w:rPr>
+            <w:rStyle w:val="Hipervnculo"/>
+          </w:rPr>
+          <w:t>https://goo.gl/forms/OBF9AWVi0PRd3qOa2</w:t>
+        </w:r>
+      </w:hyperlink>
+      <w:r>
+        <w:t>):</w:t>
+      </w:r>
+    </w:p>
+    <w:p>
+      <w:r>
+        <w:rPr>
+          <w:noProof/>
+          <w:lang w:eastAsia="es-ES"/>
+        </w:rPr>
+        <w:drawing>
+          <wp:inline distT="0" distB="0" distL="0" distR="0" wp14:anchorId="197FA4E1" wp14:editId="5E8110F2">
+            <wp:extent cx="4600575" cy="5682021"/>
+            <wp:effectExtent l="0" t="0" r="0" b="0"/>
+            <wp:docPr id="4" name="Imagen 4"/>
+            <wp:cNvGraphicFramePr>
+              <a:graphicFrameLocks xmlns:a="http://schemas.openxmlformats.org/drawingml/2006/main" noChangeAspect="1"/>
+            </wp:cNvGraphicFramePr>
+            <a:graphic xmlns:a="http://schemas.openxmlformats.org/drawingml/2006/main">
+              <a:graphicData uri="http://schemas.openxmlformats.org/drawingml/2006/picture">
+                <pic:pic xmlns:pic="http://schemas.openxmlformats.org/drawingml/2006/picture">
+                  <pic:nvPicPr>
+                    <pic:cNvPr id="1" name=""/>
+                    <pic:cNvPicPr/>
+                  </pic:nvPicPr>
+                  <pic:blipFill>
+                    <a:blip r:embed="rId18"/>
+                    <a:stretch>
+                      <a:fillRect/>
+                    </a:stretch>
+                  </pic:blipFill>
+                  <pic:spPr>
+                    <a:xfrm>
+                      <a:off x="0" y="0"/>
+                      <a:ext cx="4623052" cy="5709781"/>
+                    </a:xfrm>
+                    <a:prstGeom prst="rect">
+                      <a:avLst/>
+                    </a:prstGeom>
+                  </pic:spPr>
+                </pic:pic>
+              </a:graphicData>
+            </a:graphic>
+          </wp:inline>
+        </w:drawing>
+      </w:r>
+    </w:p>
+    <w:p>
+      <w:r>
+        <w:rPr>
+          <w:noProof/>
+          <w:lang w:eastAsia="es-ES"/>
+        </w:rPr>
+        <w:drawing>
+          <wp:inline distT="0" distB="0" distL="0" distR="0" wp14:anchorId="086949B4" wp14:editId="3C9B1B53">
+            <wp:extent cx="4427613" cy="1514475"/>
+            <wp:effectExtent l="0" t="0" r="0" b="0"/>
+            <wp:docPr id="5" name="Imagen 5"/>
+            <wp:cNvGraphicFramePr>
+              <a:graphicFrameLocks xmlns:a="http://schemas.openxmlformats.org/drawingml/2006/main" noChangeAspect="1"/>
+            </wp:cNvGraphicFramePr>
+            <a:graphic xmlns:a="http://schemas.openxmlformats.org/drawingml/2006/main">
+              <a:graphicData uri="http://schemas.openxmlformats.org/drawingml/2006/picture">
+                <pic:pic xmlns:pic="http://schemas.openxmlformats.org/drawingml/2006/picture">
+                  <pic:nvPicPr>
+                    <pic:cNvPr id="1" name=""/>
+                    <pic:cNvPicPr/>
+                  </pic:nvPicPr>
+                  <pic:blipFill>
+                    <a:blip r:embed="rId19"/>
+                    <a:stretch>
+                      <a:fillRect/>
+                    </a:stretch>
+                  </pic:blipFill>
+                  <pic:spPr>
+                    <a:xfrm>
+                      <a:off x="0" y="0"/>
+                      <a:ext cx="4448429" cy="1521595"/>
+                    </a:xfrm>
+                    <a:prstGeom prst="rect">
+                      <a:avLst/>
+                    </a:prstGeom>
+                  </pic:spPr>
+                </pic:pic>
+              </a:graphicData>
+            </a:graphic>
+          </wp:inline>
+        </w:drawing>
+      </w:r>
+    </w:p>
+    <w:p>
+      <w:r>
+        <w:lastRenderedPageBreak/>
+        <w:t>Los resultados obtenidos son los siguientes:</w:t>
+      </w:r>
+    </w:p>
+    <w:p/>
+    <w:p>
       <w:pPr>
         <w:pStyle w:val="Ttulo1"/>
       </w:pPr>
@@ -5445,6 +5576,7 @@
       </w:r>
       <w:bookmarkEnd w:id="33"/>
     </w:p>
+    <w:p/>
     <w:sectPr>
       <w:pgSz w:w="11906" w:h="16838"/>
       <w:pgMar w:top="1418" w:right="1701" w:bottom="1418" w:left="1701" w:header="709" w:footer="709" w:gutter="0"/>
@@ -5510,7 +5642,7 @@
           <w:rPr>
             <w:noProof/>
           </w:rPr>
-          <w:t>12</w:t>
+          <w:t>2</w:t>
         </w:r>
         <w:r>
           <w:fldChar w:fldCharType="end"/>
@@ -5602,7 +5734,7 @@
           <w:rPr>
             <w:noProof/>
           </w:rPr>
-          <w:t>3</w:t>
+          <w:t>4</w:t>
         </w:r>
         <w:r>
           <w:fldChar w:fldCharType="end"/>
@@ -7282,7 +7414,7 @@
 </file>
 
 <file path=customXml/itemProps1.xml><?xml version="1.0" encoding="utf-8"?>
-<ds:datastoreItem xmlns:ds="http://schemas.openxmlformats.org/officeDocument/2006/customXml" ds:itemID="{B49FED84-9F87-4F5F-9CFF-670307A45D80}">
+<ds:datastoreItem xmlns:ds="http://schemas.openxmlformats.org/officeDocument/2006/customXml" ds:itemID="{4614AF88-BE80-41F8-BF3A-9A8B55EBFE48}">
   <ds:schemaRefs>
     <ds:schemaRef ds:uri="http://schemas.openxmlformats.org/officeDocument/2006/bibliography"/>
   </ds:schemaRefs>

--- a/TG2_AlinGiurca.docx
+++ b/TG2_AlinGiurca.docx
@@ -3510,19 +3510,17 @@
           <w:docGrid w:linePitch="360"/>
         </w:sectPr>
       </w:pPr>
-      <w:bookmarkStart w:id="3" w:name="_GoBack"/>
-      <w:bookmarkEnd w:id="3"/>
     </w:p>
     <w:p>
       <w:pPr>
         <w:pStyle w:val="Ttulo2"/>
       </w:pPr>
-      <w:bookmarkStart w:id="4" w:name="_Toc478570679"/>
+      <w:bookmarkStart w:id="3" w:name="_Toc478570679"/>
       <w:r>
         <w:lastRenderedPageBreak/>
         <w:t>1.3 Entrega</w:t>
       </w:r>
-      <w:bookmarkEnd w:id="4"/>
+      <w:bookmarkEnd w:id="3"/>
     </w:p>
     <w:p>
       <w:r>
@@ -3544,7 +3542,7 @@
         <w:pStyle w:val="Ttulo1"/>
         <w:spacing w:before="360"/>
       </w:pPr>
-      <w:bookmarkStart w:id="5" w:name="_Toc478570680"/>
+      <w:bookmarkStart w:id="4" w:name="_Toc478570680"/>
       <w:r>
         <w:t xml:space="preserve">2. </w:t>
       </w:r>
@@ -3557,28 +3555,28 @@
       <w:r>
         <w:t xml:space="preserve"> las tecnologías</w:t>
       </w:r>
+      <w:bookmarkEnd w:id="4"/>
+    </w:p>
+    <w:p>
+      <w:r>
+        <w:t>En</w:t>
+      </w:r>
+      <w:r>
+        <w:t xml:space="preserve"> los siguientes apartados se debe describir brevemente cada tecnología a comparar</w:t>
+      </w:r>
+      <w:r>
+        <w:t>.</w:t>
+      </w:r>
+    </w:p>
+    <w:p>
+      <w:pPr>
+        <w:pStyle w:val="Ttulo2"/>
+      </w:pPr>
+      <w:bookmarkStart w:id="5" w:name="_Toc478570681"/>
+      <w:r>
+        <w:t>2.1 Descripción de la tecnología 1</w:t>
+      </w:r>
       <w:bookmarkEnd w:id="5"/>
-    </w:p>
-    <w:p>
-      <w:r>
-        <w:t>En</w:t>
-      </w:r>
-      <w:r>
-        <w:t xml:space="preserve"> los siguientes apartados se debe describir brevemente cada tecnología a comparar</w:t>
-      </w:r>
-      <w:r>
-        <w:t>.</w:t>
-      </w:r>
-    </w:p>
-    <w:p>
-      <w:pPr>
-        <w:pStyle w:val="Ttulo2"/>
-      </w:pPr>
-      <w:bookmarkStart w:id="6" w:name="_Toc478570681"/>
-      <w:r>
-        <w:t>2.1 Descripción de la tecnología 1</w:t>
-      </w:r>
-      <w:bookmarkEnd w:id="6"/>
     </w:p>
     <w:p>
       <w:pPr>
@@ -3703,12 +3701,12 @@
       <w:pPr>
         <w:pStyle w:val="Ttulo2"/>
       </w:pPr>
-      <w:bookmarkStart w:id="7" w:name="_Toc478570682"/>
+      <w:bookmarkStart w:id="6" w:name="_Toc478570682"/>
       <w:r>
         <w:lastRenderedPageBreak/>
         <w:t>2.2 Descripción de la tecnología 2</w:t>
       </w:r>
-      <w:bookmarkEnd w:id="7"/>
+      <w:bookmarkEnd w:id="6"/>
     </w:p>
     <w:p>
       <w:pPr>
@@ -3864,7 +3862,7 @@
       <w:pPr>
         <w:pStyle w:val="Ttulo1"/>
       </w:pPr>
-      <w:bookmarkStart w:id="8" w:name="_Toc478570683"/>
+      <w:bookmarkStart w:id="7" w:name="_Toc478570683"/>
       <w:r>
         <w:lastRenderedPageBreak/>
         <w:t xml:space="preserve">3. </w:t>
@@ -3872,658 +3870,658 @@
       <w:r>
         <w:t>Criterios de comparación</w:t>
       </w:r>
+      <w:bookmarkEnd w:id="7"/>
+    </w:p>
+    <w:p>
+      <w:r>
+        <w:t xml:space="preserve">En los sub-apartados de este apartado se deben indicar </w:t>
+      </w:r>
+      <w:r>
+        <w:t>cada uno de los criterios (también llamados factores, propiedades, características,</w:t>
+      </w:r>
+      <w:r>
+        <w:t xml:space="preserve"> indicadores,</w:t>
+      </w:r>
+      <w:r>
+        <w:t xml:space="preserve"> etc.), que se usarán en la comparación.</w:t>
+      </w:r>
+    </w:p>
+    <w:p>
+      <w:r>
+        <w:t xml:space="preserve">Los criterios </w:t>
+      </w:r>
+      <w:r>
+        <w:t>deben organizarse en categorías (al menos 3 categorías).</w:t>
+      </w:r>
+      <w:r>
+        <w:t xml:space="preserve"> El número de criterios </w:t>
+      </w:r>
+      <w:r>
+        <w:t>totales no puede ser inferior a 20.</w:t>
+      </w:r>
+    </w:p>
+    <w:p>
+      <w:r>
+        <w:t xml:space="preserve">Las categorías dependerán del tipo de tecnología, pueden ser categorías como “General”, “Utilidades”, “Rendimiento”, etc. </w:t>
+      </w:r>
+    </w:p>
+    <w:p>
+      <w:r>
+        <w:t>Los criterios a definir en cada categoría también dependerán del tipo de tecnologías a comparar. En el siguiente apartado hay algunos ejemplos.</w:t>
+      </w:r>
+    </w:p>
+    <w:p/>
+    <w:p>
+      <w:pPr>
+        <w:pStyle w:val="Ttulo2"/>
+      </w:pPr>
+      <w:bookmarkStart w:id="8" w:name="_Toc478570684"/>
+      <w:r>
+        <w:t>3.1 Categoría A</w:t>
+      </w:r>
+      <w:r>
+        <w:t>: Nombre</w:t>
+      </w:r>
       <w:bookmarkEnd w:id="8"/>
     </w:p>
     <w:p>
-      <w:r>
-        <w:t xml:space="preserve">En los sub-apartados de este apartado se deben indicar </w:t>
-      </w:r>
-      <w:r>
-        <w:t>cada uno de los criterios (también llamados factores, propiedades, características,</w:t>
-      </w:r>
-      <w:r>
-        <w:t xml:space="preserve"> indicadores,</w:t>
-      </w:r>
-      <w:r>
-        <w:t xml:space="preserve"> etc.), que se usarán en la comparación.</w:t>
-      </w:r>
-    </w:p>
-    <w:p>
-      <w:r>
-        <w:t xml:space="preserve">Los criterios </w:t>
-      </w:r>
-      <w:r>
-        <w:t>deben organizarse en categorías (al menos 3 categorías).</w:t>
-      </w:r>
-      <w:r>
-        <w:t xml:space="preserve"> El número de criterios </w:t>
-      </w:r>
-      <w:r>
-        <w:t>totales no puede ser inferior a 20.</w:t>
-      </w:r>
-    </w:p>
-    <w:p>
-      <w:r>
-        <w:t xml:space="preserve">Las categorías dependerán del tipo de tecnología, pueden ser categorías como “General”, “Utilidades”, “Rendimiento”, etc. </w:t>
-      </w:r>
-    </w:p>
-    <w:p>
-      <w:r>
-        <w:t>Los criterios a definir en cada categoría también dependerán del tipo de tecnologías a comparar. En el siguiente apartado hay algunos ejemplos.</w:t>
+      <w:pPr>
+        <w:pStyle w:val="Ttulo3"/>
+      </w:pPr>
+      <w:bookmarkStart w:id="9" w:name="_Toc478570685"/>
+      <w:r>
+        <w:t xml:space="preserve">3.1.1 Criterio </w:t>
+      </w:r>
+      <w:r>
+        <w:t>A.1: Nombre</w:t>
+      </w:r>
+      <w:bookmarkEnd w:id="9"/>
+    </w:p>
+    <w:p>
+      <w:r>
+        <w:t>Por cada criterio hay que indicar el nombre, una breve descripción, y el tipo de valor a asignar al criterio.</w:t>
+      </w:r>
+      <w:r>
+        <w:t xml:space="preserve"> El número de criterios no puede ser inferior a 20.</w:t>
+      </w:r>
+    </w:p>
+    <w:p>
+      <w:r>
+        <w:t>Por ejemplo, si</w:t>
+      </w:r>
+      <w:r>
+        <w:t xml:space="preserve"> se comparan dos herramientas CASE, un criterio </w:t>
+      </w:r>
+      <w:r>
+        <w:t xml:space="preserve">podría ser </w:t>
+      </w:r>
+      <w:r>
+        <w:t xml:space="preserve">el autor, entonces en este apartado se podría </w:t>
+      </w:r>
+      <w:r>
+        <w:t>incluir</w:t>
+      </w:r>
+      <w:r>
+        <w:t xml:space="preserve"> este texto:</w:t>
+      </w:r>
+    </w:p>
+    <w:p>
+      <w:pPr>
+        <w:rPr>
+          <w:i/>
+        </w:rPr>
+      </w:pPr>
+      <w:r>
+        <w:rPr>
+          <w:i/>
+        </w:rPr>
+        <w:t>3.1</w:t>
+      </w:r>
+      <w:r>
+        <w:rPr>
+          <w:i/>
+        </w:rPr>
+        <w:t>.1</w:t>
+      </w:r>
+      <w:r>
+        <w:rPr>
+          <w:i/>
+        </w:rPr>
+        <w:t xml:space="preserve"> </w:t>
+      </w:r>
+      <w:r>
+        <w:rPr>
+          <w:i/>
+        </w:rPr>
+        <w:t>Criterio</w:t>
+      </w:r>
+      <w:r>
+        <w:rPr>
+          <w:i/>
+        </w:rPr>
+        <w:t xml:space="preserve"> A.1</w:t>
+      </w:r>
+      <w:r>
+        <w:rPr>
+          <w:i/>
+        </w:rPr>
+        <w:t xml:space="preserve">: </w:t>
+      </w:r>
+      <w:r>
+        <w:rPr>
+          <w:i/>
+        </w:rPr>
+        <w:t>Autor de la herramienta</w:t>
+      </w:r>
+    </w:p>
+    <w:p>
+      <w:pPr>
+        <w:rPr>
+          <w:i/>
+        </w:rPr>
+      </w:pPr>
+      <w:r>
+        <w:rPr>
+          <w:i/>
+        </w:rPr>
+        <w:t>Nombre del criterio: Autor.</w:t>
+      </w:r>
+    </w:p>
+    <w:p>
+      <w:pPr>
+        <w:rPr>
+          <w:i/>
+        </w:rPr>
+      </w:pPr>
+      <w:r>
+        <w:rPr>
+          <w:i/>
+        </w:rPr>
+        <w:t>Descripción:</w:t>
+      </w:r>
+      <w:r>
+        <w:rPr>
+          <w:i/>
+        </w:rPr>
+        <w:t xml:space="preserve"> Nombre de la persona, institución o empresa que ha creado la herramienta.</w:t>
+      </w:r>
+    </w:p>
+    <w:p>
+      <w:pPr>
+        <w:rPr>
+          <w:i/>
+        </w:rPr>
+      </w:pPr>
+      <w:r>
+        <w:rPr>
+          <w:i/>
+        </w:rPr>
+        <w:t>Tipo de valor:</w:t>
+      </w:r>
+      <w:r>
+        <w:rPr>
+          <w:i/>
+        </w:rPr>
+        <w:t xml:space="preserve"> Texto libre.</w:t>
       </w:r>
     </w:p>
     <w:p/>
     <w:p>
+      <w:r>
+        <w:t xml:space="preserve">Otro ejemplo de criterio </w:t>
+      </w:r>
+      <w:r>
+        <w:t>con valor Si/No</w:t>
+      </w:r>
+      <w:r>
+        <w:t>:</w:t>
+      </w:r>
+    </w:p>
+    <w:p>
+      <w:pPr>
+        <w:rPr>
+          <w:i/>
+        </w:rPr>
+      </w:pPr>
+      <w:r>
+        <w:rPr>
+          <w:i/>
+        </w:rPr>
+        <w:t>3.1</w:t>
+      </w:r>
+      <w:r>
+        <w:rPr>
+          <w:i/>
+        </w:rPr>
+        <w:t>.1</w:t>
+      </w:r>
+      <w:r>
+        <w:rPr>
+          <w:i/>
+        </w:rPr>
+        <w:t xml:space="preserve"> </w:t>
+      </w:r>
+      <w:r>
+        <w:rPr>
+          <w:i/>
+        </w:rPr>
+        <w:t>Criterio</w:t>
+      </w:r>
+      <w:r>
+        <w:rPr>
+          <w:i/>
+        </w:rPr>
+        <w:t xml:space="preserve"> </w:t>
+      </w:r>
+      <w:r>
+        <w:rPr>
+          <w:i/>
+        </w:rPr>
+        <w:t>A</w:t>
+      </w:r>
+      <w:r>
+        <w:rPr>
+          <w:i/>
+        </w:rPr>
+        <w:t>.1</w:t>
+      </w:r>
+      <w:r>
+        <w:rPr>
+          <w:i/>
+        </w:rPr>
+        <w:t>: Generación de código Java</w:t>
+      </w:r>
+    </w:p>
+    <w:p>
+      <w:pPr>
+        <w:rPr>
+          <w:i/>
+        </w:rPr>
+      </w:pPr>
+      <w:r>
+        <w:rPr>
+          <w:i/>
+        </w:rPr>
+        <w:t>Nombre del criterio: Generación código Java</w:t>
+      </w:r>
+      <w:r>
+        <w:rPr>
+          <w:i/>
+        </w:rPr>
+        <w:t>.</w:t>
+      </w:r>
+    </w:p>
+    <w:p>
+      <w:pPr>
+        <w:rPr>
+          <w:i/>
+        </w:rPr>
+      </w:pPr>
+      <w:r>
+        <w:rPr>
+          <w:i/>
+        </w:rPr>
+        <w:t xml:space="preserve">Descripción: </w:t>
+      </w:r>
+      <w:r>
+        <w:rPr>
+          <w:i/>
+        </w:rPr>
+        <w:t>Indi</w:t>
+      </w:r>
+      <w:r>
+        <w:rPr>
+          <w:i/>
+        </w:rPr>
+        <w:t>c</w:t>
+      </w:r>
+      <w:r>
+        <w:rPr>
+          <w:i/>
+        </w:rPr>
+        <w:t>a si la herramienta CASE incluye funcionalidad para generar archivos fuente .java a partir de diagramas de clase</w:t>
+      </w:r>
+      <w:r>
+        <w:rPr>
+          <w:i/>
+        </w:rPr>
+        <w:t>.</w:t>
+      </w:r>
+    </w:p>
+    <w:p>
+      <w:pPr>
+        <w:rPr>
+          <w:i/>
+        </w:rPr>
+      </w:pPr>
+      <w:r>
+        <w:rPr>
+          <w:i/>
+        </w:rPr>
+        <w:t>Tipo de valor:</w:t>
+      </w:r>
+      <w:r>
+        <w:rPr>
+          <w:i/>
+        </w:rPr>
+        <w:t xml:space="preserve"> Booleano (Si/No)</w:t>
+      </w:r>
+      <w:r>
+        <w:rPr>
+          <w:i/>
+        </w:rPr>
+        <w:t>.</w:t>
+      </w:r>
+    </w:p>
+    <w:p/>
+    <w:p>
+      <w:r>
+        <w:t>Otro ejemplo</w:t>
+      </w:r>
+      <w:r>
+        <w:t xml:space="preserve"> de criterio con valor numérico</w:t>
+      </w:r>
+      <w:r>
+        <w:t>:</w:t>
+      </w:r>
+    </w:p>
+    <w:p>
+      <w:pPr>
+        <w:rPr>
+          <w:i/>
+        </w:rPr>
+      </w:pPr>
+      <w:r>
+        <w:rPr>
+          <w:i/>
+        </w:rPr>
+        <w:t>3.1</w:t>
+      </w:r>
+      <w:r>
+        <w:rPr>
+          <w:i/>
+        </w:rPr>
+        <w:t>.1</w:t>
+      </w:r>
+      <w:r>
+        <w:rPr>
+          <w:i/>
+        </w:rPr>
+        <w:t xml:space="preserve"> </w:t>
+      </w:r>
+      <w:r>
+        <w:rPr>
+          <w:i/>
+        </w:rPr>
+        <w:t>Criterio</w:t>
+      </w:r>
+      <w:r>
+        <w:rPr>
+          <w:i/>
+        </w:rPr>
+        <w:t xml:space="preserve"> </w:t>
+      </w:r>
+      <w:r>
+        <w:rPr>
+          <w:i/>
+        </w:rPr>
+        <w:t>A</w:t>
+      </w:r>
+      <w:r>
+        <w:rPr>
+          <w:i/>
+        </w:rPr>
+        <w:t>.1</w:t>
+      </w:r>
+      <w:r>
+        <w:rPr>
+          <w:i/>
+        </w:rPr>
+        <w:t>: Número de proyectos simultáneos</w:t>
+      </w:r>
+    </w:p>
+    <w:p>
+      <w:pPr>
+        <w:rPr>
+          <w:i/>
+        </w:rPr>
+      </w:pPr>
+      <w:r>
+        <w:rPr>
+          <w:i/>
+        </w:rPr>
+        <w:t xml:space="preserve">Nombre del criterio: </w:t>
+      </w:r>
+      <w:r>
+        <w:rPr>
+          <w:i/>
+        </w:rPr>
+        <w:t>Proyectos simultáneos</w:t>
+      </w:r>
+      <w:r>
+        <w:rPr>
+          <w:i/>
+        </w:rPr>
+        <w:t>.</w:t>
+      </w:r>
+    </w:p>
+    <w:p>
+      <w:pPr>
+        <w:rPr>
+          <w:i/>
+        </w:rPr>
+      </w:pPr>
+      <w:r>
+        <w:rPr>
+          <w:i/>
+        </w:rPr>
+        <w:t xml:space="preserve">Descripción: </w:t>
+      </w:r>
+      <w:r>
+        <w:rPr>
+          <w:i/>
+        </w:rPr>
+        <w:t>Indi</w:t>
+      </w:r>
+      <w:r>
+        <w:rPr>
+          <w:i/>
+        </w:rPr>
+        <w:t>c</w:t>
+      </w:r>
+      <w:r>
+        <w:rPr>
+          <w:i/>
+        </w:rPr>
+        <w:t xml:space="preserve">a </w:t>
+      </w:r>
+      <w:r>
+        <w:rPr>
+          <w:i/>
+        </w:rPr>
+        <w:t>el número máximo de proyectos de modelado que deja tener abiertos la herramienta de forma simultánea</w:t>
+      </w:r>
+      <w:r>
+        <w:rPr>
+          <w:i/>
+        </w:rPr>
+        <w:t>.</w:t>
+      </w:r>
+    </w:p>
+    <w:p>
+      <w:pPr>
+        <w:rPr>
+          <w:i/>
+        </w:rPr>
+      </w:pPr>
+      <w:r>
+        <w:rPr>
+          <w:i/>
+        </w:rPr>
+        <w:t>Tipo de valor:</w:t>
+      </w:r>
+      <w:r>
+        <w:rPr>
+          <w:i/>
+        </w:rPr>
+        <w:t xml:space="preserve"> Numérico</w:t>
+      </w:r>
+      <w:r>
+        <w:rPr>
+          <w:i/>
+        </w:rPr>
+        <w:t>.</w:t>
+      </w:r>
+    </w:p>
+    <w:p/>
+    <w:p>
+      <w:pPr>
+        <w:pStyle w:val="Ttulo3"/>
+      </w:pPr>
+      <w:bookmarkStart w:id="10" w:name="_Toc478570686"/>
+      <w:r>
+        <w:t>3.1.2 Criterio A.2</w:t>
+      </w:r>
+      <w:r>
+        <w:t>: Nombre</w:t>
+      </w:r>
+      <w:bookmarkEnd w:id="10"/>
+    </w:p>
+    <w:p>
+      <w:pPr>
+        <w:pStyle w:val="Ttulo3"/>
+      </w:pPr>
+      <w:bookmarkStart w:id="11" w:name="_Toc478570687"/>
+      <w:r>
+        <w:t>3.</w:t>
+      </w:r>
+      <w:r>
+        <w:t>1.n</w:t>
+      </w:r>
+      <w:r>
+        <w:t xml:space="preserve"> Criterio </w:t>
+      </w:r>
+      <w:proofErr w:type="spellStart"/>
+      <w:r>
+        <w:t>A.n</w:t>
+      </w:r>
+      <w:proofErr w:type="spellEnd"/>
+      <w:r>
+        <w:t>: Nombre</w:t>
+      </w:r>
+      <w:bookmarkEnd w:id="11"/>
+    </w:p>
+    <w:p/>
+    <w:p>
       <w:pPr>
         <w:pStyle w:val="Ttulo2"/>
       </w:pPr>
-      <w:bookmarkStart w:id="9" w:name="_Toc478570684"/>
-      <w:r>
-        <w:t>3.1 Categoría A</w:t>
-      </w:r>
+      <w:bookmarkStart w:id="12" w:name="_Toc478570688"/>
+      <w:r>
+        <w:t>3.2 Categoría B: Nombre</w:t>
+      </w:r>
+      <w:bookmarkEnd w:id="12"/>
+    </w:p>
+    <w:p/>
+    <w:p>
+      <w:pPr>
+        <w:pStyle w:val="Ttulo3"/>
+      </w:pPr>
+      <w:bookmarkStart w:id="13" w:name="_Toc478570689"/>
+      <w:r>
+        <w:t>3.2.1 Criterio B.1: Nombre</w:t>
+      </w:r>
+      <w:bookmarkEnd w:id="13"/>
+    </w:p>
+    <w:p>
+      <w:pPr>
+        <w:pStyle w:val="Ttulo3"/>
+      </w:pPr>
+      <w:bookmarkStart w:id="14" w:name="_Toc478570690"/>
+      <w:r>
+        <w:t>3.2.2 Criterio B.2: Nombre</w:t>
+      </w:r>
+      <w:bookmarkEnd w:id="14"/>
+    </w:p>
+    <w:p>
+      <w:pPr>
+        <w:pStyle w:val="Ttulo3"/>
+      </w:pPr>
+      <w:bookmarkStart w:id="15" w:name="_Toc478570691"/>
+      <w:r>
+        <w:t xml:space="preserve">3.2.n Criterio </w:t>
+      </w:r>
+      <w:proofErr w:type="spellStart"/>
+      <w:r>
+        <w:t>B.n</w:t>
+      </w:r>
+      <w:proofErr w:type="spellEnd"/>
       <w:r>
         <w:t>: Nombre</w:t>
       </w:r>
-      <w:bookmarkEnd w:id="9"/>
-    </w:p>
+      <w:bookmarkEnd w:id="15"/>
+    </w:p>
+    <w:p/>
+    <w:p>
+      <w:pPr>
+        <w:pStyle w:val="Ttulo2"/>
+      </w:pPr>
+      <w:bookmarkStart w:id="16" w:name="_Toc478570692"/>
+      <w:r>
+        <w:t>3.3 Categoría Z</w:t>
+      </w:r>
+      <w:r>
+        <w:t>: Nombre</w:t>
+      </w:r>
+      <w:bookmarkEnd w:id="16"/>
+    </w:p>
+    <w:p/>
     <w:p>
       <w:pPr>
         <w:pStyle w:val="Ttulo3"/>
       </w:pPr>
-      <w:bookmarkStart w:id="10" w:name="_Toc478570685"/>
-      <w:r>
-        <w:t xml:space="preserve">3.1.1 Criterio </w:t>
-      </w:r>
-      <w:r>
-        <w:t>A.1: Nombre</w:t>
-      </w:r>
-      <w:bookmarkEnd w:id="10"/>
-    </w:p>
-    <w:p>
-      <w:r>
-        <w:t>Por cada criterio hay que indicar el nombre, una breve descripción, y el tipo de valor a asignar al criterio.</w:t>
-      </w:r>
-      <w:r>
-        <w:t xml:space="preserve"> El número de criterios no puede ser inferior a 20.</w:t>
-      </w:r>
-    </w:p>
-    <w:p>
-      <w:r>
-        <w:t>Por ejemplo, si</w:t>
-      </w:r>
-      <w:r>
-        <w:t xml:space="preserve"> se comparan dos herramientas CASE, un criterio </w:t>
-      </w:r>
-      <w:r>
-        <w:t xml:space="preserve">podría ser </w:t>
-      </w:r>
-      <w:r>
-        <w:t xml:space="preserve">el autor, entonces en este apartado se podría </w:t>
-      </w:r>
-      <w:r>
-        <w:t>incluir</w:t>
-      </w:r>
-      <w:r>
-        <w:t xml:space="preserve"> este texto:</w:t>
-      </w:r>
-    </w:p>
-    <w:p>
-      <w:pPr>
-        <w:rPr>
-          <w:i/>
-        </w:rPr>
-      </w:pPr>
-      <w:r>
-        <w:rPr>
-          <w:i/>
-        </w:rPr>
-        <w:t>3.1</w:t>
-      </w:r>
-      <w:r>
-        <w:rPr>
-          <w:i/>
-        </w:rPr>
-        <w:t>.1</w:t>
-      </w:r>
-      <w:r>
-        <w:rPr>
-          <w:i/>
-        </w:rPr>
-        <w:t xml:space="preserve"> </w:t>
-      </w:r>
-      <w:r>
-        <w:rPr>
-          <w:i/>
-        </w:rPr>
-        <w:t>Criterio</w:t>
-      </w:r>
-      <w:r>
-        <w:rPr>
-          <w:i/>
-        </w:rPr>
-        <w:t xml:space="preserve"> A.1</w:t>
-      </w:r>
-      <w:r>
-        <w:rPr>
-          <w:i/>
-        </w:rPr>
-        <w:t xml:space="preserve">: </w:t>
-      </w:r>
-      <w:r>
-        <w:rPr>
-          <w:i/>
-        </w:rPr>
-        <w:t>Autor de la herramienta</w:t>
-      </w:r>
-    </w:p>
-    <w:p>
-      <w:pPr>
-        <w:rPr>
-          <w:i/>
-        </w:rPr>
-      </w:pPr>
-      <w:r>
-        <w:rPr>
-          <w:i/>
-        </w:rPr>
-        <w:t>Nombre del criterio: Autor.</w:t>
-      </w:r>
-    </w:p>
-    <w:p>
-      <w:pPr>
-        <w:rPr>
-          <w:i/>
-        </w:rPr>
-      </w:pPr>
-      <w:r>
-        <w:rPr>
-          <w:i/>
-        </w:rPr>
-        <w:t>Descripción:</w:t>
-      </w:r>
-      <w:r>
-        <w:rPr>
-          <w:i/>
-        </w:rPr>
-        <w:t xml:space="preserve"> Nombre de la persona, institución o empresa que ha creado la herramienta.</w:t>
-      </w:r>
-    </w:p>
-    <w:p>
-      <w:pPr>
-        <w:rPr>
-          <w:i/>
-        </w:rPr>
-      </w:pPr>
-      <w:r>
-        <w:rPr>
-          <w:i/>
-        </w:rPr>
-        <w:t>Tipo de valor:</w:t>
-      </w:r>
-      <w:r>
-        <w:rPr>
-          <w:i/>
-        </w:rPr>
-        <w:t xml:space="preserve"> Texto libre.</w:t>
-      </w:r>
-    </w:p>
-    <w:p/>
-    <w:p>
-      <w:r>
-        <w:t xml:space="preserve">Otro ejemplo de criterio </w:t>
-      </w:r>
-      <w:r>
-        <w:t>con valor Si/No</w:t>
-      </w:r>
-      <w:r>
-        <w:t>:</w:t>
-      </w:r>
-    </w:p>
-    <w:p>
-      <w:pPr>
-        <w:rPr>
-          <w:i/>
-        </w:rPr>
-      </w:pPr>
-      <w:r>
-        <w:rPr>
-          <w:i/>
-        </w:rPr>
-        <w:t>3.1</w:t>
-      </w:r>
-      <w:r>
-        <w:rPr>
-          <w:i/>
-        </w:rPr>
-        <w:t>.1</w:t>
-      </w:r>
-      <w:r>
-        <w:rPr>
-          <w:i/>
-        </w:rPr>
-        <w:t xml:space="preserve"> </w:t>
-      </w:r>
-      <w:r>
-        <w:rPr>
-          <w:i/>
-        </w:rPr>
-        <w:t>Criterio</w:t>
-      </w:r>
-      <w:r>
-        <w:rPr>
-          <w:i/>
-        </w:rPr>
-        <w:t xml:space="preserve"> </w:t>
-      </w:r>
-      <w:r>
-        <w:rPr>
-          <w:i/>
-        </w:rPr>
-        <w:t>A</w:t>
-      </w:r>
-      <w:r>
-        <w:rPr>
-          <w:i/>
-        </w:rPr>
-        <w:t>.1</w:t>
-      </w:r>
-      <w:r>
-        <w:rPr>
-          <w:i/>
-        </w:rPr>
-        <w:t>: Generación de código Java</w:t>
-      </w:r>
-    </w:p>
-    <w:p>
-      <w:pPr>
-        <w:rPr>
-          <w:i/>
-        </w:rPr>
-      </w:pPr>
-      <w:r>
-        <w:rPr>
-          <w:i/>
-        </w:rPr>
-        <w:t>Nombre del criterio: Generación código Java</w:t>
-      </w:r>
-      <w:r>
-        <w:rPr>
-          <w:i/>
-        </w:rPr>
-        <w:t>.</w:t>
-      </w:r>
-    </w:p>
-    <w:p>
-      <w:pPr>
-        <w:rPr>
-          <w:i/>
-        </w:rPr>
-      </w:pPr>
-      <w:r>
-        <w:rPr>
-          <w:i/>
-        </w:rPr>
-        <w:t xml:space="preserve">Descripción: </w:t>
-      </w:r>
-      <w:r>
-        <w:rPr>
-          <w:i/>
-        </w:rPr>
-        <w:t>Indi</w:t>
-      </w:r>
-      <w:r>
-        <w:rPr>
-          <w:i/>
-        </w:rPr>
-        <w:t>c</w:t>
-      </w:r>
-      <w:r>
-        <w:rPr>
-          <w:i/>
-        </w:rPr>
-        <w:t>a si la herramienta CASE incluye funcionalidad para generar archivos fuente .java a partir de diagramas de clase</w:t>
-      </w:r>
-      <w:r>
-        <w:rPr>
-          <w:i/>
-        </w:rPr>
-        <w:t>.</w:t>
-      </w:r>
-    </w:p>
-    <w:p>
-      <w:pPr>
-        <w:rPr>
-          <w:i/>
-        </w:rPr>
-      </w:pPr>
-      <w:r>
-        <w:rPr>
-          <w:i/>
-        </w:rPr>
-        <w:t>Tipo de valor:</w:t>
-      </w:r>
-      <w:r>
-        <w:rPr>
-          <w:i/>
-        </w:rPr>
-        <w:t xml:space="preserve"> Booleano (Si/No)</w:t>
-      </w:r>
-      <w:r>
-        <w:rPr>
-          <w:i/>
-        </w:rPr>
-        <w:t>.</w:t>
-      </w:r>
-    </w:p>
-    <w:p/>
-    <w:p>
-      <w:r>
-        <w:t>Otro ejemplo</w:t>
-      </w:r>
-      <w:r>
-        <w:t xml:space="preserve"> de criterio con valor numérico</w:t>
-      </w:r>
-      <w:r>
-        <w:t>:</w:t>
-      </w:r>
-    </w:p>
-    <w:p>
-      <w:pPr>
-        <w:rPr>
-          <w:i/>
-        </w:rPr>
-      </w:pPr>
-      <w:r>
-        <w:rPr>
-          <w:i/>
-        </w:rPr>
-        <w:t>3.1</w:t>
-      </w:r>
-      <w:r>
-        <w:rPr>
-          <w:i/>
-        </w:rPr>
-        <w:t>.1</w:t>
-      </w:r>
-      <w:r>
-        <w:rPr>
-          <w:i/>
-        </w:rPr>
-        <w:t xml:space="preserve"> </w:t>
-      </w:r>
-      <w:r>
-        <w:rPr>
-          <w:i/>
-        </w:rPr>
-        <w:t>Criterio</w:t>
-      </w:r>
-      <w:r>
-        <w:rPr>
-          <w:i/>
-        </w:rPr>
-        <w:t xml:space="preserve"> </w:t>
-      </w:r>
-      <w:r>
-        <w:rPr>
-          <w:i/>
-        </w:rPr>
-        <w:t>A</w:t>
-      </w:r>
-      <w:r>
-        <w:rPr>
-          <w:i/>
-        </w:rPr>
-        <w:t>.1</w:t>
-      </w:r>
-      <w:r>
-        <w:rPr>
-          <w:i/>
-        </w:rPr>
-        <w:t>: Número de proyectos simultáneos</w:t>
-      </w:r>
-    </w:p>
-    <w:p>
-      <w:pPr>
-        <w:rPr>
-          <w:i/>
-        </w:rPr>
-      </w:pPr>
-      <w:r>
-        <w:rPr>
-          <w:i/>
-        </w:rPr>
-        <w:t xml:space="preserve">Nombre del criterio: </w:t>
-      </w:r>
-      <w:r>
-        <w:rPr>
-          <w:i/>
-        </w:rPr>
-        <w:t>Proyectos simultáneos</w:t>
-      </w:r>
-      <w:r>
-        <w:rPr>
-          <w:i/>
-        </w:rPr>
-        <w:t>.</w:t>
-      </w:r>
-    </w:p>
-    <w:p>
-      <w:pPr>
-        <w:rPr>
-          <w:i/>
-        </w:rPr>
-      </w:pPr>
-      <w:r>
-        <w:rPr>
-          <w:i/>
-        </w:rPr>
-        <w:t xml:space="preserve">Descripción: </w:t>
-      </w:r>
-      <w:r>
-        <w:rPr>
-          <w:i/>
-        </w:rPr>
-        <w:t>Indi</w:t>
-      </w:r>
-      <w:r>
-        <w:rPr>
-          <w:i/>
-        </w:rPr>
-        <w:t>c</w:t>
-      </w:r>
-      <w:r>
-        <w:rPr>
-          <w:i/>
-        </w:rPr>
-        <w:t xml:space="preserve">a </w:t>
-      </w:r>
-      <w:r>
-        <w:rPr>
-          <w:i/>
-        </w:rPr>
-        <w:t>el número máximo de proyectos de modelado que deja tener abiertos la herramienta de forma simultánea</w:t>
-      </w:r>
-      <w:r>
-        <w:rPr>
-          <w:i/>
-        </w:rPr>
-        <w:t>.</w:t>
-      </w:r>
-    </w:p>
-    <w:p>
-      <w:pPr>
-        <w:rPr>
-          <w:i/>
-        </w:rPr>
-      </w:pPr>
-      <w:r>
-        <w:rPr>
-          <w:i/>
-        </w:rPr>
-        <w:t>Tipo de valor:</w:t>
-      </w:r>
-      <w:r>
-        <w:rPr>
-          <w:i/>
-        </w:rPr>
-        <w:t xml:space="preserve"> Numérico</w:t>
-      </w:r>
-      <w:r>
-        <w:rPr>
-          <w:i/>
-        </w:rPr>
-        <w:t>.</w:t>
-      </w:r>
-    </w:p>
-    <w:p/>
+      <w:bookmarkStart w:id="17" w:name="_Toc478570693"/>
+      <w:r>
+        <w:t>3.3.1 Criterio Z</w:t>
+      </w:r>
+      <w:r>
+        <w:t>.1: Nombre</w:t>
+      </w:r>
+      <w:bookmarkEnd w:id="17"/>
+    </w:p>
     <w:p>
       <w:pPr>
         <w:pStyle w:val="Ttulo3"/>
       </w:pPr>
-      <w:bookmarkStart w:id="11" w:name="_Toc478570686"/>
-      <w:r>
-        <w:t>3.1.2 Criterio A.2</w:t>
-      </w:r>
+      <w:bookmarkStart w:id="18" w:name="_Toc478570694"/>
+      <w:r>
+        <w:t>3.3.2 Criterio Z</w:t>
+      </w:r>
+      <w:r>
+        <w:t>.2: Nombre</w:t>
+      </w:r>
+      <w:bookmarkEnd w:id="18"/>
+    </w:p>
+    <w:p>
+      <w:pPr>
+        <w:pStyle w:val="Ttulo3"/>
+      </w:pPr>
+      <w:bookmarkStart w:id="19" w:name="_Toc478570695"/>
+      <w:r>
+        <w:t xml:space="preserve">3.3.n Criterio </w:t>
+      </w:r>
+      <w:proofErr w:type="spellStart"/>
+      <w:r>
+        <w:t>Z</w:t>
+      </w:r>
+      <w:r>
+        <w:t>.n</w:t>
+      </w:r>
+      <w:proofErr w:type="spellEnd"/>
       <w:r>
         <w:t>: Nombre</w:t>
       </w:r>
-      <w:bookmarkEnd w:id="11"/>
-    </w:p>
-    <w:p>
-      <w:pPr>
-        <w:pStyle w:val="Ttulo3"/>
-      </w:pPr>
-      <w:bookmarkStart w:id="12" w:name="_Toc478570687"/>
-      <w:r>
-        <w:t>3.</w:t>
-      </w:r>
-      <w:r>
-        <w:t>1.n</w:t>
-      </w:r>
-      <w:r>
-        <w:t xml:space="preserve"> Criterio </w:t>
-      </w:r>
-      <w:proofErr w:type="spellStart"/>
-      <w:r>
-        <w:t>A.n</w:t>
-      </w:r>
-      <w:proofErr w:type="spellEnd"/>
-      <w:r>
-        <w:t>: Nombre</w:t>
-      </w:r>
-      <w:bookmarkEnd w:id="12"/>
-    </w:p>
-    <w:p/>
-    <w:p>
-      <w:pPr>
-        <w:pStyle w:val="Ttulo2"/>
-      </w:pPr>
-      <w:bookmarkStart w:id="13" w:name="_Toc478570688"/>
-      <w:r>
-        <w:t>3.2 Categoría B: Nombre</w:t>
-      </w:r>
-      <w:bookmarkEnd w:id="13"/>
-    </w:p>
-    <w:p/>
-    <w:p>
-      <w:pPr>
-        <w:pStyle w:val="Ttulo3"/>
-      </w:pPr>
-      <w:bookmarkStart w:id="14" w:name="_Toc478570689"/>
-      <w:r>
-        <w:t>3.2.1 Criterio B.1: Nombre</w:t>
-      </w:r>
-      <w:bookmarkEnd w:id="14"/>
-    </w:p>
-    <w:p>
-      <w:pPr>
-        <w:pStyle w:val="Ttulo3"/>
-      </w:pPr>
-      <w:bookmarkStart w:id="15" w:name="_Toc478570690"/>
-      <w:r>
-        <w:t>3.2.2 Criterio B.2: Nombre</w:t>
-      </w:r>
-      <w:bookmarkEnd w:id="15"/>
-    </w:p>
-    <w:p>
-      <w:pPr>
-        <w:pStyle w:val="Ttulo3"/>
-      </w:pPr>
-      <w:bookmarkStart w:id="16" w:name="_Toc478570691"/>
-      <w:r>
-        <w:t xml:space="preserve">3.2.n Criterio </w:t>
-      </w:r>
-      <w:proofErr w:type="spellStart"/>
-      <w:r>
-        <w:t>B.n</w:t>
-      </w:r>
-      <w:proofErr w:type="spellEnd"/>
-      <w:r>
-        <w:t>: Nombre</w:t>
-      </w:r>
-      <w:bookmarkEnd w:id="16"/>
-    </w:p>
-    <w:p/>
-    <w:p>
-      <w:pPr>
-        <w:pStyle w:val="Ttulo2"/>
-      </w:pPr>
-      <w:bookmarkStart w:id="17" w:name="_Toc478570692"/>
-      <w:r>
-        <w:t>3.3 Categoría Z</w:t>
-      </w:r>
-      <w:r>
-        <w:t>: Nombre</w:t>
-      </w:r>
-      <w:bookmarkEnd w:id="17"/>
-    </w:p>
-    <w:p/>
-    <w:p>
-      <w:pPr>
-        <w:pStyle w:val="Ttulo3"/>
-      </w:pPr>
-      <w:bookmarkStart w:id="18" w:name="_Toc478570693"/>
-      <w:r>
-        <w:t>3.3.1 Criterio Z</w:t>
-      </w:r>
-      <w:r>
-        <w:t>.1: Nombre</w:t>
-      </w:r>
-      <w:bookmarkEnd w:id="18"/>
-    </w:p>
-    <w:p>
-      <w:pPr>
-        <w:pStyle w:val="Ttulo3"/>
-      </w:pPr>
-      <w:bookmarkStart w:id="19" w:name="_Toc478570694"/>
-      <w:r>
-        <w:t>3.3.2 Criterio Z</w:t>
-      </w:r>
-      <w:r>
-        <w:t>.2: Nombre</w:t>
-      </w:r>
       <w:bookmarkEnd w:id="19"/>
-    </w:p>
-    <w:p>
-      <w:pPr>
-        <w:pStyle w:val="Ttulo3"/>
-      </w:pPr>
-      <w:bookmarkStart w:id="20" w:name="_Toc478570695"/>
-      <w:r>
-        <w:t xml:space="preserve">3.3.n Criterio </w:t>
-      </w:r>
-      <w:proofErr w:type="spellStart"/>
-      <w:r>
-        <w:t>Z</w:t>
-      </w:r>
-      <w:r>
-        <w:t>.n</w:t>
-      </w:r>
-      <w:proofErr w:type="spellEnd"/>
-      <w:r>
-        <w:t>: Nombre</w:t>
-      </w:r>
-      <w:bookmarkEnd w:id="20"/>
     </w:p>
     <w:p/>
     <w:p>
@@ -4545,7 +4543,7 @@
       <w:pPr>
         <w:pStyle w:val="Ttulo1"/>
       </w:pPr>
-      <w:bookmarkStart w:id="21" w:name="_Toc478570696"/>
+      <w:bookmarkStart w:id="20" w:name="_Toc478570696"/>
       <w:r>
         <w:lastRenderedPageBreak/>
         <w:t xml:space="preserve">4. </w:t>
@@ -4553,23 +4551,23 @@
       <w:r>
         <w:t>Evaluación de los criterios por tecnología</w:t>
       </w:r>
+      <w:bookmarkEnd w:id="20"/>
+    </w:p>
+    <w:p>
+      <w:pPr>
+        <w:pStyle w:val="Ttulo2"/>
+      </w:pPr>
+      <w:bookmarkStart w:id="21" w:name="_Toc478570697"/>
+      <w:r>
+        <w:t>4</w:t>
+      </w:r>
+      <w:r>
+        <w:t xml:space="preserve">.1 </w:t>
+      </w:r>
+      <w:r>
+        <w:t>Evaluación de los criterios para la tecnología 1</w:t>
+      </w:r>
       <w:bookmarkEnd w:id="21"/>
-    </w:p>
-    <w:p>
-      <w:pPr>
-        <w:pStyle w:val="Ttulo2"/>
-      </w:pPr>
-      <w:bookmarkStart w:id="22" w:name="_Toc478570697"/>
-      <w:r>
-        <w:t>4</w:t>
-      </w:r>
-      <w:r>
-        <w:t xml:space="preserve">.1 </w:t>
-      </w:r>
-      <w:r>
-        <w:t>Evaluación de los criterios para la tecnología 1</w:t>
-      </w:r>
-      <w:bookmarkEnd w:id="22"/>
     </w:p>
     <w:p>
       <w:r>
@@ -4774,7 +4772,7 @@
       <w:pPr>
         <w:pStyle w:val="Ttulo2"/>
       </w:pPr>
-      <w:bookmarkStart w:id="23" w:name="_Toc478570698"/>
+      <w:bookmarkStart w:id="22" w:name="_Toc478570698"/>
       <w:r>
         <w:t>4</w:t>
       </w:r>
@@ -4790,7 +4788,7 @@
       <w:r>
         <w:t>Evaluación de los criterios para la tecnología 2</w:t>
       </w:r>
-      <w:bookmarkEnd w:id="23"/>
+      <w:bookmarkEnd w:id="22"/>
     </w:p>
     <w:p/>
     <w:p/>
@@ -4813,7 +4811,7 @@
       <w:pPr>
         <w:pStyle w:val="Ttulo1"/>
       </w:pPr>
-      <w:bookmarkStart w:id="24" w:name="_Toc478570699"/>
+      <w:bookmarkStart w:id="23" w:name="_Toc478570699"/>
       <w:r>
         <w:lastRenderedPageBreak/>
         <w:t>5</w:t>
@@ -4824,7 +4822,7 @@
       <w:r>
         <w:t>Comparación de las tecnologías</w:t>
       </w:r>
-      <w:bookmarkEnd w:id="24"/>
+      <w:bookmarkEnd w:id="23"/>
     </w:p>
     <w:p>
       <w:r>
@@ -5106,114 +5104,114 @@
       <w:pPr>
         <w:pStyle w:val="Ttulo1"/>
       </w:pPr>
-      <w:bookmarkStart w:id="25" w:name="_Toc478570700"/>
+      <w:bookmarkStart w:id="24" w:name="_Toc478570700"/>
       <w:r>
         <w:lastRenderedPageBreak/>
         <w:t>6. Recomendaciones</w:t>
       </w:r>
+      <w:bookmarkEnd w:id="24"/>
+    </w:p>
+    <w:p>
+      <w:r>
+        <w:t xml:space="preserve">Deben platearse posibles situaciones de uso, y recomendar justificadamente una u otra tecnología en </w:t>
+      </w:r>
+      <w:r>
+        <w:t xml:space="preserve">función de la situación. Al menos 2 </w:t>
+      </w:r>
+      <w:r>
+        <w:t>situa</w:t>
+      </w:r>
+      <w:r>
+        <w:t xml:space="preserve">ciones </w:t>
+      </w:r>
+      <w:r>
+        <w:t>diferentes.</w:t>
+      </w:r>
+      <w:r>
+        <w:t xml:space="preserve"> </w:t>
+      </w:r>
+    </w:p>
+    <w:p>
+      <w:pPr>
+        <w:pStyle w:val="Ttulo2"/>
+      </w:pPr>
+      <w:bookmarkStart w:id="25" w:name="_Toc478570701"/>
+      <w:r>
+        <w:t>6.1 Situación 1</w:t>
+      </w:r>
       <w:bookmarkEnd w:id="25"/>
     </w:p>
     <w:p>
-      <w:r>
-        <w:t xml:space="preserve">Deben platearse posibles situaciones de uso, y recomendar justificadamente una u otra tecnología en </w:t>
-      </w:r>
-      <w:r>
-        <w:t xml:space="preserve">función de la situación. Al menos 2 </w:t>
-      </w:r>
-      <w:r>
-        <w:t>situa</w:t>
-      </w:r>
-      <w:r>
-        <w:t xml:space="preserve">ciones </w:t>
-      </w:r>
-      <w:r>
-        <w:t>diferentes.</w:t>
-      </w:r>
-      <w:r>
-        <w:t xml:space="preserve"> </w:t>
-      </w:r>
-    </w:p>
-    <w:p>
-      <w:pPr>
-        <w:pStyle w:val="Ttulo2"/>
-      </w:pPr>
-      <w:bookmarkStart w:id="26" w:name="_Toc478570701"/>
-      <w:r>
-        <w:t>6.1 Situación 1</w:t>
+      <w:pPr>
+        <w:pStyle w:val="Ttulo3"/>
+      </w:pPr>
+      <w:bookmarkStart w:id="26" w:name="_Toc478570702"/>
+      <w:r>
+        <w:t>6.1.1 Descripción de la situación</w:t>
       </w:r>
       <w:bookmarkEnd w:id="26"/>
     </w:p>
     <w:p>
+      <w:r>
+        <w:rPr>
+          <w:i/>
+        </w:rPr>
+        <w:t>Una posible situación en el caso de comparar dos herramientas CASE, podría ser el caso de una empresa de desarrollo muy interesada en tecnolog</w:t>
+      </w:r>
+      <w:r>
+        <w:rPr>
+          <w:i/>
+        </w:rPr>
+        <w:t xml:space="preserve">ías open </w:t>
+      </w:r>
+      <w:proofErr w:type="spellStart"/>
+      <w:r>
+        <w:rPr>
+          <w:i/>
+        </w:rPr>
+        <w:t>source</w:t>
+      </w:r>
+      <w:proofErr w:type="spellEnd"/>
+      <w:r>
+        <w:rPr>
+          <w:i/>
+        </w:rPr>
+        <w:t xml:space="preserve">, que programa sólo en Java, con equipos de desarrollo pequeños, que </w:t>
+      </w:r>
+      <w:r>
+        <w:rPr>
+          <w:i/>
+        </w:rPr>
+        <w:t xml:space="preserve">utiliza UML como notación, </w:t>
+      </w:r>
+      <w:proofErr w:type="spellStart"/>
+      <w:r>
+        <w:rPr>
+          <w:i/>
+        </w:rPr>
+        <w:t>etc</w:t>
+      </w:r>
+      <w:proofErr w:type="spellEnd"/>
+      <w:r>
+        <w:rPr>
+          <w:i/>
+        </w:rPr>
+        <w:t>, etc</w:t>
+      </w:r>
+      <w:r>
+        <w:t>…</w:t>
+      </w:r>
+    </w:p>
+    <w:p/>
+    <w:p>
       <w:pPr>
         <w:pStyle w:val="Ttulo3"/>
       </w:pPr>
-      <w:bookmarkStart w:id="27" w:name="_Toc478570702"/>
-      <w:r>
-        <w:t>6.1.1 Descripción de la situación</w:t>
+      <w:bookmarkStart w:id="27" w:name="_Toc478570703"/>
+      <w:r>
+        <w:t>6.1.2 Recomendación de tecnología a utilizar</w:t>
       </w:r>
       <w:bookmarkEnd w:id="27"/>
-    </w:p>
-    <w:p>
-      <w:r>
-        <w:rPr>
-          <w:i/>
-        </w:rPr>
-        <w:t>Una posible situación en el caso de comparar dos herramientas CASE, podría ser el caso de una empresa de desarrollo muy interesada en tecnolog</w:t>
-      </w:r>
-      <w:r>
-        <w:rPr>
-          <w:i/>
-        </w:rPr>
-        <w:t xml:space="preserve">ías open </w:t>
-      </w:r>
-      <w:proofErr w:type="spellStart"/>
-      <w:r>
-        <w:rPr>
-          <w:i/>
-        </w:rPr>
-        <w:t>source</w:t>
-      </w:r>
-      <w:proofErr w:type="spellEnd"/>
-      <w:r>
-        <w:rPr>
-          <w:i/>
-        </w:rPr>
-        <w:t xml:space="preserve">, que programa sólo en Java, con equipos de desarrollo pequeños, que </w:t>
-      </w:r>
-      <w:r>
-        <w:rPr>
-          <w:i/>
-        </w:rPr>
-        <w:t xml:space="preserve">utiliza UML como notación, </w:t>
-      </w:r>
-      <w:proofErr w:type="spellStart"/>
-      <w:r>
-        <w:rPr>
-          <w:i/>
-        </w:rPr>
-        <w:t>etc</w:t>
-      </w:r>
-      <w:proofErr w:type="spellEnd"/>
-      <w:r>
-        <w:rPr>
-          <w:i/>
-        </w:rPr>
-        <w:t>, etc</w:t>
-      </w:r>
-      <w:r>
-        <w:t>…</w:t>
-      </w:r>
-    </w:p>
-    <w:p/>
-    <w:p>
-      <w:pPr>
-        <w:pStyle w:val="Ttulo3"/>
-      </w:pPr>
-      <w:bookmarkStart w:id="28" w:name="_Toc478570703"/>
-      <w:r>
-        <w:t>6.1.2 Recomendación de tecnología a utilizar</w:t>
-      </w:r>
-      <w:bookmarkEnd w:id="28"/>
     </w:p>
     <w:p>
       <w:r>
@@ -5380,31 +5378,31 @@
       <w:pPr>
         <w:pStyle w:val="Ttulo2"/>
       </w:pPr>
-      <w:bookmarkStart w:id="29" w:name="_Toc478570704"/>
+      <w:bookmarkStart w:id="28" w:name="_Toc478570704"/>
       <w:r>
         <w:t>6.2 Situación 2</w:t>
       </w:r>
+      <w:bookmarkEnd w:id="28"/>
+    </w:p>
+    <w:p>
+      <w:pPr>
+        <w:pStyle w:val="Ttulo3"/>
+      </w:pPr>
+      <w:bookmarkStart w:id="29" w:name="_Toc478570705"/>
+      <w:r>
+        <w:t>6.2.1 Descripción de la situación</w:t>
+      </w:r>
       <w:bookmarkEnd w:id="29"/>
     </w:p>
     <w:p>
       <w:pPr>
         <w:pStyle w:val="Ttulo3"/>
       </w:pPr>
-      <w:bookmarkStart w:id="30" w:name="_Toc478570705"/>
-      <w:r>
-        <w:t>6.2.1 Descripción de la situación</w:t>
+      <w:bookmarkStart w:id="30" w:name="_Toc478570706"/>
+      <w:r>
+        <w:t>6.2.2 Recomendación de tecnología a utilizar</w:t>
       </w:r>
       <w:bookmarkEnd w:id="30"/>
-    </w:p>
-    <w:p>
-      <w:pPr>
-        <w:pStyle w:val="Ttulo3"/>
-      </w:pPr>
-      <w:bookmarkStart w:id="31" w:name="_Toc478570706"/>
-      <w:r>
-        <w:t>6.2.2 Recomendación de tecnología a utilizar</w:t>
-      </w:r>
-      <w:bookmarkEnd w:id="31"/>
     </w:p>
     <w:p/>
     <w:p/>
@@ -5425,19 +5423,16 @@
       <w:pPr>
         <w:pStyle w:val="Ttulo1"/>
       </w:pPr>
-      <w:bookmarkStart w:id="32" w:name="_Toc478570707"/>
+      <w:bookmarkStart w:id="31" w:name="_Toc479018656"/>
       <w:r>
         <w:lastRenderedPageBreak/>
         <w:t>7. Encuesta</w:t>
       </w:r>
-      <w:bookmarkEnd w:id="32"/>
-    </w:p>
-    <w:p>
-      <w:r>
-        <w:t xml:space="preserve">Hemos realizado una </w:t>
-      </w:r>
-      <w:r>
-        <w:t>encuesta mediante los formularios de Google para ver cuanta gente realiza o ha realizado alguna vez WEB TESTING</w:t>
+      <w:bookmarkEnd w:id="31"/>
+    </w:p>
+    <w:p>
+      <w:r>
+        <w:t>Hemos realizado una encuesta mediante los formularios de Google para ver cuanta gente realiza o ha realizado alguna vez WEB TESTING</w:t>
       </w:r>
       <w:r>
         <w:t>: FUNCTIONAL TESTING</w:t>
@@ -5477,7 +5472,7 @@
           <w:lang w:eastAsia="es-ES"/>
         </w:rPr>
         <w:drawing>
-          <wp:inline distT="0" distB="0" distL="0" distR="0" wp14:anchorId="197FA4E1" wp14:editId="5E8110F2">
+          <wp:inline distT="0" distB="0" distL="0" distR="0" wp14:anchorId="73BCC17A" wp14:editId="2B575E55">
             <wp:extent cx="4600575" cy="5682021"/>
             <wp:effectExtent l="0" t="0" r="0" b="0"/>
             <wp:docPr id="4" name="Imagen 4"/>
@@ -5520,7 +5515,7 @@
           <w:lang w:eastAsia="es-ES"/>
         </w:rPr>
         <w:drawing>
-          <wp:inline distT="0" distB="0" distL="0" distR="0" wp14:anchorId="086949B4" wp14:editId="3C9B1B53">
+          <wp:inline distT="0" distB="0" distL="0" distR="0" wp14:anchorId="51CAA3D7" wp14:editId="65FC5B73">
             <wp:extent cx="4427613" cy="1514475"/>
             <wp:effectExtent l="0" t="0" r="0" b="0"/>
             <wp:docPr id="5" name="Imagen 5"/>
@@ -5562,19 +5557,415 @@
         <w:t>Los resultados obtenidos son los siguientes:</w:t>
       </w:r>
     </w:p>
+    <w:p>
+      <w:pPr>
+        <w:rPr>
+          <w:noProof/>
+          <w:lang w:eastAsia="es-ES"/>
+        </w:rPr>
+      </w:pPr>
+      <w:bookmarkStart w:id="32" w:name="_GoBack"/>
+      <w:bookmarkEnd w:id="32"/>
+    </w:p>
+    <w:p>
+      <w:r>
+        <w:rPr>
+          <w:noProof/>
+          <w:lang w:eastAsia="es-ES"/>
+        </w:rPr>
+        <w:drawing>
+          <wp:inline distT="0" distB="0" distL="0" distR="0" wp14:anchorId="1D4D3DA5" wp14:editId="3742A7E0">
+            <wp:extent cx="3552825" cy="1893293"/>
+            <wp:effectExtent l="0" t="0" r="0" b="0"/>
+            <wp:docPr id="8" name="Imagen 8"/>
+            <wp:cNvGraphicFramePr>
+              <a:graphicFrameLocks xmlns:a="http://schemas.openxmlformats.org/drawingml/2006/main" noChangeAspect="1"/>
+            </wp:cNvGraphicFramePr>
+            <a:graphic xmlns:a="http://schemas.openxmlformats.org/drawingml/2006/main">
+              <a:graphicData uri="http://schemas.openxmlformats.org/drawingml/2006/picture">
+                <pic:pic xmlns:pic="http://schemas.openxmlformats.org/drawingml/2006/picture">
+                  <pic:nvPicPr>
+                    <pic:cNvPr id="1" name=""/>
+                    <pic:cNvPicPr/>
+                  </pic:nvPicPr>
+                  <pic:blipFill rotWithShape="1">
+                    <a:blip r:embed="rId20"/>
+                    <a:srcRect r="1966"/>
+                    <a:stretch/>
+                  </pic:blipFill>
+                  <pic:spPr bwMode="auto">
+                    <a:xfrm>
+                      <a:off x="0" y="0"/>
+                      <a:ext cx="3581382" cy="1908511"/>
+                    </a:xfrm>
+                    <a:prstGeom prst="rect">
+                      <a:avLst/>
+                    </a:prstGeom>
+                    <a:ln>
+                      <a:noFill/>
+                    </a:ln>
+                    <a:extLst>
+                      <a:ext uri="{53640926-AAD7-44D8-BBD7-CCE9431645EC}">
+                        <a14:shadowObscured xmlns:a14="http://schemas.microsoft.com/office/drawing/2010/main"/>
+                      </a:ext>
+                    </a:extLst>
+                  </pic:spPr>
+                </pic:pic>
+              </a:graphicData>
+            </a:graphic>
+          </wp:inline>
+        </w:drawing>
+      </w:r>
+    </w:p>
+    <w:p>
+      <w:r>
+        <w:rPr>
+          <w:noProof/>
+          <w:lang w:eastAsia="es-ES"/>
+        </w:rPr>
+        <w:drawing>
+          <wp:inline distT="0" distB="0" distL="0" distR="0" wp14:anchorId="132F1A6A" wp14:editId="1115066A">
+            <wp:extent cx="4295775" cy="1809586"/>
+            <wp:effectExtent l="0" t="0" r="0" b="635"/>
+            <wp:docPr id="6" name="Imagen 6"/>
+            <wp:cNvGraphicFramePr>
+              <a:graphicFrameLocks xmlns:a="http://schemas.openxmlformats.org/drawingml/2006/main" noChangeAspect="1"/>
+            </wp:cNvGraphicFramePr>
+            <a:graphic xmlns:a="http://schemas.openxmlformats.org/drawingml/2006/main">
+              <a:graphicData uri="http://schemas.openxmlformats.org/drawingml/2006/picture">
+                <pic:pic xmlns:pic="http://schemas.openxmlformats.org/drawingml/2006/picture">
+                  <pic:nvPicPr>
+                    <pic:cNvPr id="1" name=""/>
+                    <pic:cNvPicPr/>
+                  </pic:nvPicPr>
+                  <pic:blipFill rotWithShape="1">
+                    <a:blip r:embed="rId21"/>
+                    <a:srcRect r="559"/>
+                    <a:stretch/>
+                  </pic:blipFill>
+                  <pic:spPr bwMode="auto">
+                    <a:xfrm>
+                      <a:off x="0" y="0"/>
+                      <a:ext cx="4321867" cy="1820577"/>
+                    </a:xfrm>
+                    <a:prstGeom prst="rect">
+                      <a:avLst/>
+                    </a:prstGeom>
+                    <a:ln>
+                      <a:noFill/>
+                    </a:ln>
+                    <a:extLst>
+                      <a:ext uri="{53640926-AAD7-44D8-BBD7-CCE9431645EC}">
+                        <a14:shadowObscured xmlns:a14="http://schemas.microsoft.com/office/drawing/2010/main"/>
+                      </a:ext>
+                    </a:extLst>
+                  </pic:spPr>
+                </pic:pic>
+              </a:graphicData>
+            </a:graphic>
+          </wp:inline>
+        </w:drawing>
+      </w:r>
+    </w:p>
+    <w:p>
+      <w:r>
+        <w:rPr>
+          <w:noProof/>
+          <w:lang w:eastAsia="es-ES"/>
+        </w:rPr>
+        <w:drawing>
+          <wp:inline distT="0" distB="0" distL="0" distR="0" wp14:anchorId="6EA3C2EF" wp14:editId="1B7A2E08">
+            <wp:extent cx="4566600" cy="1924050"/>
+            <wp:effectExtent l="0" t="0" r="5715" b="0"/>
+            <wp:docPr id="9" name="Imagen 9"/>
+            <wp:cNvGraphicFramePr>
+              <a:graphicFrameLocks xmlns:a="http://schemas.openxmlformats.org/drawingml/2006/main" noChangeAspect="1"/>
+            </wp:cNvGraphicFramePr>
+            <a:graphic xmlns:a="http://schemas.openxmlformats.org/drawingml/2006/main">
+              <a:graphicData uri="http://schemas.openxmlformats.org/drawingml/2006/picture">
+                <pic:pic xmlns:pic="http://schemas.openxmlformats.org/drawingml/2006/picture">
+                  <pic:nvPicPr>
+                    <pic:cNvPr id="1" name=""/>
+                    <pic:cNvPicPr/>
+                  </pic:nvPicPr>
+                  <pic:blipFill>
+                    <a:blip r:embed="rId22"/>
+                    <a:stretch>
+                      <a:fillRect/>
+                    </a:stretch>
+                  </pic:blipFill>
+                  <pic:spPr>
+                    <a:xfrm>
+                      <a:off x="0" y="0"/>
+                      <a:ext cx="4580702" cy="1929992"/>
+                    </a:xfrm>
+                    <a:prstGeom prst="rect">
+                      <a:avLst/>
+                    </a:prstGeom>
+                  </pic:spPr>
+                </pic:pic>
+              </a:graphicData>
+            </a:graphic>
+          </wp:inline>
+        </w:drawing>
+      </w:r>
+    </w:p>
+    <w:p>
+      <w:r>
+        <w:rPr>
+          <w:noProof/>
+          <w:lang w:eastAsia="es-ES"/>
+        </w:rPr>
+        <w:drawing>
+          <wp:inline distT="0" distB="0" distL="0" distR="0" wp14:anchorId="3944AF44" wp14:editId="1B048CB0">
+            <wp:extent cx="4381500" cy="1887774"/>
+            <wp:effectExtent l="0" t="0" r="0" b="0"/>
+            <wp:docPr id="10" name="Imagen 10"/>
+            <wp:cNvGraphicFramePr>
+              <a:graphicFrameLocks xmlns:a="http://schemas.openxmlformats.org/drawingml/2006/main" noChangeAspect="1"/>
+            </wp:cNvGraphicFramePr>
+            <a:graphic xmlns:a="http://schemas.openxmlformats.org/drawingml/2006/main">
+              <a:graphicData uri="http://schemas.openxmlformats.org/drawingml/2006/picture">
+                <pic:pic xmlns:pic="http://schemas.openxmlformats.org/drawingml/2006/picture">
+                  <pic:nvPicPr>
+                    <pic:cNvPr id="1" name=""/>
+                    <pic:cNvPicPr/>
+                  </pic:nvPicPr>
+                  <pic:blipFill>
+                    <a:blip r:embed="rId23"/>
+                    <a:stretch>
+                      <a:fillRect/>
+                    </a:stretch>
+                  </pic:blipFill>
+                  <pic:spPr>
+                    <a:xfrm>
+                      <a:off x="0" y="0"/>
+                      <a:ext cx="4404584" cy="1897720"/>
+                    </a:xfrm>
+                    <a:prstGeom prst="rect">
+                      <a:avLst/>
+                    </a:prstGeom>
+                  </pic:spPr>
+                </pic:pic>
+              </a:graphicData>
+            </a:graphic>
+          </wp:inline>
+        </w:drawing>
+      </w:r>
+    </w:p>
     <w:p/>
     <w:p>
+      <w:r>
+        <w:lastRenderedPageBreak/>
+        <w:t xml:space="preserve">De lo resultados que hemos obtenido en esta encuesta podemos sacar diferentes conclusiones acerca de la misma: </w:t>
+      </w:r>
+    </w:p>
+    <w:p>
+      <w:r>
+        <w:t xml:space="preserve">En primer lugar, un alto porcentaje de las personas que han hecho la encuesta han realizado alguna vez algún tipo de web </w:t>
+      </w:r>
+      <w:proofErr w:type="spellStart"/>
+      <w:r>
+        <w:t>testing</w:t>
+      </w:r>
+      <w:proofErr w:type="spellEnd"/>
+      <w:r>
+        <w:t>. Esto es debido a que la encuesta ha sido lanzada a compañeros de nuestro entorno y a miembros de cátedras de investigación de la Universidad de Alcalá.</w:t>
+      </w:r>
+    </w:p>
+    <w:p>
+      <w:r>
+        <w:t xml:space="preserve">En segundo lugar, preguntamos a los encuestados que cuántos de ellos habían utilizado las herramientas </w:t>
+      </w:r>
+      <w:proofErr w:type="spellStart"/>
+      <w:r>
+        <w:t>Telerik</w:t>
+      </w:r>
+      <w:proofErr w:type="spellEnd"/>
+      <w:r>
+        <w:t xml:space="preserve"> Test Studio y </w:t>
+      </w:r>
+      <w:proofErr w:type="spellStart"/>
+      <w:r>
+        <w:t>Selenium</w:t>
+      </w:r>
+      <w:proofErr w:type="spellEnd"/>
+      <w:r>
+        <w:t xml:space="preserve">. Para nuestra sorpresa la mayoría de las personas habían utilizado más </w:t>
+      </w:r>
+      <w:proofErr w:type="spellStart"/>
+      <w:r>
+        <w:t>Telerik</w:t>
+      </w:r>
+      <w:proofErr w:type="spellEnd"/>
+      <w:r>
+        <w:t xml:space="preserve"> Test Studio que </w:t>
+      </w:r>
+      <w:proofErr w:type="spellStart"/>
+      <w:r>
+        <w:t>Selenium</w:t>
+      </w:r>
+      <w:proofErr w:type="spellEnd"/>
+      <w:r>
+        <w:t xml:space="preserve">. Esto creemos que es debido a que con </w:t>
+      </w:r>
+      <w:proofErr w:type="spellStart"/>
+      <w:r>
+        <w:t>Telerik</w:t>
+      </w:r>
+      <w:proofErr w:type="spellEnd"/>
+      <w:r>
+        <w:t xml:space="preserve"> el </w:t>
+      </w:r>
+      <w:proofErr w:type="spellStart"/>
+      <w:r>
+        <w:t>testing</w:t>
+      </w:r>
+      <w:proofErr w:type="spellEnd"/>
+      <w:r>
+        <w:t xml:space="preserve"> es mucho más intuitivo y mucho más rápido de realizar que con </w:t>
+      </w:r>
+      <w:proofErr w:type="spellStart"/>
+      <w:r>
+        <w:t>Selenium</w:t>
+      </w:r>
+      <w:proofErr w:type="spellEnd"/>
+      <w:r>
+        <w:t>, debido a que esta última tiene más complejidad y muchos de los encuestados habían realizado pequeños test para verificar el adecuado funcionamiento de sus aplicaciones.</w:t>
+      </w:r>
+    </w:p>
+    <w:p>
+      <w:r>
+        <w:t xml:space="preserve">Finalmente, preguntamos cuál de las dos herramientas les resultaba más útil para realizar </w:t>
+      </w:r>
+      <w:proofErr w:type="spellStart"/>
+      <w:r>
+        <w:t>testing</w:t>
+      </w:r>
+      <w:proofErr w:type="spellEnd"/>
+      <w:r>
+        <w:t xml:space="preserve">. La respuesta fue la esperada, </w:t>
+      </w:r>
+      <w:proofErr w:type="spellStart"/>
+      <w:r>
+        <w:t>Selenium</w:t>
+      </w:r>
+      <w:proofErr w:type="spellEnd"/>
+      <w:r>
+        <w:t xml:space="preserve"> les resulta más útil que </w:t>
+      </w:r>
+      <w:proofErr w:type="spellStart"/>
+      <w:r>
+        <w:t>Telerik</w:t>
+      </w:r>
+      <w:proofErr w:type="spellEnd"/>
+      <w:r>
+        <w:t xml:space="preserve">. Pensamos que esto es debido a que algunos de los encuestados tenían más experiencia a la hora de realizar aplicaciones y le daban mucha más importancia al </w:t>
+      </w:r>
+      <w:proofErr w:type="spellStart"/>
+      <w:r>
+        <w:t>testing</w:t>
+      </w:r>
+      <w:proofErr w:type="spellEnd"/>
+      <w:r>
+        <w:t xml:space="preserve"> más invasivo, en cambio, otras personas que habían implementado aplicaciones mucho menos complejas que no requerían un </w:t>
+      </w:r>
+      <w:proofErr w:type="spellStart"/>
+      <w:r>
+        <w:t>testing</w:t>
+      </w:r>
+      <w:proofErr w:type="spellEnd"/>
+      <w:r>
+        <w:t xml:space="preserve"> tan sofisticado.</w:t>
+      </w:r>
+    </w:p>
+    <w:p>
+      <w:pPr>
+        <w:rPr>
+          <w:color w:val="000000" w:themeColor="text1"/>
+        </w:rPr>
+      </w:pPr>
+    </w:p>
+    <w:p>
       <w:pPr>
         <w:pStyle w:val="Ttulo1"/>
       </w:pPr>
-      <w:bookmarkStart w:id="33" w:name="_Toc478570708"/>
-      <w:r>
-        <w:t>8</w:t>
-      </w:r>
-      <w:r>
-        <w:t>. Conclusiones</w:t>
+      <w:bookmarkStart w:id="33" w:name="_Toc479018657"/>
+      <w:r>
+        <w:t>8. Conclusiones</w:t>
       </w:r>
       <w:bookmarkEnd w:id="33"/>
+    </w:p>
+    <w:p>
+      <w:r>
+        <w:t xml:space="preserve">Una vez hemos realizado una comparación entre ambas herramientas podemos concluir que son dos herramientas que realizan la misma tarea, pero de forma diferente. </w:t>
+      </w:r>
+      <w:proofErr w:type="spellStart"/>
+      <w:r>
+        <w:t>Telerik</w:t>
+      </w:r>
+      <w:proofErr w:type="spellEnd"/>
+      <w:r>
+        <w:t xml:space="preserve"> Test Studio tiene una interfaz que hace muy sencillo la realización de test básicos y </w:t>
+      </w:r>
+      <w:proofErr w:type="spellStart"/>
+      <w:r>
+        <w:t>Selenium</w:t>
+      </w:r>
+      <w:proofErr w:type="spellEnd"/>
+      <w:r>
+        <w:t xml:space="preserve"> requiere de un alto entendimiento del lenguaje de programación Python. </w:t>
+      </w:r>
+    </w:p>
+    <w:p>
+      <w:r>
+        <w:t xml:space="preserve">Si hacemos un resumen sobre los criterios de comparación que hemos analizado en los apartados anteriores podemos observar que </w:t>
+      </w:r>
+      <w:proofErr w:type="spellStart"/>
+      <w:r>
+        <w:t>Selenium</w:t>
+      </w:r>
+      <w:proofErr w:type="spellEnd"/>
+      <w:r>
+        <w:t xml:space="preserve"> es una librería gratuita de Python, Open </w:t>
+      </w:r>
+      <w:proofErr w:type="spellStart"/>
+      <w:r>
+        <w:t>Source</w:t>
+      </w:r>
+      <w:proofErr w:type="spellEnd"/>
+      <w:r>
+        <w:t xml:space="preserve">, sin mantenimiento, mucho más desarrollada, sin interfaz gráfica y permite hacer test mucho más específicos, pero exige que el usuario tenga altos conocimientos del lenguaje de programación. En cambio, </w:t>
+      </w:r>
+      <w:proofErr w:type="spellStart"/>
+      <w:r>
+        <w:t>Telerik</w:t>
+      </w:r>
+      <w:proofErr w:type="spellEnd"/>
+      <w:r>
+        <w:t xml:space="preserve"> es una herramienta de pago, con mantenimiento, menos desarrollada, con interfaz gráfica y permite hacer cualquier tipo test sin poseer grandes habilidades a la hora de programar.</w:t>
+      </w:r>
+    </w:p>
+    <w:p>
+      <w:r>
+        <w:t xml:space="preserve">Si tuviéramos que recomendar estas dos herramientas, propondríamos </w:t>
+      </w:r>
+      <w:proofErr w:type="spellStart"/>
+      <w:r>
+        <w:t>Telerik</w:t>
+      </w:r>
+      <w:proofErr w:type="spellEnd"/>
+      <w:r>
+        <w:t xml:space="preserve"> a un usuario que vaya a realizar test básicos y muy superficiales, y </w:t>
+      </w:r>
+      <w:proofErr w:type="spellStart"/>
+      <w:r>
+        <w:t>Selenium</w:t>
+      </w:r>
+      <w:proofErr w:type="spellEnd"/>
+      <w:r>
+        <w:t xml:space="preserve"> a aplicaciones que requieran test profundos y complejos.</w:t>
+      </w:r>
     </w:p>
     <w:p/>
     <w:sectPr>
@@ -5642,7 +6033,7 @@
           <w:rPr>
             <w:noProof/>
           </w:rPr>
-          <w:t>2</w:t>
+          <w:t>14</w:t>
         </w:r>
         <w:r>
           <w:fldChar w:fldCharType="end"/>
@@ -7414,7 +7805,7 @@
 </file>
 
 <file path=customXml/itemProps1.xml><?xml version="1.0" encoding="utf-8"?>
-<ds:datastoreItem xmlns:ds="http://schemas.openxmlformats.org/officeDocument/2006/customXml" ds:itemID="{4614AF88-BE80-41F8-BF3A-9A8B55EBFE48}">
+<ds:datastoreItem xmlns:ds="http://schemas.openxmlformats.org/officeDocument/2006/customXml" ds:itemID="{781B4BE8-8825-4430-AFB9-4D8C8E07C5B4}">
   <ds:schemaRefs>
     <ds:schemaRef ds:uri="http://schemas.openxmlformats.org/officeDocument/2006/bibliography"/>
   </ds:schemaRefs>
